--- a/Assignment 7 Requirements.docx
+++ b/Assignment 7 Requirements.docx
@@ -340,6 +340,7 @@
         </w:rPr>
         <w:t>book(</w:t>
       </w:r>
+      <w:proofErr w:type="spellStart"/>
       <w:r>
         <w:rPr>
           <w:b/>
@@ -350,6 +351,7 @@
         </w:rPr>
         <w:t>bookId</w:t>
       </w:r>
+      <w:proofErr w:type="spellEnd"/>
       <w:r>
         <w:rPr>
           <w:color w:val="2D3B45"/>
@@ -357,6 +359,7 @@
         </w:rPr>
         <w:t xml:space="preserve">, </w:t>
       </w:r>
+      <w:proofErr w:type="spellStart"/>
       <w:r>
         <w:rPr>
           <w:i/>
@@ -366,12 +369,29 @@
         </w:rPr>
         <w:t>categoryId</w:t>
       </w:r>
-      <w:r>
-        <w:rPr>
-          <w:color w:val="2D3B45"/>
-          <w:sz w:val="24"/>
-        </w:rPr>
-        <w:t>, title, author, price, image, readNow)</w:t>
+      <w:proofErr w:type="spellEnd"/>
+      <w:r>
+        <w:rPr>
+          <w:color w:val="2D3B45"/>
+          <w:sz w:val="24"/>
+        </w:rPr>
+        <w:t xml:space="preserve">, title, author, price, image, </w:t>
+      </w:r>
+      <w:proofErr w:type="spellStart"/>
+      <w:r>
+        <w:rPr>
+          <w:color w:val="2D3B45"/>
+          <w:sz w:val="24"/>
+        </w:rPr>
+        <w:t>readNow</w:t>
+      </w:r>
+      <w:proofErr w:type="spellEnd"/>
+      <w:r>
+        <w:rPr>
+          <w:color w:val="2D3B45"/>
+          <w:sz w:val="24"/>
+        </w:rPr>
+        <w:t>)</w:t>
       </w:r>
     </w:p>
     <w:p>
@@ -391,6 +411,7 @@
         </w:rPr>
         <w:t>category(</w:t>
       </w:r>
+      <w:proofErr w:type="spellStart"/>
       <w:r>
         <w:rPr>
           <w:b/>
@@ -401,12 +422,29 @@
         </w:rPr>
         <w:t>categoryId</w:t>
       </w:r>
-      <w:r>
-        <w:rPr>
-          <w:color w:val="2D3B45"/>
-          <w:sz w:val="24"/>
-        </w:rPr>
-        <w:t>, categoryName)</w:t>
+      <w:proofErr w:type="spellEnd"/>
+      <w:r>
+        <w:rPr>
+          <w:color w:val="2D3B45"/>
+          <w:sz w:val="24"/>
+        </w:rPr>
+        <w:t xml:space="preserve">, </w:t>
+      </w:r>
+      <w:proofErr w:type="spellStart"/>
+      <w:r>
+        <w:rPr>
+          <w:color w:val="2D3B45"/>
+          <w:sz w:val="24"/>
+        </w:rPr>
+        <w:t>categoryName</w:t>
+      </w:r>
+      <w:proofErr w:type="spellEnd"/>
+      <w:r>
+        <w:rPr>
+          <w:color w:val="2D3B45"/>
+          <w:sz w:val="24"/>
+        </w:rPr>
+        <w:t>)</w:t>
       </w:r>
     </w:p>
     <w:p>
@@ -632,7 +670,23 @@
           <w:color w:val="2D3B45"/>
           <w:sz w:val="24"/>
         </w:rPr>
-        <w:t>A css folder containing one file with rules for both pages</w:t>
+        <w:t xml:space="preserve">A </w:t>
+      </w:r>
+      <w:proofErr w:type="spellStart"/>
+      <w:r>
+        <w:rPr>
+          <w:color w:val="2D3B45"/>
+          <w:sz w:val="24"/>
+        </w:rPr>
+        <w:t>css</w:t>
+      </w:r>
+      <w:proofErr w:type="spellEnd"/>
+      <w:r>
+        <w:rPr>
+          <w:color w:val="2D3B45"/>
+          <w:sz w:val="24"/>
+        </w:rPr>
+        <w:t xml:space="preserve"> folder containing one file with rules for both pages</w:t>
       </w:r>
     </w:p>
     <w:p>
@@ -653,7 +707,23 @@
           <w:color w:val="2D3B45"/>
           <w:sz w:val="24"/>
         </w:rPr>
-        <w:t>An images folder with subfolders for books, categories and misc.  The misc folder has various icons</w:t>
+        <w:t xml:space="preserve">An images folder with subfolders for books, categories and misc.  The </w:t>
+      </w:r>
+      <w:proofErr w:type="spellStart"/>
+      <w:r>
+        <w:rPr>
+          <w:color w:val="2D3B45"/>
+          <w:sz w:val="24"/>
+        </w:rPr>
+        <w:t>misc</w:t>
+      </w:r>
+      <w:proofErr w:type="spellEnd"/>
+      <w:r>
+        <w:rPr>
+          <w:color w:val="2D3B45"/>
+          <w:sz w:val="24"/>
+        </w:rPr>
+        <w:t xml:space="preserve"> folder has various icons</w:t>
       </w:r>
       <w:r>
         <w:rPr>
@@ -710,7 +780,21 @@
           <w:sz w:val="24"/>
         </w:rPr>
         <w:lastRenderedPageBreak/>
-        <w:t xml:space="preserve">You must update the Python program and HTML files to make the site functional.  The intent is that the book and category information is retrieved from the database.  </w:t>
+        <w:t xml:space="preserve">You must update the Python program and HTML files to make the site functional.  The book and category information </w:t>
+      </w:r>
+      <w:r>
+        <w:rPr>
+          <w:color w:val="2D3B45"/>
+          <w:sz w:val="24"/>
+        </w:rPr>
+        <w:t>must be</w:t>
+      </w:r>
+      <w:r>
+        <w:rPr>
+          <w:color w:val="2D3B45"/>
+          <w:sz w:val="24"/>
+        </w:rPr>
+        <w:t xml:space="preserve"> retrieved from the database.  </w:t>
       </w:r>
       <w:r>
         <w:rPr>
@@ -781,6 +865,199 @@
           <w:sz w:val="24"/>
         </w:rPr>
         <w:t>Screenshots of the two Treble Clef bookstore pages are included in the GitHub repository, so you can use them as a frame of reference.  You do not have to exactly replicate these pages.</w:t>
+      </w:r>
+    </w:p>
+    <w:p>
+      <w:pPr>
+        <w:numPr>
+          <w:ilvl w:val="0"/>
+          <w:numId w:val="6"/>
+        </w:numPr>
+        <w:shd w:val="clear" w:color="auto" w:fill="FFFFFF"/>
+        <w:spacing w:before="180" w:after="180" w:line="240" w:lineRule="auto"/>
+        <w:rPr>
+          <w:color w:val="2D3B45"/>
+          <w:sz w:val="24"/>
+        </w:rPr>
+      </w:pPr>
+      <w:r>
+        <w:rPr>
+          <w:color w:val="2D3B45"/>
+          <w:sz w:val="24"/>
+        </w:rPr>
+        <w:t>Other specific functionality that must be reflected on your site are:</w:t>
+      </w:r>
+    </w:p>
+    <w:p>
+      <w:pPr>
+        <w:numPr>
+          <w:ilvl w:val="1"/>
+          <w:numId w:val="6"/>
+        </w:numPr>
+        <w:shd w:val="clear" w:color="auto" w:fill="FFFFFF"/>
+        <w:spacing w:before="180" w:after="180" w:line="240" w:lineRule="auto"/>
+        <w:rPr>
+          <w:color w:val="2D3B45"/>
+          <w:sz w:val="24"/>
+        </w:rPr>
+      </w:pPr>
+      <w:r>
+        <w:rPr>
+          <w:color w:val="2D3B45"/>
+          <w:sz w:val="24"/>
+        </w:rPr>
+        <w:t>The header must have a logo for your bookstore</w:t>
+      </w:r>
+    </w:p>
+    <w:p>
+      <w:pPr>
+        <w:numPr>
+          <w:ilvl w:val="1"/>
+          <w:numId w:val="6"/>
+        </w:numPr>
+        <w:shd w:val="clear" w:color="auto" w:fill="FFFFFF"/>
+        <w:spacing w:before="180" w:after="180" w:line="240" w:lineRule="auto"/>
+        <w:rPr>
+          <w:color w:val="2D3B45"/>
+          <w:sz w:val="24"/>
+        </w:rPr>
+      </w:pPr>
+      <w:r>
+        <w:rPr>
+          <w:color w:val="2D3B45"/>
+          <w:sz w:val="24"/>
+        </w:rPr>
+        <w:t xml:space="preserve">The header must have a dropdown selection that allows the user to select a category of books.  </w:t>
+      </w:r>
+      <w:r>
+        <w:rPr>
+          <w:color w:val="2D3B45"/>
+          <w:sz w:val="24"/>
+        </w:rPr>
+        <w:t>This determines the books that appear on the category page.</w:t>
+      </w:r>
+    </w:p>
+    <w:p>
+      <w:pPr>
+        <w:numPr>
+          <w:ilvl w:val="1"/>
+          <w:numId w:val="6"/>
+        </w:numPr>
+        <w:shd w:val="clear" w:color="auto" w:fill="FFFFFF"/>
+        <w:spacing w:before="180" w:after="180" w:line="240" w:lineRule="auto"/>
+        <w:rPr>
+          <w:color w:val="2D3B45"/>
+          <w:sz w:val="24"/>
+        </w:rPr>
+      </w:pPr>
+      <w:r>
+        <w:rPr>
+          <w:color w:val="2D3B45"/>
+          <w:sz w:val="24"/>
+        </w:rPr>
+        <w:t>The Index page must include some welcome text that describes the value proposition of your bookstore</w:t>
+      </w:r>
+    </w:p>
+    <w:p>
+      <w:pPr>
+        <w:numPr>
+          <w:ilvl w:val="1"/>
+          <w:numId w:val="6"/>
+        </w:numPr>
+        <w:shd w:val="clear" w:color="auto" w:fill="FFFFFF"/>
+        <w:spacing w:before="180" w:after="180" w:line="240" w:lineRule="auto"/>
+        <w:rPr>
+          <w:color w:val="2D3B45"/>
+          <w:sz w:val="24"/>
+        </w:rPr>
+      </w:pPr>
+      <w:r>
+        <w:rPr>
+          <w:color w:val="2D3B45"/>
+          <w:sz w:val="24"/>
+        </w:rPr>
+        <w:t>The index page must have clickable text and images for each of the categories.  This determines the books that appear on the category page.</w:t>
+      </w:r>
+    </w:p>
+    <w:p>
+      <w:pPr>
+        <w:numPr>
+          <w:ilvl w:val="1"/>
+          <w:numId w:val="6"/>
+        </w:numPr>
+        <w:shd w:val="clear" w:color="auto" w:fill="FFFFFF"/>
+        <w:spacing w:before="180" w:after="180" w:line="240" w:lineRule="auto"/>
+        <w:rPr>
+          <w:color w:val="2D3B45"/>
+          <w:sz w:val="24"/>
+        </w:rPr>
+      </w:pPr>
+      <w:r>
+        <w:rPr>
+          <w:color w:val="2D3B45"/>
+          <w:sz w:val="24"/>
+        </w:rPr>
+        <w:t>The category page must show details and images for at least four books.</w:t>
+      </w:r>
+    </w:p>
+    <w:p>
+      <w:pPr>
+        <w:numPr>
+          <w:ilvl w:val="1"/>
+          <w:numId w:val="6"/>
+        </w:numPr>
+        <w:shd w:val="clear" w:color="auto" w:fill="FFFFFF"/>
+        <w:spacing w:before="180" w:after="180" w:line="240" w:lineRule="auto"/>
+        <w:rPr>
+          <w:color w:val="2D3B45"/>
+          <w:sz w:val="24"/>
+        </w:rPr>
+      </w:pPr>
+      <w:r>
+        <w:rPr>
+          <w:color w:val="2D3B45"/>
+          <w:sz w:val="24"/>
+        </w:rPr>
+        <w:t>The category page must have a “navigation bar” that shows all the categories.  The selected category should be styled differently than the other categories.  The “non-selected” categories must be clickable links that change the books on the category page.</w:t>
+      </w:r>
+    </w:p>
+    <w:p>
+      <w:pPr>
+        <w:numPr>
+          <w:ilvl w:val="1"/>
+          <w:numId w:val="6"/>
+        </w:numPr>
+        <w:shd w:val="clear" w:color="auto" w:fill="FFFFFF"/>
+        <w:spacing w:before="180" w:after="180" w:line="240" w:lineRule="auto"/>
+        <w:rPr>
+          <w:color w:val="2D3B45"/>
+          <w:sz w:val="24"/>
+        </w:rPr>
+      </w:pPr>
+      <w:r>
+        <w:rPr>
+          <w:color w:val="2D3B45"/>
+          <w:sz w:val="24"/>
+        </w:rPr>
+        <w:t xml:space="preserve">Only the books relating to the selected category should be retrieved from the database and displayed on the category page.    </w:t>
+      </w:r>
+    </w:p>
+    <w:p>
+      <w:pPr>
+        <w:shd w:val="clear" w:color="auto" w:fill="FFFFFF"/>
+        <w:spacing w:before="180" w:after="180" w:line="240" w:lineRule="auto"/>
+        <w:ind w:left="1440"/>
+        <w:rPr>
+          <w:color w:val="2D3B45"/>
+          <w:sz w:val="24"/>
+        </w:rPr>
+      </w:pPr>
+      <w:r>
+        <w:rPr>
+          <w:color w:val="2D3B45"/>
+          <w:sz w:val="24"/>
+        </w:rPr>
+        <w:t xml:space="preserve"> </w:t>
       </w:r>
     </w:p>
     <w:p>

--- a/Assignment 7 Requirements.docx
+++ b/Assignment 7 Requirements.docx
@@ -211,6 +211,15 @@
           <w:sz w:val="24"/>
           <w:szCs w:val="24"/>
         </w:rPr>
+        <w:t xml:space="preserve">create a dynamic online bookstore with book and category information stored in a MySQL database.  To do so, create the specified database and </w:t>
+      </w:r>
+      <w:r>
+        <w:rPr>
+          <w:rFonts w:eastAsia="Times New Roman" w:cs="Helvetica"/>
+          <w:color w:val="2D3B45"/>
+          <w:sz w:val="24"/>
+          <w:szCs w:val="24"/>
+        </w:rPr>
         <w:t xml:space="preserve">update the website </w:t>
       </w:r>
       <w:r>
@@ -229,8 +238,28 @@
           <w:sz w:val="24"/>
           <w:szCs w:val="24"/>
         </w:rPr>
-        <w:t>provided in your GitHub repository, so that the content on the Category page will be driven from data in a database</w:t>
-      </w:r>
+        <w:t>provided in your GitHub repository</w:t>
+      </w:r>
+      <w:r>
+        <w:rPr>
+          <w:rFonts w:eastAsia="Times New Roman" w:cs="Helvetica"/>
+          <w:color w:val="2D3B45"/>
+          <w:sz w:val="24"/>
+          <w:szCs w:val="24"/>
+        </w:rPr>
+        <w:t xml:space="preserve"> to retrieve the data from the </w:t>
+      </w:r>
+      <w:proofErr w:type="spellStart"/>
+      <w:r>
+        <w:rPr>
+          <w:rFonts w:eastAsia="Times New Roman" w:cs="Helvetica"/>
+          <w:color w:val="2D3B45"/>
+          <w:sz w:val="24"/>
+          <w:szCs w:val="24"/>
+        </w:rPr>
+        <w:t>datbase</w:t>
+      </w:r>
+      <w:proofErr w:type="spellEnd"/>
       <w:r>
         <w:rPr>
           <w:rFonts w:eastAsia="Times New Roman" w:cs="Helvetica"/>
@@ -291,7 +320,23 @@
           <w:color w:val="2D3B45"/>
           <w:sz w:val="24"/>
         </w:rPr>
-        <w:t xml:space="preserve">Decide on the specialty of your bookstore, choose a name and </w:t>
+        <w:t xml:space="preserve">Decide on the specialty of your bookstore, choose a </w:t>
+      </w:r>
+      <w:proofErr w:type="gramStart"/>
+      <w:r>
+        <w:rPr>
+          <w:color w:val="2D3B45"/>
+          <w:sz w:val="24"/>
+        </w:rPr>
+        <w:t>name</w:t>
+      </w:r>
+      <w:proofErr w:type="gramEnd"/>
+      <w:r>
+        <w:rPr>
+          <w:color w:val="2D3B45"/>
+          <w:sz w:val="24"/>
+        </w:rPr>
+        <w:t xml:space="preserve"> and </w:t>
       </w:r>
       <w:r>
         <w:rPr>
@@ -758,6 +803,7 @@
           <w:color w:val="2D3B45"/>
           <w:sz w:val="24"/>
         </w:rPr>
+        <w:lastRenderedPageBreak/>
         <w:t>An app.py file that contains the overall structure for your Python program</w:t>
       </w:r>
     </w:p>
@@ -779,7 +825,6 @@
           <w:color w:val="2D3B45"/>
           <w:sz w:val="24"/>
         </w:rPr>
-        <w:lastRenderedPageBreak/>
         <w:t xml:space="preserve">You must update the Python program and HTML files to make the site functional.  The book and category information </w:t>
       </w:r>
       <w:r>
@@ -843,7 +888,39 @@
           <w:color w:val="2D3B45"/>
           <w:sz w:val="24"/>
         </w:rPr>
-        <w:t>Depending upon your interest, knowledge, skill and time, you are welcome to modify the site to look how you want it to.  You can change colors, fonts, text and layout.  The basic requirements for this assignment are that four different books are displayed on the category page depending upon the user’s selection of at least four different categories and that those books are retrieved from the database that you have created.</w:t>
+        <w:t xml:space="preserve">Depending upon your interest, knowledge, </w:t>
+      </w:r>
+      <w:proofErr w:type="gramStart"/>
+      <w:r>
+        <w:rPr>
+          <w:color w:val="2D3B45"/>
+          <w:sz w:val="24"/>
+        </w:rPr>
+        <w:t>skill</w:t>
+      </w:r>
+      <w:proofErr w:type="gramEnd"/>
+      <w:r>
+        <w:rPr>
+          <w:color w:val="2D3B45"/>
+          <w:sz w:val="24"/>
+        </w:rPr>
+        <w:t xml:space="preserve"> and time, you are welcome to modify the site to look how you want it to.  You can change colors, fonts, </w:t>
+      </w:r>
+      <w:proofErr w:type="gramStart"/>
+      <w:r>
+        <w:rPr>
+          <w:color w:val="2D3B45"/>
+          <w:sz w:val="24"/>
+        </w:rPr>
+        <w:t>text</w:t>
+      </w:r>
+      <w:proofErr w:type="gramEnd"/>
+      <w:r>
+        <w:rPr>
+          <w:color w:val="2D3B45"/>
+          <w:sz w:val="24"/>
+        </w:rPr>
+        <w:t xml:space="preserve"> and layout.  The basic requirements for this assignment are that four different books are displayed on the category page depending upon the user’s selection of at least four different categories and that those books are retrieved from the database that you have created.</w:t>
       </w:r>
     </w:p>
     <w:p>
@@ -864,7 +941,23 @@
           <w:color w:val="2D3B45"/>
           <w:sz w:val="24"/>
         </w:rPr>
-        <w:t>Screenshots of the two Treble Clef bookstore pages are included in the GitHub repository, so you can use them as a frame of reference.  You do not have to exactly replicate these pages.</w:t>
+        <w:t xml:space="preserve">Screenshots of the two Treble Clef bookstore pages are included in the GitHub repository, so you can use them as a frame of reference.  You do not have to </w:t>
+      </w:r>
+      <w:proofErr w:type="gramStart"/>
+      <w:r>
+        <w:rPr>
+          <w:color w:val="2D3B45"/>
+          <w:sz w:val="24"/>
+        </w:rPr>
+        <w:t>exactly replicate these pages</w:t>
+      </w:r>
+      <w:proofErr w:type="gramEnd"/>
+      <w:r>
+        <w:rPr>
+          <w:color w:val="2D3B45"/>
+          <w:sz w:val="24"/>
+        </w:rPr>
+        <w:t>.</w:t>
       </w:r>
     </w:p>
     <w:p>
@@ -927,14 +1020,7 @@
           <w:color w:val="2D3B45"/>
           <w:sz w:val="24"/>
         </w:rPr>
-        <w:t xml:space="preserve">The header must have a dropdown selection that allows the user to select a category of books.  </w:t>
-      </w:r>
-      <w:r>
-        <w:rPr>
-          <w:color w:val="2D3B45"/>
-          <w:sz w:val="24"/>
-        </w:rPr>
-        <w:t>This determines the books that appear on the category page.</w:t>
+        <w:t>The header must have a dropdown selection that allows the user to select a category of books.  This determines the books that appear on the category page.</w:t>
       </w:r>
     </w:p>
     <w:p>
@@ -1113,6 +1199,7 @@
         <w:outlineLvl w:val="2"/>
       </w:pPr>
       <w:r>
+        <w:lastRenderedPageBreak/>
         <w:t>See Brightspace for Grading Rubric</w:t>
       </w:r>
     </w:p>

--- a/Assignment 7 Requirements.docx
+++ b/Assignment 7 Requirements.docx
@@ -211,7 +211,7 @@
           <w:sz w:val="24"/>
           <w:szCs w:val="24"/>
         </w:rPr>
-        <w:t xml:space="preserve">create a dynamic online bookstore with book and category information stored in a MySQL database.  To do so, create the specified database and </w:t>
+        <w:t xml:space="preserve">update the website </w:t>
       </w:r>
       <w:r>
         <w:rPr>
@@ -220,7 +220,7 @@
           <w:sz w:val="24"/>
           <w:szCs w:val="24"/>
         </w:rPr>
-        <w:t xml:space="preserve">update the website </w:t>
+        <w:t xml:space="preserve">skeleton </w:t>
       </w:r>
       <w:r>
         <w:rPr>
@@ -229,37 +229,8 @@
           <w:sz w:val="24"/>
           <w:szCs w:val="24"/>
         </w:rPr>
-        <w:t xml:space="preserve">skeleton </w:t>
-      </w:r>
-      <w:r>
-        <w:rPr>
-          <w:rFonts w:eastAsia="Times New Roman" w:cs="Helvetica"/>
-          <w:color w:val="2D3B45"/>
-          <w:sz w:val="24"/>
-          <w:szCs w:val="24"/>
-        </w:rPr>
-        <w:t>provided in your GitHub repository</w:t>
-      </w:r>
-      <w:r>
-        <w:rPr>
-          <w:rFonts w:eastAsia="Times New Roman" w:cs="Helvetica"/>
-          <w:color w:val="2D3B45"/>
-          <w:sz w:val="24"/>
-          <w:szCs w:val="24"/>
-        </w:rPr>
-        <w:t xml:space="preserve"> to retrieve the data from the </w:t>
-      </w:r>
-      <w:proofErr w:type="spellStart"/>
-      <w:r>
-        <w:rPr>
-          <w:rFonts w:eastAsia="Times New Roman" w:cs="Helvetica"/>
-          <w:color w:val="2D3B45"/>
-          <w:sz w:val="24"/>
-          <w:szCs w:val="24"/>
-        </w:rPr>
-        <w:t>datbase</w:t>
-      </w:r>
-      <w:proofErr w:type="spellEnd"/>
+        <w:t>provided in your GitHub repository, so that the content on the Category page will be driven from data in a database</w:t>
+      </w:r>
       <w:r>
         <w:rPr>
           <w:rFonts w:eastAsia="Times New Roman" w:cs="Helvetica"/>
@@ -343,7 +314,14 @@
           <w:color w:val="2D3B45"/>
           <w:sz w:val="24"/>
         </w:rPr>
-        <w:t>find/create a logo.</w:t>
+        <w:t>find/create a logo</w:t>
+      </w:r>
+      <w:r>
+        <w:rPr>
+          <w:color w:val="2D3B45"/>
+          <w:sz w:val="24"/>
+        </w:rPr>
+        <w:t xml:space="preserve">  It should be between 100-200 pixels on each side (it does not have to be square).</w:t>
       </w:r>
     </w:p>
     <w:p>
@@ -494,6 +472,67 @@
     </w:p>
     <w:p>
       <w:pPr>
+        <w:shd w:val="clear" w:color="auto" w:fill="FFFFFF"/>
+        <w:spacing w:before="180" w:after="180" w:line="240" w:lineRule="auto"/>
+        <w:ind w:left="360"/>
+        <w:rPr>
+          <w:color w:val="2D3B45"/>
+          <w:sz w:val="24"/>
+        </w:rPr>
+      </w:pPr>
+      <w:proofErr w:type="spellStart"/>
+      <w:r>
+        <w:rPr>
+          <w:color w:val="2D3B45"/>
+          <w:sz w:val="24"/>
+        </w:rPr>
+        <w:t>readNow</w:t>
+      </w:r>
+      <w:proofErr w:type="spellEnd"/>
+      <w:r>
+        <w:rPr>
+          <w:color w:val="2D3B45"/>
+          <w:sz w:val="24"/>
+        </w:rPr>
+        <w:t xml:space="preserve"> should be set up as a </w:t>
+      </w:r>
+      <w:proofErr w:type="spellStart"/>
+      <w:r>
+        <w:rPr>
+          <w:color w:val="2D3B45"/>
+          <w:sz w:val="24"/>
+        </w:rPr>
+        <w:t>tinyint</w:t>
+      </w:r>
+      <w:proofErr w:type="spellEnd"/>
+      <w:r>
+        <w:rPr>
+          <w:color w:val="2D3B45"/>
+          <w:sz w:val="24"/>
+        </w:rPr>
+        <w:t xml:space="preserve"> datatype.</w:t>
+      </w:r>
+    </w:p>
+    <w:p>
+      <w:pPr>
+        <w:shd w:val="clear" w:color="auto" w:fill="FFFFFF"/>
+        <w:spacing w:before="180" w:after="180" w:line="240" w:lineRule="auto"/>
+        <w:ind w:left="360"/>
+        <w:rPr>
+          <w:color w:val="2D3B45"/>
+          <w:sz w:val="24"/>
+        </w:rPr>
+      </w:pPr>
+      <w:r>
+        <w:rPr>
+          <w:color w:val="2D3B45"/>
+          <w:sz w:val="24"/>
+        </w:rPr>
+        <w:t>title, author and image should all be varchar.</w:t>
+      </w:r>
+    </w:p>
+    <w:p>
+      <w:pPr>
         <w:numPr>
           <w:ilvl w:val="0"/>
           <w:numId w:val="6"/>
@@ -520,6 +559,29 @@
         </w:rPr>
         <w:t>, but they should relate to your bookstore’s specialty.</w:t>
       </w:r>
+      <w:r>
+        <w:rPr>
+          <w:color w:val="2D3B45"/>
+          <w:sz w:val="24"/>
+        </w:rPr>
+        <w:t xml:space="preserve">  Some of the books, but not all should have the </w:t>
+      </w:r>
+      <w:proofErr w:type="spellStart"/>
+      <w:r>
+        <w:rPr>
+          <w:color w:val="2D3B45"/>
+          <w:sz w:val="24"/>
+        </w:rPr>
+        <w:t>readNow</w:t>
+      </w:r>
+      <w:proofErr w:type="spellEnd"/>
+      <w:r>
+        <w:rPr>
+          <w:color w:val="2D3B45"/>
+          <w:sz w:val="24"/>
+        </w:rPr>
+        <w:t xml:space="preserve"> flag set to 1.  The others should be 0.</w:t>
+      </w:r>
     </w:p>
     <w:p>
       <w:pPr>
@@ -752,6 +814,7 @@
           <w:color w:val="2D3B45"/>
           <w:sz w:val="24"/>
         </w:rPr>
+        <w:lastRenderedPageBreak/>
         <w:t xml:space="preserve">An images folder with subfolders for books, categories and misc.  The </w:t>
       </w:r>
       <w:proofErr w:type="spellStart"/>
@@ -803,7 +866,6 @@
           <w:color w:val="2D3B45"/>
           <w:sz w:val="24"/>
         </w:rPr>
-        <w:lastRenderedPageBreak/>
         <w:t>An app.py file that contains the overall structure for your Python program</w:t>
       </w:r>
     </w:p>
@@ -825,49 +887,95 @@
           <w:color w:val="2D3B45"/>
           <w:sz w:val="24"/>
         </w:rPr>
-        <w:t xml:space="preserve">You must update the Python program and HTML files to make the site functional.  The book and category information </w:t>
-      </w:r>
-      <w:r>
-        <w:rPr>
-          <w:color w:val="2D3B45"/>
-          <w:sz w:val="24"/>
-        </w:rPr>
-        <w:t>must be</w:t>
-      </w:r>
-      <w:r>
-        <w:rPr>
-          <w:color w:val="2D3B45"/>
-          <w:sz w:val="24"/>
-        </w:rPr>
-        <w:t xml:space="preserve"> retrieved from the database.  </w:t>
-      </w:r>
-      <w:r>
-        <w:rPr>
-          <w:color w:val="2D3B45"/>
-          <w:sz w:val="24"/>
-        </w:rPr>
-        <w:t xml:space="preserve">Which </w:t>
-      </w:r>
-      <w:r>
-        <w:rPr>
-          <w:color w:val="2D3B45"/>
-          <w:sz w:val="24"/>
-        </w:rPr>
-        <w:t xml:space="preserve">books </w:t>
-      </w:r>
-      <w:r>
-        <w:rPr>
-          <w:color w:val="2D3B45"/>
-          <w:sz w:val="24"/>
-        </w:rPr>
-        <w:t xml:space="preserve">are </w:t>
-      </w:r>
-      <w:r>
-        <w:rPr>
-          <w:color w:val="2D3B45"/>
-          <w:sz w:val="24"/>
-        </w:rPr>
-        <w:t>displayed on the category page is determined by the user’s category selection.</w:t>
+        <w:t>Y</w:t>
+      </w:r>
+      <w:r>
+        <w:rPr>
+          <w:color w:val="2D3B45"/>
+          <w:sz w:val="24"/>
+        </w:rPr>
+        <w:t xml:space="preserve">ou need to find images of the book covers (I recommend </w:t>
+      </w:r>
+      <w:proofErr w:type="spellStart"/>
+      <w:r>
+        <w:rPr>
+          <w:color w:val="2D3B45"/>
+          <w:sz w:val="24"/>
+        </w:rPr>
+        <w:t>alibris.comm</w:t>
+      </w:r>
+      <w:proofErr w:type="spellEnd"/>
+      <w:r>
+        <w:rPr>
+          <w:color w:val="2D3B45"/>
+          <w:sz w:val="24"/>
+        </w:rPr>
+        <w:t xml:space="preserve"> for this).  </w:t>
+      </w:r>
+      <w:r>
+        <w:rPr>
+          <w:color w:val="2D3B45"/>
+          <w:sz w:val="24"/>
+        </w:rPr>
+        <w:t>The long edge of the book images must be between 150 and 200 pixels (and preferably the same for each book).</w:t>
+      </w:r>
+      <w:r>
+        <w:rPr>
+          <w:color w:val="2D3B45"/>
+          <w:sz w:val="24"/>
+        </w:rPr>
+        <w:t xml:space="preserve">  You will also need images for the four categories.  </w:t>
+      </w:r>
+      <w:r>
+        <w:rPr>
+          <w:color w:val="2D3B45"/>
+          <w:sz w:val="24"/>
+        </w:rPr>
+        <w:t>Each image should be the same size – no greater than 175 pixels on each side (they do not have to be square).</w:t>
+      </w:r>
+      <w:r>
+        <w:rPr>
+          <w:color w:val="2D3B45"/>
+          <w:sz w:val="24"/>
+        </w:rPr>
+        <w:t xml:space="preserve">  </w:t>
+      </w:r>
+      <w:r>
+        <w:rPr>
+          <w:color w:val="2D3B45"/>
+          <w:sz w:val="24"/>
+        </w:rPr>
+        <w:t xml:space="preserve">Image files can be jpg, </w:t>
+      </w:r>
+      <w:proofErr w:type="spellStart"/>
+      <w:r>
+        <w:rPr>
+          <w:color w:val="2D3B45"/>
+          <w:sz w:val="24"/>
+        </w:rPr>
+        <w:t>png</w:t>
+      </w:r>
+      <w:proofErr w:type="spellEnd"/>
+      <w:r>
+        <w:rPr>
+          <w:color w:val="2D3B45"/>
+          <w:sz w:val="24"/>
+        </w:rPr>
+        <w:t xml:space="preserve"> or gif.</w:t>
+      </w:r>
+      <w:r>
+        <w:rPr>
+          <w:color w:val="2D3B45"/>
+          <w:sz w:val="24"/>
+        </w:rPr>
+        <w:t xml:space="preserve">  </w:t>
+      </w:r>
+      <w:r>
+        <w:rPr>
+          <w:color w:val="2D3B45"/>
+          <w:sz w:val="24"/>
+        </w:rPr>
+        <w:t>It is preferred if they are all the same image type.  The images should all be stored in the images folder and the image filenames should be stored in the book table records.</w:t>
       </w:r>
     </w:p>
     <w:p>
@@ -888,39 +996,42 @@
           <w:color w:val="2D3B45"/>
           <w:sz w:val="24"/>
         </w:rPr>
-        <w:t xml:space="preserve">Depending upon your interest, knowledge, </w:t>
-      </w:r>
-      <w:proofErr w:type="gramStart"/>
-      <w:r>
-        <w:rPr>
-          <w:color w:val="2D3B45"/>
-          <w:sz w:val="24"/>
-        </w:rPr>
-        <w:t>skill</w:t>
-      </w:r>
-      <w:proofErr w:type="gramEnd"/>
-      <w:r>
-        <w:rPr>
-          <w:color w:val="2D3B45"/>
-          <w:sz w:val="24"/>
-        </w:rPr>
-        <w:t xml:space="preserve"> and time, you are welcome to modify the site to look how you want it to.  You can change colors, fonts, </w:t>
-      </w:r>
-      <w:proofErr w:type="gramStart"/>
-      <w:r>
-        <w:rPr>
-          <w:color w:val="2D3B45"/>
-          <w:sz w:val="24"/>
-        </w:rPr>
-        <w:t>text</w:t>
-      </w:r>
-      <w:proofErr w:type="gramEnd"/>
-      <w:r>
-        <w:rPr>
-          <w:color w:val="2D3B45"/>
-          <w:sz w:val="24"/>
-        </w:rPr>
-        <w:t xml:space="preserve"> and layout.  The basic requirements for this assignment are that four different books are displayed on the category page depending upon the user’s selection of at least four different categories and that those books are retrieved from the database that you have created.</w:t>
+        <w:t xml:space="preserve">You must update the Python program and HTML files to make the site functional.  The intent is that the book and category information is retrieved from the database.  </w:t>
+      </w:r>
+      <w:r>
+        <w:rPr>
+          <w:color w:val="2D3B45"/>
+          <w:sz w:val="24"/>
+        </w:rPr>
+        <w:t xml:space="preserve">Which </w:t>
+      </w:r>
+      <w:r>
+        <w:rPr>
+          <w:color w:val="2D3B45"/>
+          <w:sz w:val="24"/>
+        </w:rPr>
+        <w:t xml:space="preserve">books </w:t>
+      </w:r>
+      <w:r>
+        <w:rPr>
+          <w:color w:val="2D3B45"/>
+          <w:sz w:val="24"/>
+        </w:rPr>
+        <w:t xml:space="preserve">are </w:t>
+      </w:r>
+      <w:r>
+        <w:rPr>
+          <w:color w:val="2D3B45"/>
+          <w:sz w:val="24"/>
+        </w:rPr>
+        <w:t>displayed on the category page is determined by the user’s category selection.</w:t>
+      </w:r>
+      <w:r>
+        <w:rPr>
+          <w:color w:val="2D3B45"/>
+          <w:sz w:val="24"/>
+        </w:rPr>
+        <w:t xml:space="preserve">  There are notes in the skeleton program and HTML files with instructions for what needs to be done.   </w:t>
       </w:r>
     </w:p>
     <w:p>
@@ -941,7 +1052,7 @@
           <w:color w:val="2D3B45"/>
           <w:sz w:val="24"/>
         </w:rPr>
-        <w:t xml:space="preserve">Screenshots of the two Treble Clef bookstore pages are included in the GitHub repository, so you can use them as a frame of reference.  You do not have to </w:t>
+        <w:t xml:space="preserve">Depending upon your interest, knowledge, </w:t>
       </w:r>
       <w:proofErr w:type="gramStart"/>
       <w:r>
@@ -949,7 +1060,7 @@
           <w:color w:val="2D3B45"/>
           <w:sz w:val="24"/>
         </w:rPr>
-        <w:t>exactly replicate these pages</w:t>
+        <w:t>skill</w:t>
       </w:r>
       <w:proofErr w:type="gramEnd"/>
       <w:r>
@@ -957,7 +1068,23 @@
           <w:color w:val="2D3B45"/>
           <w:sz w:val="24"/>
         </w:rPr>
-        <w:t>.</w:t>
+        <w:t xml:space="preserve"> and time, you are welcome to modify the site to look how you want it to.  You can change colors, fonts, </w:t>
+      </w:r>
+      <w:proofErr w:type="gramStart"/>
+      <w:r>
+        <w:rPr>
+          <w:color w:val="2D3B45"/>
+          <w:sz w:val="24"/>
+        </w:rPr>
+        <w:t>text</w:t>
+      </w:r>
+      <w:proofErr w:type="gramEnd"/>
+      <w:r>
+        <w:rPr>
+          <w:color w:val="2D3B45"/>
+          <w:sz w:val="24"/>
+        </w:rPr>
+        <w:t xml:space="preserve"> and layout.  The basic requirements for this assignment are that four different books are displayed on the category page depending upon the user’s selection of at least four different categories and that those books are retrieved from the database that you have created.</w:t>
       </w:r>
     </w:p>
     <w:p>
@@ -978,172 +1105,7 @@
           <w:color w:val="2D3B45"/>
           <w:sz w:val="24"/>
         </w:rPr>
-        <w:t>Other specific functionality that must be reflected on your site are:</w:t>
-      </w:r>
-    </w:p>
-    <w:p>
-      <w:pPr>
-        <w:numPr>
-          <w:ilvl w:val="1"/>
-          <w:numId w:val="6"/>
-        </w:numPr>
-        <w:shd w:val="clear" w:color="auto" w:fill="FFFFFF"/>
-        <w:spacing w:before="180" w:after="180" w:line="240" w:lineRule="auto"/>
-        <w:rPr>
-          <w:color w:val="2D3B45"/>
-          <w:sz w:val="24"/>
-        </w:rPr>
-      </w:pPr>
-      <w:r>
-        <w:rPr>
-          <w:color w:val="2D3B45"/>
-          <w:sz w:val="24"/>
-        </w:rPr>
-        <w:t>The header must have a logo for your bookstore</w:t>
-      </w:r>
-    </w:p>
-    <w:p>
-      <w:pPr>
-        <w:numPr>
-          <w:ilvl w:val="1"/>
-          <w:numId w:val="6"/>
-        </w:numPr>
-        <w:shd w:val="clear" w:color="auto" w:fill="FFFFFF"/>
-        <w:spacing w:before="180" w:after="180" w:line="240" w:lineRule="auto"/>
-        <w:rPr>
-          <w:color w:val="2D3B45"/>
-          <w:sz w:val="24"/>
-        </w:rPr>
-      </w:pPr>
-      <w:r>
-        <w:rPr>
-          <w:color w:val="2D3B45"/>
-          <w:sz w:val="24"/>
-        </w:rPr>
-        <w:t>The header must have a dropdown selection that allows the user to select a category of books.  This determines the books that appear on the category page.</w:t>
-      </w:r>
-    </w:p>
-    <w:p>
-      <w:pPr>
-        <w:numPr>
-          <w:ilvl w:val="1"/>
-          <w:numId w:val="6"/>
-        </w:numPr>
-        <w:shd w:val="clear" w:color="auto" w:fill="FFFFFF"/>
-        <w:spacing w:before="180" w:after="180" w:line="240" w:lineRule="auto"/>
-        <w:rPr>
-          <w:color w:val="2D3B45"/>
-          <w:sz w:val="24"/>
-        </w:rPr>
-      </w:pPr>
-      <w:r>
-        <w:rPr>
-          <w:color w:val="2D3B45"/>
-          <w:sz w:val="24"/>
-        </w:rPr>
-        <w:t>The Index page must include some welcome text that describes the value proposition of your bookstore</w:t>
-      </w:r>
-    </w:p>
-    <w:p>
-      <w:pPr>
-        <w:numPr>
-          <w:ilvl w:val="1"/>
-          <w:numId w:val="6"/>
-        </w:numPr>
-        <w:shd w:val="clear" w:color="auto" w:fill="FFFFFF"/>
-        <w:spacing w:before="180" w:after="180" w:line="240" w:lineRule="auto"/>
-        <w:rPr>
-          <w:color w:val="2D3B45"/>
-          <w:sz w:val="24"/>
-        </w:rPr>
-      </w:pPr>
-      <w:r>
-        <w:rPr>
-          <w:color w:val="2D3B45"/>
-          <w:sz w:val="24"/>
-        </w:rPr>
-        <w:t>The index page must have clickable text and images for each of the categories.  This determines the books that appear on the category page.</w:t>
-      </w:r>
-    </w:p>
-    <w:p>
-      <w:pPr>
-        <w:numPr>
-          <w:ilvl w:val="1"/>
-          <w:numId w:val="6"/>
-        </w:numPr>
-        <w:shd w:val="clear" w:color="auto" w:fill="FFFFFF"/>
-        <w:spacing w:before="180" w:after="180" w:line="240" w:lineRule="auto"/>
-        <w:rPr>
-          <w:color w:val="2D3B45"/>
-          <w:sz w:val="24"/>
-        </w:rPr>
-      </w:pPr>
-      <w:r>
-        <w:rPr>
-          <w:color w:val="2D3B45"/>
-          <w:sz w:val="24"/>
-        </w:rPr>
-        <w:t>The category page must show details and images for at least four books.</w:t>
-      </w:r>
-    </w:p>
-    <w:p>
-      <w:pPr>
-        <w:numPr>
-          <w:ilvl w:val="1"/>
-          <w:numId w:val="6"/>
-        </w:numPr>
-        <w:shd w:val="clear" w:color="auto" w:fill="FFFFFF"/>
-        <w:spacing w:before="180" w:after="180" w:line="240" w:lineRule="auto"/>
-        <w:rPr>
-          <w:color w:val="2D3B45"/>
-          <w:sz w:val="24"/>
-        </w:rPr>
-      </w:pPr>
-      <w:r>
-        <w:rPr>
-          <w:color w:val="2D3B45"/>
-          <w:sz w:val="24"/>
-        </w:rPr>
-        <w:t>The category page must have a “navigation bar” that shows all the categories.  The selected category should be styled differently than the other categories.  The “non-selected” categories must be clickable links that change the books on the category page.</w:t>
-      </w:r>
-    </w:p>
-    <w:p>
-      <w:pPr>
-        <w:numPr>
-          <w:ilvl w:val="1"/>
-          <w:numId w:val="6"/>
-        </w:numPr>
-        <w:shd w:val="clear" w:color="auto" w:fill="FFFFFF"/>
-        <w:spacing w:before="180" w:after="180" w:line="240" w:lineRule="auto"/>
-        <w:rPr>
-          <w:color w:val="2D3B45"/>
-          <w:sz w:val="24"/>
-        </w:rPr>
-      </w:pPr>
-      <w:r>
-        <w:rPr>
-          <w:color w:val="2D3B45"/>
-          <w:sz w:val="24"/>
-        </w:rPr>
-        <w:t xml:space="preserve">Only the books relating to the selected category should be retrieved from the database and displayed on the category page.    </w:t>
-      </w:r>
-    </w:p>
-    <w:p>
-      <w:pPr>
-        <w:shd w:val="clear" w:color="auto" w:fill="FFFFFF"/>
-        <w:spacing w:before="180" w:after="180" w:line="240" w:lineRule="auto"/>
-        <w:ind w:left="1440"/>
-        <w:rPr>
-          <w:color w:val="2D3B45"/>
-          <w:sz w:val="24"/>
-        </w:rPr>
-      </w:pPr>
-      <w:r>
-        <w:rPr>
-          <w:color w:val="2D3B45"/>
-          <w:sz w:val="24"/>
-        </w:rPr>
-        <w:t xml:space="preserve"> </w:t>
+        <w:t>Screenshots of the two Treble Clef bookstore pages are included in the GitHub repository, so you can use them as a frame of reference.  You do not have to exactly replicate these pages.</w:t>
       </w:r>
     </w:p>
     <w:p>
@@ -1199,7 +1161,6 @@
         <w:outlineLvl w:val="2"/>
       </w:pPr>
       <w:r>
-        <w:lastRenderedPageBreak/>
         <w:t>See Brightspace for Grading Rubric</w:t>
       </w:r>
     </w:p>

--- a/Assignment 7 Requirements.docx
+++ b/Assignment 7 Requirements.docx
@@ -244,6 +244,94 @@
     <w:p>
       <w:pPr>
         <w:shd w:val="clear" w:color="auto" w:fill="FFFFFF"/>
+        <w:spacing w:before="100" w:beforeAutospacing="1" w:after="100" w:afterAutospacing="1" w:line="240" w:lineRule="auto"/>
+        <w:rPr>
+          <w:rFonts w:eastAsia="Times New Roman" w:cs="Helvetica"/>
+          <w:color w:val="2D3B45"/>
+          <w:sz w:val="24"/>
+          <w:szCs w:val="24"/>
+        </w:rPr>
+      </w:pPr>
+      <w:bookmarkStart w:id="0" w:name="_Hlk145004084"/>
+      <w:r>
+        <w:rPr>
+          <w:rFonts w:eastAsia="Times New Roman" w:cs="Helvetica"/>
+          <w:color w:val="2D3B45"/>
+          <w:sz w:val="24"/>
+          <w:szCs w:val="24"/>
+        </w:rPr>
+        <w:t>The starting project can be accessed from GitHub, using this link:</w:t>
+      </w:r>
+    </w:p>
+    <w:bookmarkEnd w:id="0"/>
+    <w:p>
+      <w:pPr>
+        <w:shd w:val="clear" w:color="auto" w:fill="FFFFFF"/>
+        <w:spacing w:before="180" w:after="180" w:line="240" w:lineRule="auto"/>
+        <w:rPr>
+          <w:rFonts w:eastAsia="Times New Roman" w:cs="Helvetica"/>
+          <w:color w:val="2D3B45"/>
+          <w:sz w:val="24"/>
+          <w:szCs w:val="24"/>
+        </w:rPr>
+      </w:pPr>
+      <w:r>
+        <w:rPr>
+          <w:rFonts w:eastAsia="Times New Roman" w:cs="Helvetica"/>
+          <w:color w:val="2D3B45"/>
+          <w:sz w:val="24"/>
+          <w:szCs w:val="24"/>
+        </w:rPr>
+        <w:fldChar w:fldCharType="begin"/>
+      </w:r>
+      <w:r>
+        <w:rPr>
+          <w:rFonts w:eastAsia="Times New Roman" w:cs="Helvetica"/>
+          <w:color w:val="2D3B45"/>
+          <w:sz w:val="24"/>
+          <w:szCs w:val="24"/>
+        </w:rPr>
+        <w:instrText>HYPERLINK "https://classroom.github.com/a/vbsBRa__"</w:instrText>
+      </w:r>
+      <w:r>
+        <w:rPr>
+          <w:rFonts w:eastAsia="Times New Roman" w:cs="Helvetica"/>
+          <w:color w:val="2D3B45"/>
+          <w:sz w:val="24"/>
+          <w:szCs w:val="24"/>
+        </w:rPr>
+      </w:r>
+      <w:r>
+        <w:rPr>
+          <w:rFonts w:eastAsia="Times New Roman" w:cs="Helvetica"/>
+          <w:color w:val="2D3B45"/>
+          <w:sz w:val="24"/>
+          <w:szCs w:val="24"/>
+        </w:rPr>
+        <w:fldChar w:fldCharType="separate"/>
+      </w:r>
+      <w:r>
+        <w:rPr>
+          <w:rStyle w:val="Hyperlink"/>
+          <w:rFonts w:eastAsia="Times New Roman" w:cs="Helvetica"/>
+          <w:sz w:val="24"/>
+          <w:szCs w:val="24"/>
+        </w:rPr>
+        <w:t>https://classroom.github.com/a/vbsBRa__</w:t>
+      </w:r>
+      <w:r>
+        <w:rPr>
+          <w:rFonts w:eastAsia="Times New Roman" w:cs="Helvetica"/>
+          <w:color w:val="2D3B45"/>
+          <w:sz w:val="24"/>
+          <w:szCs w:val="24"/>
+        </w:rPr>
+        <w:fldChar w:fldCharType="end"/>
+      </w:r>
+    </w:p>
+    <w:p>
+      <w:pPr>
+        <w:shd w:val="clear" w:color="auto" w:fill="FFFFFF"/>
         <w:spacing w:before="240" w:after="240" w:line="240" w:lineRule="auto"/>
         <w:outlineLvl w:val="2"/>
         <w:rPr>
@@ -291,23 +379,7 @@
           <w:color w:val="2D3B45"/>
           <w:sz w:val="24"/>
         </w:rPr>
-        <w:t xml:space="preserve">Decide on the specialty of your bookstore, choose a </w:t>
-      </w:r>
-      <w:proofErr w:type="gramStart"/>
-      <w:r>
-        <w:rPr>
-          <w:color w:val="2D3B45"/>
-          <w:sz w:val="24"/>
-        </w:rPr>
-        <w:t>name</w:t>
-      </w:r>
-      <w:proofErr w:type="gramEnd"/>
-      <w:r>
-        <w:rPr>
-          <w:color w:val="2D3B45"/>
-          <w:sz w:val="24"/>
-        </w:rPr>
-        <w:t xml:space="preserve"> and </w:t>
+        <w:t xml:space="preserve">Decide on the specialty of your bookstore, choose a name and </w:t>
       </w:r>
       <w:r>
         <w:rPr>
@@ -363,7 +435,6 @@
         </w:rPr>
         <w:t>book(</w:t>
       </w:r>
-      <w:proofErr w:type="spellStart"/>
       <w:r>
         <w:rPr>
           <w:b/>
@@ -374,7 +445,6 @@
         </w:rPr>
         <w:t>bookId</w:t>
       </w:r>
-      <w:proofErr w:type="spellEnd"/>
       <w:r>
         <w:rPr>
           <w:color w:val="2D3B45"/>
@@ -382,7 +452,6 @@
         </w:rPr>
         <w:t xml:space="preserve">, </w:t>
       </w:r>
-      <w:proofErr w:type="spellStart"/>
       <w:r>
         <w:rPr>
           <w:i/>
@@ -392,29 +461,12 @@
         </w:rPr>
         <w:t>categoryId</w:t>
       </w:r>
-      <w:proofErr w:type="spellEnd"/>
-      <w:r>
-        <w:rPr>
-          <w:color w:val="2D3B45"/>
-          <w:sz w:val="24"/>
-        </w:rPr>
-        <w:t xml:space="preserve">, title, author, price, image, </w:t>
-      </w:r>
-      <w:proofErr w:type="spellStart"/>
-      <w:r>
-        <w:rPr>
-          <w:color w:val="2D3B45"/>
-          <w:sz w:val="24"/>
-        </w:rPr>
-        <w:t>readNow</w:t>
-      </w:r>
-      <w:proofErr w:type="spellEnd"/>
-      <w:r>
-        <w:rPr>
-          <w:color w:val="2D3B45"/>
-          <w:sz w:val="24"/>
-        </w:rPr>
-        <w:t>)</w:t>
+      <w:r>
+        <w:rPr>
+          <w:color w:val="2D3B45"/>
+          <w:sz w:val="24"/>
+        </w:rPr>
+        <w:t>, title, author, price, image, readNow)</w:t>
       </w:r>
     </w:p>
     <w:p>
@@ -434,7 +486,6 @@
         </w:rPr>
         <w:t>category(</w:t>
       </w:r>
-      <w:proofErr w:type="spellStart"/>
       <w:r>
         <w:rPr>
           <w:b/>
@@ -445,29 +496,12 @@
         </w:rPr>
         <w:t>categoryId</w:t>
       </w:r>
-      <w:proofErr w:type="spellEnd"/>
-      <w:r>
-        <w:rPr>
-          <w:color w:val="2D3B45"/>
-          <w:sz w:val="24"/>
-        </w:rPr>
-        <w:t xml:space="preserve">, </w:t>
-      </w:r>
-      <w:proofErr w:type="spellStart"/>
-      <w:r>
-        <w:rPr>
-          <w:color w:val="2D3B45"/>
-          <w:sz w:val="24"/>
-        </w:rPr>
-        <w:t>categoryName</w:t>
-      </w:r>
-      <w:proofErr w:type="spellEnd"/>
-      <w:r>
-        <w:rPr>
-          <w:color w:val="2D3B45"/>
-          <w:sz w:val="24"/>
-        </w:rPr>
-        <w:t>)</w:t>
+      <w:r>
+        <w:rPr>
+          <w:color w:val="2D3B45"/>
+          <w:sz w:val="24"/>
+        </w:rPr>
+        <w:t>, categoryName)</w:t>
       </w:r>
     </w:p>
     <w:p>
@@ -480,37 +514,12 @@
           <w:sz w:val="24"/>
         </w:rPr>
       </w:pPr>
-      <w:proofErr w:type="spellStart"/>
-      <w:r>
-        <w:rPr>
-          <w:color w:val="2D3B45"/>
-          <w:sz w:val="24"/>
-        </w:rPr>
-        <w:t>readNow</w:t>
-      </w:r>
-      <w:proofErr w:type="spellEnd"/>
-      <w:r>
-        <w:rPr>
-          <w:color w:val="2D3B45"/>
-          <w:sz w:val="24"/>
-        </w:rPr>
-        <w:t xml:space="preserve"> should be set up as a </w:t>
-      </w:r>
-      <w:proofErr w:type="spellStart"/>
-      <w:r>
-        <w:rPr>
-          <w:color w:val="2D3B45"/>
-          <w:sz w:val="24"/>
-        </w:rPr>
-        <w:t>tinyint</w:t>
-      </w:r>
-      <w:proofErr w:type="spellEnd"/>
-      <w:r>
-        <w:rPr>
-          <w:color w:val="2D3B45"/>
-          <w:sz w:val="24"/>
-        </w:rPr>
-        <w:t xml:space="preserve"> datatype.</w:t>
+      <w:r>
+        <w:rPr>
+          <w:color w:val="2D3B45"/>
+          <w:sz w:val="24"/>
+        </w:rPr>
+        <w:t>readNow should be set up as a tinyint datatype.</w:t>
       </w:r>
     </w:p>
     <w:p>
@@ -564,23 +573,7 @@
           <w:color w:val="2D3B45"/>
           <w:sz w:val="24"/>
         </w:rPr>
-        <w:t xml:space="preserve">  Some of the books, but not all should have the </w:t>
-      </w:r>
-      <w:proofErr w:type="spellStart"/>
-      <w:r>
-        <w:rPr>
-          <w:color w:val="2D3B45"/>
-          <w:sz w:val="24"/>
-        </w:rPr>
-        <w:t>readNow</w:t>
-      </w:r>
-      <w:proofErr w:type="spellEnd"/>
-      <w:r>
-        <w:rPr>
-          <w:color w:val="2D3B45"/>
-          <w:sz w:val="24"/>
-        </w:rPr>
-        <w:t xml:space="preserve"> flag set to 1.  The others should be 0.</w:t>
+        <w:t xml:space="preserve">  Some of the books, but not all should have the readNow flag set to 1.  The others should be 0.</w:t>
       </w:r>
     </w:p>
     <w:p>
@@ -756,6 +749,7 @@
           <w:color w:val="2D3B45"/>
           <w:sz w:val="24"/>
         </w:rPr>
+        <w:lastRenderedPageBreak/>
         <w:t>A static folder containing:</w:t>
       </w:r>
     </w:p>
@@ -777,23 +771,7 @@
           <w:color w:val="2D3B45"/>
           <w:sz w:val="24"/>
         </w:rPr>
-        <w:t xml:space="preserve">A </w:t>
-      </w:r>
-      <w:proofErr w:type="spellStart"/>
-      <w:r>
-        <w:rPr>
-          <w:color w:val="2D3B45"/>
-          <w:sz w:val="24"/>
-        </w:rPr>
-        <w:t>css</w:t>
-      </w:r>
-      <w:proofErr w:type="spellEnd"/>
-      <w:r>
-        <w:rPr>
-          <w:color w:val="2D3B45"/>
-          <w:sz w:val="24"/>
-        </w:rPr>
-        <w:t xml:space="preserve"> folder containing one file with rules for both pages</w:t>
+        <w:t>A css folder containing one file with rules for both pages</w:t>
       </w:r>
     </w:p>
     <w:p>
@@ -814,24 +792,7 @@
           <w:color w:val="2D3B45"/>
           <w:sz w:val="24"/>
         </w:rPr>
-        <w:lastRenderedPageBreak/>
-        <w:t xml:space="preserve">An images folder with subfolders for books, categories and misc.  The </w:t>
-      </w:r>
-      <w:proofErr w:type="spellStart"/>
-      <w:r>
-        <w:rPr>
-          <w:color w:val="2D3B45"/>
-          <w:sz w:val="24"/>
-        </w:rPr>
-        <w:t>misc</w:t>
-      </w:r>
-      <w:proofErr w:type="spellEnd"/>
-      <w:r>
-        <w:rPr>
-          <w:color w:val="2D3B45"/>
-          <w:sz w:val="24"/>
-        </w:rPr>
-        <w:t xml:space="preserve"> folder has various icons</w:t>
+        <w:t>An images folder with subfolders for books, categories and misc.  The misc folder has various icons</w:t>
       </w:r>
       <w:r>
         <w:rPr>
@@ -872,7 +833,7 @@
     <w:p>
       <w:pPr>
         <w:numPr>
-          <w:ilvl w:val="0"/>
+          <w:ilvl w:val="1"/>
           <w:numId w:val="6"/>
         </w:numPr>
         <w:shd w:val="clear" w:color="auto" w:fill="FFFFFF"/>
@@ -887,95 +848,28 @@
           <w:color w:val="2D3B45"/>
           <w:sz w:val="24"/>
         </w:rPr>
-        <w:t>Y</w:t>
-      </w:r>
-      <w:r>
-        <w:rPr>
-          <w:color w:val="2D3B45"/>
-          <w:sz w:val="24"/>
-        </w:rPr>
-        <w:t xml:space="preserve">ou need to find images of the book covers (I recommend </w:t>
-      </w:r>
-      <w:proofErr w:type="spellStart"/>
-      <w:r>
-        <w:rPr>
-          <w:color w:val="2D3B45"/>
-          <w:sz w:val="24"/>
-        </w:rPr>
-        <w:t>alibris.comm</w:t>
-      </w:r>
-      <w:proofErr w:type="spellEnd"/>
-      <w:r>
-        <w:rPr>
-          <w:color w:val="2D3B45"/>
-          <w:sz w:val="24"/>
-        </w:rPr>
-        <w:t xml:space="preserve"> for this).  </w:t>
-      </w:r>
-      <w:r>
-        <w:rPr>
-          <w:color w:val="2D3B45"/>
-          <w:sz w:val="24"/>
-        </w:rPr>
-        <w:t>The long edge of the book images must be between 150 and 200 pixels (and preferably the same for each book).</w:t>
-      </w:r>
-      <w:r>
-        <w:rPr>
-          <w:color w:val="2D3B45"/>
-          <w:sz w:val="24"/>
-        </w:rPr>
-        <w:t xml:space="preserve">  You will also need images for the four categories.  </w:t>
-      </w:r>
-      <w:r>
-        <w:rPr>
-          <w:color w:val="2D3B45"/>
-          <w:sz w:val="24"/>
-        </w:rPr>
-        <w:t>Each image should be the same size – no greater than 175 pixels on each side (they do not have to be square).</w:t>
-      </w:r>
-      <w:r>
-        <w:rPr>
-          <w:color w:val="2D3B45"/>
-          <w:sz w:val="24"/>
-        </w:rPr>
-        <w:t xml:space="preserve">  </w:t>
-      </w:r>
-      <w:r>
-        <w:rPr>
-          <w:color w:val="2D3B45"/>
-          <w:sz w:val="24"/>
-        </w:rPr>
-        <w:t xml:space="preserve">Image files can be jpg, </w:t>
-      </w:r>
-      <w:proofErr w:type="spellStart"/>
-      <w:r>
-        <w:rPr>
-          <w:color w:val="2D3B45"/>
-          <w:sz w:val="24"/>
-        </w:rPr>
-        <w:t>png</w:t>
-      </w:r>
-      <w:proofErr w:type="spellEnd"/>
-      <w:r>
-        <w:rPr>
-          <w:color w:val="2D3B45"/>
-          <w:sz w:val="24"/>
-        </w:rPr>
-        <w:t xml:space="preserve"> or gif.</w:t>
-      </w:r>
-      <w:r>
-        <w:rPr>
-          <w:color w:val="2D3B45"/>
-          <w:sz w:val="24"/>
-        </w:rPr>
-        <w:t xml:space="preserve">  </w:t>
-      </w:r>
-      <w:r>
-        <w:rPr>
-          <w:color w:val="2D3B45"/>
-          <w:sz w:val="24"/>
-        </w:rPr>
-        <w:t>It is preferred if they are all the same image type.  The images should all be stored in the images folder and the image filenames should be stored in the book table records.</w:t>
+        <w:t>Screenshots of sample index and category pages</w:t>
+      </w:r>
+    </w:p>
+    <w:p>
+      <w:pPr>
+        <w:numPr>
+          <w:ilvl w:val="1"/>
+          <w:numId w:val="6"/>
+        </w:numPr>
+        <w:shd w:val="clear" w:color="auto" w:fill="FFFFFF"/>
+        <w:spacing w:before="180" w:after="180" w:line="240" w:lineRule="auto"/>
+        <w:rPr>
+          <w:color w:val="2D3B45"/>
+          <w:sz w:val="24"/>
+        </w:rPr>
+      </w:pPr>
+      <w:r>
+        <w:rPr>
+          <w:color w:val="2D3B45"/>
+          <w:sz w:val="24"/>
+        </w:rPr>
+        <w:t>This requirements document.</w:t>
       </w:r>
     </w:p>
     <w:p>
@@ -996,42 +890,21 @@
           <w:color w:val="2D3B45"/>
           <w:sz w:val="24"/>
         </w:rPr>
-        <w:t xml:space="preserve">You must update the Python program and HTML files to make the site functional.  The intent is that the book and category information is retrieved from the database.  </w:t>
-      </w:r>
-      <w:r>
-        <w:rPr>
-          <w:color w:val="2D3B45"/>
-          <w:sz w:val="24"/>
-        </w:rPr>
-        <w:t xml:space="preserve">Which </w:t>
-      </w:r>
-      <w:r>
-        <w:rPr>
-          <w:color w:val="2D3B45"/>
-          <w:sz w:val="24"/>
-        </w:rPr>
-        <w:t xml:space="preserve">books </w:t>
-      </w:r>
-      <w:r>
-        <w:rPr>
-          <w:color w:val="2D3B45"/>
-          <w:sz w:val="24"/>
-        </w:rPr>
-        <w:t xml:space="preserve">are </w:t>
-      </w:r>
-      <w:r>
-        <w:rPr>
-          <w:color w:val="2D3B45"/>
-          <w:sz w:val="24"/>
-        </w:rPr>
-        <w:t>displayed on the category page is determined by the user’s category selection.</w:t>
-      </w:r>
-      <w:r>
-        <w:rPr>
-          <w:color w:val="2D3B45"/>
-          <w:sz w:val="24"/>
-        </w:rPr>
-        <w:t xml:space="preserve">  There are notes in the skeleton program and HTML files with instructions for what needs to be done.   </w:t>
+        <w:t xml:space="preserve">You need to find images of the book covers (I recommend alibris.comm for this).  The long edge of the book images must be between 150 and 200 pixels (and preferably the same for each book).  You will also need images for the four categories.  Each image should be the same size – no greater than 175 pixels on each side (they do not have to be square).  </w:t>
+      </w:r>
+      <w:r>
+        <w:rPr>
+          <w:color w:val="2D3B45"/>
+          <w:sz w:val="24"/>
+        </w:rPr>
+        <w:t>Image files can be jpg, png or gif.</w:t>
+      </w:r>
+      <w:r>
+        <w:rPr>
+          <w:color w:val="2D3B45"/>
+          <w:sz w:val="24"/>
+        </w:rPr>
+        <w:t xml:space="preserve">  It is preferred if they are all the same image type.  The images should all be stored in the images folder and the image filenames should be stored in the book table records.</w:t>
       </w:r>
     </w:p>
     <w:p>
@@ -1052,39 +925,63 @@
           <w:color w:val="2D3B45"/>
           <w:sz w:val="24"/>
         </w:rPr>
-        <w:t xml:space="preserve">Depending upon your interest, knowledge, </w:t>
-      </w:r>
-      <w:proofErr w:type="gramStart"/>
-      <w:r>
-        <w:rPr>
-          <w:color w:val="2D3B45"/>
-          <w:sz w:val="24"/>
-        </w:rPr>
-        <w:t>skill</w:t>
-      </w:r>
-      <w:proofErr w:type="gramEnd"/>
-      <w:r>
-        <w:rPr>
-          <w:color w:val="2D3B45"/>
-          <w:sz w:val="24"/>
-        </w:rPr>
-        <w:t xml:space="preserve"> and time, you are welcome to modify the site to look how you want it to.  You can change colors, fonts, </w:t>
-      </w:r>
-      <w:proofErr w:type="gramStart"/>
-      <w:r>
-        <w:rPr>
-          <w:color w:val="2D3B45"/>
-          <w:sz w:val="24"/>
-        </w:rPr>
-        <w:t>text</w:t>
-      </w:r>
-      <w:proofErr w:type="gramEnd"/>
-      <w:r>
-        <w:rPr>
-          <w:color w:val="2D3B45"/>
-          <w:sz w:val="24"/>
-        </w:rPr>
-        <w:t xml:space="preserve"> and layout.  The basic requirements for this assignment are that four different books are displayed on the category page depending upon the user’s selection of at least four different categories and that those books are retrieved from the database that you have created.</w:t>
+        <w:t xml:space="preserve">You must update the Python program and HTML files to make the site functional.  The intent is that the book and category information is retrieved from the database.  </w:t>
+      </w:r>
+      <w:r>
+        <w:rPr>
+          <w:color w:val="2D3B45"/>
+          <w:sz w:val="24"/>
+        </w:rPr>
+        <w:t xml:space="preserve">Which </w:t>
+      </w:r>
+      <w:r>
+        <w:rPr>
+          <w:color w:val="2D3B45"/>
+          <w:sz w:val="24"/>
+        </w:rPr>
+        <w:t xml:space="preserve">books </w:t>
+      </w:r>
+      <w:r>
+        <w:rPr>
+          <w:color w:val="2D3B45"/>
+          <w:sz w:val="24"/>
+        </w:rPr>
+        <w:t xml:space="preserve">are </w:t>
+      </w:r>
+      <w:r>
+        <w:rPr>
+          <w:color w:val="2D3B45"/>
+          <w:sz w:val="24"/>
+        </w:rPr>
+        <w:t>displayed on the category page is determined by the user’s category selection.</w:t>
+      </w:r>
+      <w:r>
+        <w:rPr>
+          <w:color w:val="2D3B45"/>
+          <w:sz w:val="24"/>
+        </w:rPr>
+        <w:t xml:space="preserve">  There are notes in the skeleton program and HTML files with instructions for what needs to be done.   </w:t>
+      </w:r>
+    </w:p>
+    <w:p>
+      <w:pPr>
+        <w:numPr>
+          <w:ilvl w:val="0"/>
+          <w:numId w:val="6"/>
+        </w:numPr>
+        <w:shd w:val="clear" w:color="auto" w:fill="FFFFFF"/>
+        <w:spacing w:before="180" w:after="180" w:line="240" w:lineRule="auto"/>
+        <w:rPr>
+          <w:color w:val="2D3B45"/>
+          <w:sz w:val="24"/>
+        </w:rPr>
+      </w:pPr>
+      <w:r>
+        <w:rPr>
+          <w:color w:val="2D3B45"/>
+          <w:sz w:val="24"/>
+        </w:rPr>
+        <w:t>Depending upon your interest, knowledge, skill and time, you are welcome to modify the site to look how you want it to.  You can change colors, fonts, text and layout.  The basic requirements for this assignment are that four different books are displayed on the category page depending upon the user’s selection of at least four different categories and that those books are retrieved from the database that you have created.</w:t>
       </w:r>
     </w:p>
     <w:p>
@@ -2240,6 +2137,18 @@
       <w:shd w:val="clear" w:color="auto" w:fill="E1DFDD"/>
     </w:rPr>
   </w:style>
+  <w:style w:type="character" w:styleId="FollowedHyperlink">
+    <w:name w:val="FollowedHyperlink"/>
+    <w:basedOn w:val="DefaultParagraphFont"/>
+    <w:uiPriority w:val="99"/>
+    <w:semiHidden/>
+    <w:unhideWhenUsed/>
+    <w:rsid w:val="00913E47"/>
+    <w:rPr>
+      <w:color w:val="954F72" w:themeColor="followedHyperlink"/>
+      <w:u w:val="single"/>
+    </w:rPr>
+  </w:style>
 </w:styles>
 </file>
 

--- a/Assignment 7 Requirements.docx
+++ b/Assignment 7 Requirements.docx
@@ -1,6 +1,6 @@
 
 <file path=word/document.xml><?xml version="1.0" encoding="utf-8"?>
-<w:document xmlns:wpc="http://schemas.microsoft.com/office/word/2010/wordprocessingCanvas" xmlns:cx="http://schemas.microsoft.com/office/drawing/2014/chartex" xmlns:cx1="http://schemas.microsoft.com/office/drawing/2015/9/8/chartex" xmlns:cx2="http://schemas.microsoft.com/office/drawing/2015/10/21/chartex" xmlns:cx3="http://schemas.microsoft.com/office/drawing/2016/5/9/chartex" xmlns:cx4="http://schemas.microsoft.com/office/drawing/2016/5/10/chartex" xmlns:cx5="http://schemas.microsoft.com/office/drawing/2016/5/11/chartex" xmlns:cx6="http://schemas.microsoft.com/office/drawing/2016/5/12/chartex" xmlns:cx7="http://schemas.microsoft.com/office/drawing/2016/5/13/chartex" xmlns:cx8="http://schemas.microsoft.com/office/drawing/2016/5/14/chartex" xmlns:mc="http://schemas.openxmlformats.org/markup-compatibility/2006" xmlns:aink="http://schemas.microsoft.com/office/drawing/2016/ink" xmlns:am3d="http://schemas.microsoft.com/office/drawing/2017/model3d" xmlns:o="urn:schemas-microsoft-com:office:office" xmlns:oel="http://schemas.microsoft.com/office/2019/extlst" xmlns:r="http://schemas.openxmlformats.org/officeDocument/2006/relationships" xmlns:m="http://schemas.openxmlformats.org/officeDocument/2006/math" xmlns:v="urn:schemas-microsoft-com:vml" xmlns:wp14="http://schemas.microsoft.com/office/word/2010/wordprocessingDrawing" xmlns:wp="http://schemas.openxmlformats.org/drawingml/2006/wordprocessingDrawing" xmlns:w10="urn:schemas-microsoft-com:office:word" xmlns:w="http://schemas.openxmlformats.org/wordprocessingml/2006/main" xmlns:w14="http://schemas.microsoft.com/office/word/2010/wordml" xmlns:w15="http://schemas.microsoft.com/office/word/2012/wordml" xmlns:w16cex="http://schemas.microsoft.com/office/word/2018/wordml/cex" xmlns:w16cid="http://schemas.microsoft.com/office/word/2016/wordml/cid" xmlns:w16="http://schemas.microsoft.com/office/word/2018/wordml" xmlns:w16sdtdh="http://schemas.microsoft.com/office/word/2020/wordml/sdtdatahash" xmlns:w16se="http://schemas.microsoft.com/office/word/2015/wordml/symex" xmlns:wpg="http://schemas.microsoft.com/office/word/2010/wordprocessingGroup" xmlns:wpi="http://schemas.microsoft.com/office/word/2010/wordprocessingInk" xmlns:wne="http://schemas.microsoft.com/office/word/2006/wordml" xmlns:wps="http://schemas.microsoft.com/office/word/2010/wordprocessingShape" mc:Ignorable="w14 w15 w16se w16cid w16 w16cex w16sdtdh wp14">
+<w:document xmlns:wpc="http://schemas.microsoft.com/office/word/2010/wordprocessingCanvas" xmlns:cx="http://schemas.microsoft.com/office/drawing/2014/chartex" xmlns:cx1="http://schemas.microsoft.com/office/drawing/2015/9/8/chartex" xmlns:cx2="http://schemas.microsoft.com/office/drawing/2015/10/21/chartex" xmlns:cx3="http://schemas.microsoft.com/office/drawing/2016/5/9/chartex" xmlns:cx4="http://schemas.microsoft.com/office/drawing/2016/5/10/chartex" xmlns:cx5="http://schemas.microsoft.com/office/drawing/2016/5/11/chartex" xmlns:cx6="http://schemas.microsoft.com/office/drawing/2016/5/12/chartex" xmlns:cx7="http://schemas.microsoft.com/office/drawing/2016/5/13/chartex" xmlns:cx8="http://schemas.microsoft.com/office/drawing/2016/5/14/chartex" xmlns:mc="http://schemas.openxmlformats.org/markup-compatibility/2006" xmlns:aink="http://schemas.microsoft.com/office/drawing/2016/ink" xmlns:am3d="http://schemas.microsoft.com/office/drawing/2017/model3d" xmlns:o="urn:schemas-microsoft-com:office:office" xmlns:oel="http://schemas.microsoft.com/office/2019/extlst" xmlns:r="http://schemas.openxmlformats.org/officeDocument/2006/relationships" xmlns:m="http://schemas.openxmlformats.org/officeDocument/2006/math" xmlns:v="urn:schemas-microsoft-com:vml" xmlns:wp14="http://schemas.microsoft.com/office/word/2010/wordprocessingDrawing" xmlns:wp="http://schemas.openxmlformats.org/drawingml/2006/wordprocessingDrawing" xmlns:w10="urn:schemas-microsoft-com:office:word" xmlns:w="http://schemas.openxmlformats.org/wordprocessingml/2006/main" xmlns:w14="http://schemas.microsoft.com/office/word/2010/wordml" xmlns:w15="http://schemas.microsoft.com/office/word/2012/wordml" xmlns:w16cex="http://schemas.microsoft.com/office/word/2018/wordml/cex" xmlns:w16cid="http://schemas.microsoft.com/office/word/2016/wordml/cid" xmlns:w16="http://schemas.microsoft.com/office/word/2018/wordml" xmlns:w16du="http://schemas.microsoft.com/office/word/2023/wordml/word16du" xmlns:w16sdtdh="http://schemas.microsoft.com/office/word/2020/wordml/sdtdatahash" xmlns:w16se="http://schemas.microsoft.com/office/word/2015/wordml/symex" xmlns:wpg="http://schemas.microsoft.com/office/word/2010/wordprocessingGroup" xmlns:wpi="http://schemas.microsoft.com/office/word/2010/wordprocessingInk" xmlns:wne="http://schemas.microsoft.com/office/word/2006/wordml" xmlns:wps="http://schemas.microsoft.com/office/word/2010/wordprocessingShape" mc:Ignorable="w14 w15 w16se w16cid w16 w16cex w16sdtdh w16du wp14">
   <w:body>
     <w:p>
       <w:pPr>
@@ -379,21 +379,192 @@
           <w:color w:val="2D3B45"/>
           <w:sz w:val="24"/>
         </w:rPr>
-        <w:t xml:space="preserve">Decide on the specialty of your bookstore, choose a name and </w:t>
-      </w:r>
-      <w:r>
-        <w:rPr>
-          <w:color w:val="2D3B45"/>
-          <w:sz w:val="24"/>
-        </w:rPr>
-        <w:t>find/create a logo</w:t>
-      </w:r>
-      <w:r>
-        <w:rPr>
-          <w:color w:val="2D3B45"/>
-          <w:sz w:val="24"/>
-        </w:rPr>
-        <w:t xml:space="preserve">  It should be between 100-200 pixels on each side (it does not have to be square).</w:t>
+        <w:t>Create a database and implement the following schema:</w:t>
+      </w:r>
+    </w:p>
+    <w:p>
+      <w:pPr>
+        <w:shd w:val="clear" w:color="auto" w:fill="FFFFFF"/>
+        <w:spacing w:before="180" w:after="180" w:line="240" w:lineRule="auto"/>
+        <w:ind w:left="360"/>
+        <w:rPr>
+          <w:color w:val="2D3B45"/>
+          <w:sz w:val="24"/>
+        </w:rPr>
+      </w:pPr>
+      <w:r>
+        <w:rPr>
+          <w:color w:val="2D3B45"/>
+          <w:sz w:val="24"/>
+        </w:rPr>
+        <w:t>book(</w:t>
+      </w:r>
+      <w:proofErr w:type="spellStart"/>
+      <w:r>
+        <w:rPr>
+          <w:b/>
+          <w:bCs/>
+          <w:color w:val="2D3B45"/>
+          <w:sz w:val="24"/>
+          <w:u w:val="single"/>
+        </w:rPr>
+        <w:t>bookId</w:t>
+      </w:r>
+      <w:proofErr w:type="spellEnd"/>
+      <w:r>
+        <w:rPr>
+          <w:color w:val="2D3B45"/>
+          <w:sz w:val="24"/>
+        </w:rPr>
+        <w:t xml:space="preserve">, </w:t>
+      </w:r>
+      <w:proofErr w:type="spellStart"/>
+      <w:r>
+        <w:rPr>
+          <w:i/>
+          <w:iCs/>
+          <w:color w:val="2D3B45"/>
+          <w:sz w:val="24"/>
+        </w:rPr>
+        <w:t>categoryId</w:t>
+      </w:r>
+      <w:proofErr w:type="spellEnd"/>
+      <w:r>
+        <w:rPr>
+          <w:color w:val="2D3B45"/>
+          <w:sz w:val="24"/>
+        </w:rPr>
+        <w:t xml:space="preserve">, title, author, price, image, </w:t>
+      </w:r>
+      <w:proofErr w:type="spellStart"/>
+      <w:r>
+        <w:rPr>
+          <w:color w:val="2D3B45"/>
+          <w:sz w:val="24"/>
+        </w:rPr>
+        <w:t>readNow</w:t>
+      </w:r>
+      <w:proofErr w:type="spellEnd"/>
+      <w:r>
+        <w:rPr>
+          <w:color w:val="2D3B45"/>
+          <w:sz w:val="24"/>
+        </w:rPr>
+        <w:t>)</w:t>
+      </w:r>
+    </w:p>
+    <w:p>
+      <w:pPr>
+        <w:shd w:val="clear" w:color="auto" w:fill="FFFFFF"/>
+        <w:spacing w:before="180" w:after="180" w:line="240" w:lineRule="auto"/>
+        <w:ind w:left="360"/>
+        <w:rPr>
+          <w:color w:val="2D3B45"/>
+          <w:sz w:val="24"/>
+        </w:rPr>
+      </w:pPr>
+      <w:r>
+        <w:rPr>
+          <w:color w:val="2D3B45"/>
+          <w:sz w:val="24"/>
+        </w:rPr>
+        <w:t>category(</w:t>
+      </w:r>
+      <w:proofErr w:type="spellStart"/>
+      <w:r>
+        <w:rPr>
+          <w:b/>
+          <w:bCs/>
+          <w:color w:val="2D3B45"/>
+          <w:sz w:val="24"/>
+          <w:u w:val="single"/>
+        </w:rPr>
+        <w:t>categoryId</w:t>
+      </w:r>
+      <w:proofErr w:type="spellEnd"/>
+      <w:r>
+        <w:rPr>
+          <w:color w:val="2D3B45"/>
+          <w:sz w:val="24"/>
+        </w:rPr>
+        <w:t xml:space="preserve">, </w:t>
+      </w:r>
+      <w:proofErr w:type="spellStart"/>
+      <w:r>
+        <w:rPr>
+          <w:color w:val="2D3B45"/>
+          <w:sz w:val="24"/>
+        </w:rPr>
+        <w:t>categoryName</w:t>
+      </w:r>
+      <w:proofErr w:type="spellEnd"/>
+      <w:r>
+        <w:rPr>
+          <w:color w:val="2D3B45"/>
+          <w:sz w:val="24"/>
+        </w:rPr>
+        <w:t>)</w:t>
+      </w:r>
+    </w:p>
+    <w:p>
+      <w:pPr>
+        <w:shd w:val="clear" w:color="auto" w:fill="FFFFFF"/>
+        <w:spacing w:before="180" w:after="180" w:line="240" w:lineRule="auto"/>
+        <w:ind w:left="360"/>
+        <w:rPr>
+          <w:color w:val="2D3B45"/>
+          <w:sz w:val="24"/>
+        </w:rPr>
+      </w:pPr>
+      <w:proofErr w:type="spellStart"/>
+      <w:r>
+        <w:rPr>
+          <w:color w:val="2D3B45"/>
+          <w:sz w:val="24"/>
+        </w:rPr>
+        <w:t>readNow</w:t>
+      </w:r>
+      <w:proofErr w:type="spellEnd"/>
+      <w:r>
+        <w:rPr>
+          <w:color w:val="2D3B45"/>
+          <w:sz w:val="24"/>
+        </w:rPr>
+        <w:t xml:space="preserve"> should be set up as a </w:t>
+      </w:r>
+      <w:proofErr w:type="spellStart"/>
+      <w:r>
+        <w:rPr>
+          <w:color w:val="2D3B45"/>
+          <w:sz w:val="24"/>
+        </w:rPr>
+        <w:t>tinyint</w:t>
+      </w:r>
+      <w:proofErr w:type="spellEnd"/>
+      <w:r>
+        <w:rPr>
+          <w:color w:val="2D3B45"/>
+          <w:sz w:val="24"/>
+        </w:rPr>
+        <w:t xml:space="preserve"> datatype.</w:t>
+      </w:r>
+    </w:p>
+    <w:p>
+      <w:pPr>
+        <w:shd w:val="clear" w:color="auto" w:fill="FFFFFF"/>
+        <w:spacing w:before="180" w:after="180" w:line="240" w:lineRule="auto"/>
+        <w:ind w:left="360"/>
+        <w:rPr>
+          <w:color w:val="2D3B45"/>
+          <w:sz w:val="24"/>
+        </w:rPr>
+      </w:pPr>
+      <w:r>
+        <w:rPr>
+          <w:color w:val="2D3B45"/>
+          <w:sz w:val="24"/>
+        </w:rPr>
+        <w:t>title, author and image should all be varchar.</w:t>
       </w:r>
     </w:p>
     <w:p>
@@ -415,129 +586,81 @@
           <w:color w:val="2D3B45"/>
           <w:sz w:val="24"/>
         </w:rPr>
-        <w:t>Create a database and implement the following schema:</w:t>
-      </w:r>
-    </w:p>
-    <w:p>
-      <w:pPr>
-        <w:shd w:val="clear" w:color="auto" w:fill="FFFFFF"/>
-        <w:spacing w:before="180" w:after="180" w:line="240" w:lineRule="auto"/>
-        <w:ind w:left="360"/>
-        <w:rPr>
-          <w:color w:val="2D3B45"/>
-          <w:sz w:val="24"/>
-        </w:rPr>
-      </w:pPr>
-      <w:r>
-        <w:rPr>
-          <w:color w:val="2D3B45"/>
-          <w:sz w:val="24"/>
-        </w:rPr>
-        <w:t>book(</w:t>
-      </w:r>
-      <w:r>
-        <w:rPr>
-          <w:b/>
-          <w:bCs/>
-          <w:color w:val="2D3B45"/>
-          <w:sz w:val="24"/>
-          <w:u w:val="single"/>
-        </w:rPr>
-        <w:t>bookId</w:t>
-      </w:r>
-      <w:r>
-        <w:rPr>
-          <w:color w:val="2D3B45"/>
-          <w:sz w:val="24"/>
-        </w:rPr>
-        <w:t xml:space="preserve">, </w:t>
-      </w:r>
-      <w:r>
-        <w:rPr>
-          <w:i/>
-          <w:iCs/>
-          <w:color w:val="2D3B45"/>
-          <w:sz w:val="24"/>
-        </w:rPr>
-        <w:t>categoryId</w:t>
-      </w:r>
-      <w:r>
-        <w:rPr>
-          <w:color w:val="2D3B45"/>
-          <w:sz w:val="24"/>
-        </w:rPr>
-        <w:t>, title, author, price, image, readNow)</w:t>
-      </w:r>
-    </w:p>
-    <w:p>
-      <w:pPr>
-        <w:shd w:val="clear" w:color="auto" w:fill="FFFFFF"/>
-        <w:spacing w:before="180" w:after="180" w:line="240" w:lineRule="auto"/>
-        <w:ind w:left="360"/>
-        <w:rPr>
-          <w:color w:val="2D3B45"/>
-          <w:sz w:val="24"/>
-        </w:rPr>
-      </w:pPr>
-      <w:r>
-        <w:rPr>
-          <w:color w:val="2D3B45"/>
-          <w:sz w:val="24"/>
-        </w:rPr>
-        <w:t>category(</w:t>
-      </w:r>
-      <w:r>
-        <w:rPr>
-          <w:b/>
-          <w:bCs/>
-          <w:color w:val="2D3B45"/>
-          <w:sz w:val="24"/>
-          <w:u w:val="single"/>
-        </w:rPr>
-        <w:t>categoryId</w:t>
-      </w:r>
-      <w:r>
-        <w:rPr>
-          <w:color w:val="2D3B45"/>
-          <w:sz w:val="24"/>
-        </w:rPr>
-        <w:t>, categoryName)</w:t>
-      </w:r>
-    </w:p>
-    <w:p>
-      <w:pPr>
-        <w:shd w:val="clear" w:color="auto" w:fill="FFFFFF"/>
-        <w:spacing w:before="180" w:after="180" w:line="240" w:lineRule="auto"/>
-        <w:ind w:left="360"/>
-        <w:rPr>
-          <w:color w:val="2D3B45"/>
-          <w:sz w:val="24"/>
-        </w:rPr>
-      </w:pPr>
-      <w:r>
-        <w:rPr>
-          <w:color w:val="2D3B45"/>
-          <w:sz w:val="24"/>
-        </w:rPr>
-        <w:t>readNow should be set up as a tinyint datatype.</w:t>
-      </w:r>
-    </w:p>
-    <w:p>
-      <w:pPr>
-        <w:shd w:val="clear" w:color="auto" w:fill="FFFFFF"/>
-        <w:spacing w:before="180" w:after="180" w:line="240" w:lineRule="auto"/>
-        <w:ind w:left="360"/>
-        <w:rPr>
-          <w:color w:val="2D3B45"/>
-          <w:sz w:val="24"/>
-        </w:rPr>
-      </w:pPr>
-      <w:r>
-        <w:rPr>
-          <w:color w:val="2D3B45"/>
-          <w:sz w:val="24"/>
-        </w:rPr>
-        <w:t>title, author and image should all be varchar.</w:t>
+        <w:t xml:space="preserve">Populate the database with </w:t>
+      </w:r>
+      <w:r>
+        <w:rPr>
+          <w:color w:val="2D3B45"/>
+          <w:sz w:val="24"/>
+        </w:rPr>
+        <w:t>records that reflect the</w:t>
+      </w:r>
+      <w:r>
+        <w:rPr>
+          <w:color w:val="2D3B45"/>
+          <w:sz w:val="24"/>
+        </w:rPr>
+        <w:t xml:space="preserve"> 4 categories and 16 books (four in each category)</w:t>
+      </w:r>
+      <w:r>
+        <w:rPr>
+          <w:color w:val="2D3B45"/>
+          <w:sz w:val="24"/>
+        </w:rPr>
+        <w:t xml:space="preserve"> based upon the images/screenshots</w:t>
+      </w:r>
+      <w:r>
+        <w:rPr>
+          <w:color w:val="2D3B45"/>
+          <w:sz w:val="24"/>
+        </w:rPr>
+        <w:t xml:space="preserve">.  </w:t>
+      </w:r>
+      <w:r>
+        <w:rPr>
+          <w:color w:val="2D3B45"/>
+          <w:sz w:val="24"/>
+        </w:rPr>
+        <w:t xml:space="preserve">The image names should be the same as the image names in the images/book folder, e.g. music-is-my-mistress as opposed to the title which will be displayed to the user, </w:t>
+      </w:r>
+      <w:proofErr w:type="spellStart"/>
+      <w:r>
+        <w:rPr>
+          <w:color w:val="2D3B45"/>
+          <w:sz w:val="24"/>
+        </w:rPr>
+        <w:t>e.g</w:t>
+      </w:r>
+      <w:proofErr w:type="spellEnd"/>
+      <w:r>
+        <w:rPr>
+          <w:color w:val="2D3B45"/>
+          <w:sz w:val="24"/>
+        </w:rPr>
+        <w:t xml:space="preserve"> Music is my Mistress.  The gif extension should not be included in the image names.   </w:t>
+      </w:r>
+      <w:r>
+        <w:rPr>
+          <w:color w:val="2D3B45"/>
+          <w:sz w:val="24"/>
+        </w:rPr>
+        <w:t xml:space="preserve">Some of the books, but not all should have the </w:t>
+      </w:r>
+      <w:proofErr w:type="spellStart"/>
+      <w:r>
+        <w:rPr>
+          <w:color w:val="2D3B45"/>
+          <w:sz w:val="24"/>
+        </w:rPr>
+        <w:t>readNow</w:t>
+      </w:r>
+      <w:proofErr w:type="spellEnd"/>
+      <w:r>
+        <w:rPr>
+          <w:color w:val="2D3B45"/>
+          <w:sz w:val="24"/>
+        </w:rPr>
+        <w:t xml:space="preserve"> flag set to 1.  The others should be 0.</w:t>
       </w:r>
     </w:p>
     <w:p>
@@ -559,21 +682,308 @@
           <w:color w:val="2D3B45"/>
           <w:sz w:val="24"/>
         </w:rPr>
-        <w:t>Populate the database with at least 4 categories and 16 books (four in each category).  You can choose the books and categories</w:t>
-      </w:r>
-      <w:r>
-        <w:rPr>
-          <w:color w:val="2D3B45"/>
-          <w:sz w:val="24"/>
-        </w:rPr>
-        <w:t>, but they should relate to your bookstore’s specialty.</w:t>
-      </w:r>
-      <w:r>
-        <w:rPr>
-          <w:color w:val="2D3B45"/>
-          <w:sz w:val="24"/>
-        </w:rPr>
-        <w:t xml:space="preserve">  Some of the books, but not all should have the readNow flag set to 1.  The others should be 0.</w:t>
+        <w:t>Clone the bookstore repository into PyCharm.  The project currently contains:</w:t>
+      </w:r>
+    </w:p>
+    <w:p>
+      <w:pPr>
+        <w:numPr>
+          <w:ilvl w:val="1"/>
+          <w:numId w:val="6"/>
+        </w:numPr>
+        <w:shd w:val="clear" w:color="auto" w:fill="FFFFFF"/>
+        <w:spacing w:before="180" w:after="180" w:line="240" w:lineRule="auto"/>
+        <w:rPr>
+          <w:color w:val="2D3B45"/>
+          <w:sz w:val="24"/>
+        </w:rPr>
+      </w:pPr>
+      <w:r>
+        <w:rPr>
+          <w:color w:val="2D3B45"/>
+          <w:sz w:val="24"/>
+        </w:rPr>
+        <w:t>A templates folder containing four HTML pages including:</w:t>
+      </w:r>
+    </w:p>
+    <w:p>
+      <w:pPr>
+        <w:numPr>
+          <w:ilvl w:val="2"/>
+          <w:numId w:val="6"/>
+        </w:numPr>
+        <w:shd w:val="clear" w:color="auto" w:fill="FFFFFF"/>
+        <w:spacing w:before="180" w:after="180" w:line="240" w:lineRule="auto"/>
+        <w:rPr>
+          <w:color w:val="2D3B45"/>
+          <w:sz w:val="24"/>
+        </w:rPr>
+      </w:pPr>
+      <w:r>
+        <w:rPr>
+          <w:color w:val="2D3B45"/>
+          <w:sz w:val="24"/>
+        </w:rPr>
+        <w:t>Index.html – the welcome page</w:t>
+      </w:r>
+    </w:p>
+    <w:p>
+      <w:pPr>
+        <w:numPr>
+          <w:ilvl w:val="2"/>
+          <w:numId w:val="6"/>
+        </w:numPr>
+        <w:shd w:val="clear" w:color="auto" w:fill="FFFFFF"/>
+        <w:spacing w:before="180" w:after="180" w:line="240" w:lineRule="auto"/>
+        <w:rPr>
+          <w:color w:val="2D3B45"/>
+          <w:sz w:val="24"/>
+        </w:rPr>
+      </w:pPr>
+      <w:r>
+        <w:rPr>
+          <w:color w:val="2D3B45"/>
+          <w:sz w:val="24"/>
+        </w:rPr>
+        <w:t>Catego</w:t>
+      </w:r>
+      <w:r>
+        <w:rPr>
+          <w:color w:val="2D3B45"/>
+          <w:sz w:val="24"/>
+        </w:rPr>
+        <w:t>r</w:t>
+      </w:r>
+      <w:r>
+        <w:rPr>
+          <w:color w:val="2D3B45"/>
+          <w:sz w:val="24"/>
+        </w:rPr>
+        <w:t>y.html – the page that displays books for a category</w:t>
+      </w:r>
+    </w:p>
+    <w:p>
+      <w:pPr>
+        <w:numPr>
+          <w:ilvl w:val="2"/>
+          <w:numId w:val="6"/>
+        </w:numPr>
+        <w:shd w:val="clear" w:color="auto" w:fill="FFFFFF"/>
+        <w:spacing w:before="180" w:after="180" w:line="240" w:lineRule="auto"/>
+        <w:rPr>
+          <w:color w:val="2D3B45"/>
+          <w:sz w:val="24"/>
+        </w:rPr>
+      </w:pPr>
+      <w:r>
+        <w:rPr>
+          <w:color w:val="2D3B45"/>
+          <w:sz w:val="24"/>
+        </w:rPr>
+        <w:t xml:space="preserve">Base.html </w:t>
+      </w:r>
+      <w:r>
+        <w:rPr>
+          <w:color w:val="2D3B45"/>
+          <w:sz w:val="24"/>
+        </w:rPr>
+        <w:t>-</w:t>
+      </w:r>
+      <w:r>
+        <w:rPr>
+          <w:color w:val="2D3B45"/>
+          <w:sz w:val="24"/>
+        </w:rPr>
+        <w:t xml:space="preserve"> used for the header and footer for the other pages</w:t>
+      </w:r>
+    </w:p>
+    <w:p>
+      <w:pPr>
+        <w:numPr>
+          <w:ilvl w:val="2"/>
+          <w:numId w:val="6"/>
+        </w:numPr>
+        <w:shd w:val="clear" w:color="auto" w:fill="FFFFFF"/>
+        <w:spacing w:before="180" w:after="180" w:line="240" w:lineRule="auto"/>
+        <w:rPr>
+          <w:color w:val="2D3B45"/>
+          <w:sz w:val="24"/>
+        </w:rPr>
+      </w:pPr>
+      <w:r>
+        <w:rPr>
+          <w:color w:val="2D3B45"/>
+          <w:sz w:val="24"/>
+        </w:rPr>
+        <w:t>Error.html – that displays some error information</w:t>
+      </w:r>
+    </w:p>
+    <w:p>
+      <w:pPr>
+        <w:numPr>
+          <w:ilvl w:val="1"/>
+          <w:numId w:val="6"/>
+        </w:numPr>
+        <w:shd w:val="clear" w:color="auto" w:fill="FFFFFF"/>
+        <w:spacing w:before="180" w:after="180" w:line="240" w:lineRule="auto"/>
+        <w:rPr>
+          <w:color w:val="2D3B45"/>
+          <w:sz w:val="24"/>
+        </w:rPr>
+      </w:pPr>
+      <w:r>
+        <w:rPr>
+          <w:color w:val="2D3B45"/>
+          <w:sz w:val="24"/>
+        </w:rPr>
+        <w:lastRenderedPageBreak/>
+        <w:t>A static folder containing:</w:t>
+      </w:r>
+    </w:p>
+    <w:p>
+      <w:pPr>
+        <w:numPr>
+          <w:ilvl w:val="2"/>
+          <w:numId w:val="6"/>
+        </w:numPr>
+        <w:shd w:val="clear" w:color="auto" w:fill="FFFFFF"/>
+        <w:spacing w:before="180" w:after="180" w:line="240" w:lineRule="auto"/>
+        <w:rPr>
+          <w:color w:val="2D3B45"/>
+          <w:sz w:val="24"/>
+        </w:rPr>
+      </w:pPr>
+      <w:r>
+        <w:rPr>
+          <w:color w:val="2D3B45"/>
+          <w:sz w:val="24"/>
+        </w:rPr>
+        <w:t xml:space="preserve">A </w:t>
+      </w:r>
+      <w:proofErr w:type="spellStart"/>
+      <w:r>
+        <w:rPr>
+          <w:color w:val="2D3B45"/>
+          <w:sz w:val="24"/>
+        </w:rPr>
+        <w:t>css</w:t>
+      </w:r>
+      <w:proofErr w:type="spellEnd"/>
+      <w:r>
+        <w:rPr>
+          <w:color w:val="2D3B45"/>
+          <w:sz w:val="24"/>
+        </w:rPr>
+        <w:t xml:space="preserve"> folder containing one file with rules for both pages</w:t>
+      </w:r>
+    </w:p>
+    <w:p>
+      <w:pPr>
+        <w:numPr>
+          <w:ilvl w:val="2"/>
+          <w:numId w:val="6"/>
+        </w:numPr>
+        <w:shd w:val="clear" w:color="auto" w:fill="FFFFFF"/>
+        <w:spacing w:before="180" w:after="180" w:line="240" w:lineRule="auto"/>
+        <w:rPr>
+          <w:color w:val="2D3B45"/>
+          <w:sz w:val="24"/>
+        </w:rPr>
+      </w:pPr>
+      <w:r>
+        <w:rPr>
+          <w:color w:val="2D3B45"/>
+          <w:sz w:val="24"/>
+        </w:rPr>
+        <w:t xml:space="preserve">An images folder with subfolders for books, categories and misc.  The </w:t>
+      </w:r>
+      <w:proofErr w:type="spellStart"/>
+      <w:r>
+        <w:rPr>
+          <w:color w:val="2D3B45"/>
+          <w:sz w:val="24"/>
+        </w:rPr>
+        <w:t>misc</w:t>
+      </w:r>
+      <w:proofErr w:type="spellEnd"/>
+      <w:r>
+        <w:rPr>
+          <w:color w:val="2D3B45"/>
+          <w:sz w:val="24"/>
+        </w:rPr>
+        <w:t xml:space="preserve"> folder has various icons.  </w:t>
+      </w:r>
+    </w:p>
+    <w:p>
+      <w:pPr>
+        <w:numPr>
+          <w:ilvl w:val="1"/>
+          <w:numId w:val="6"/>
+        </w:numPr>
+        <w:shd w:val="clear" w:color="auto" w:fill="FFFFFF"/>
+        <w:spacing w:before="180" w:after="180" w:line="240" w:lineRule="auto"/>
+        <w:rPr>
+          <w:color w:val="2D3B45"/>
+          <w:sz w:val="24"/>
+        </w:rPr>
+      </w:pPr>
+      <w:r>
+        <w:rPr>
+          <w:color w:val="2D3B45"/>
+          <w:sz w:val="24"/>
+        </w:rPr>
+        <w:t>An app.py file that contains the overall structure for your Python program</w:t>
+      </w:r>
+    </w:p>
+    <w:p>
+      <w:pPr>
+        <w:numPr>
+          <w:ilvl w:val="1"/>
+          <w:numId w:val="6"/>
+        </w:numPr>
+        <w:shd w:val="clear" w:color="auto" w:fill="FFFFFF"/>
+        <w:spacing w:before="180" w:after="180" w:line="240" w:lineRule="auto"/>
+        <w:rPr>
+          <w:color w:val="2D3B45"/>
+          <w:sz w:val="24"/>
+        </w:rPr>
+      </w:pPr>
+      <w:r>
+        <w:rPr>
+          <w:color w:val="2D3B45"/>
+          <w:sz w:val="24"/>
+        </w:rPr>
+        <w:t>Screenshots of sample index and category pages</w:t>
+      </w:r>
+    </w:p>
+    <w:p>
+      <w:pPr>
+        <w:numPr>
+          <w:ilvl w:val="1"/>
+          <w:numId w:val="6"/>
+        </w:numPr>
+        <w:shd w:val="clear" w:color="auto" w:fill="FFFFFF"/>
+        <w:spacing w:before="180" w:after="180" w:line="240" w:lineRule="auto"/>
+        <w:rPr>
+          <w:color w:val="2D3B45"/>
+          <w:sz w:val="24"/>
+        </w:rPr>
+      </w:pPr>
+      <w:proofErr w:type="gramStart"/>
+      <w:r>
+        <w:rPr>
+          <w:color w:val="2D3B45"/>
+          <w:sz w:val="24"/>
+        </w:rPr>
+        <w:t>This requirements</w:t>
+      </w:r>
+      <w:proofErr w:type="gramEnd"/>
+      <w:r>
+        <w:rPr>
+          <w:color w:val="2D3B45"/>
+          <w:sz w:val="24"/>
+        </w:rPr>
+        <w:t xml:space="preserve"> document.</w:t>
       </w:r>
     </w:p>
     <w:p>
@@ -584,292 +994,52 @@
         </w:numPr>
         <w:shd w:val="clear" w:color="auto" w:fill="FFFFFF"/>
         <w:spacing w:before="180" w:after="180" w:line="240" w:lineRule="auto"/>
-        <w:ind w:left="360"/>
-        <w:rPr>
-          <w:color w:val="2D3B45"/>
-          <w:sz w:val="24"/>
-        </w:rPr>
-      </w:pPr>
-      <w:r>
-        <w:rPr>
-          <w:color w:val="2D3B45"/>
-          <w:sz w:val="24"/>
-        </w:rPr>
-        <w:t>Clone the bookstore repository into PyCharm.  The project currently contains:</w:t>
-      </w:r>
-    </w:p>
-    <w:p>
-      <w:pPr>
-        <w:numPr>
-          <w:ilvl w:val="1"/>
-          <w:numId w:val="6"/>
-        </w:numPr>
-        <w:shd w:val="clear" w:color="auto" w:fill="FFFFFF"/>
-        <w:spacing w:before="180" w:after="180" w:line="240" w:lineRule="auto"/>
-        <w:rPr>
-          <w:color w:val="2D3B45"/>
-          <w:sz w:val="24"/>
-        </w:rPr>
-      </w:pPr>
-      <w:r>
-        <w:rPr>
-          <w:color w:val="2D3B45"/>
-          <w:sz w:val="24"/>
-        </w:rPr>
-        <w:t>A templates folder containing four HTML pages including:</w:t>
-      </w:r>
-    </w:p>
-    <w:p>
-      <w:pPr>
-        <w:numPr>
-          <w:ilvl w:val="2"/>
-          <w:numId w:val="6"/>
-        </w:numPr>
-        <w:shd w:val="clear" w:color="auto" w:fill="FFFFFF"/>
-        <w:spacing w:before="180" w:after="180" w:line="240" w:lineRule="auto"/>
-        <w:rPr>
-          <w:color w:val="2D3B45"/>
-          <w:sz w:val="24"/>
-        </w:rPr>
-      </w:pPr>
-      <w:r>
-        <w:rPr>
-          <w:color w:val="2D3B45"/>
-          <w:sz w:val="24"/>
-        </w:rPr>
-        <w:t>Index.html – the welcome page</w:t>
-      </w:r>
-    </w:p>
-    <w:p>
-      <w:pPr>
-        <w:numPr>
-          <w:ilvl w:val="2"/>
-          <w:numId w:val="6"/>
-        </w:numPr>
-        <w:shd w:val="clear" w:color="auto" w:fill="FFFFFF"/>
-        <w:spacing w:before="180" w:after="180" w:line="240" w:lineRule="auto"/>
-        <w:rPr>
-          <w:color w:val="2D3B45"/>
-          <w:sz w:val="24"/>
-        </w:rPr>
-      </w:pPr>
-      <w:r>
-        <w:rPr>
-          <w:color w:val="2D3B45"/>
-          <w:sz w:val="24"/>
-        </w:rPr>
-        <w:t>Catego</w:t>
-      </w:r>
-      <w:r>
-        <w:rPr>
-          <w:color w:val="2D3B45"/>
-          <w:sz w:val="24"/>
-        </w:rPr>
-        <w:t>r</w:t>
-      </w:r>
-      <w:r>
-        <w:rPr>
-          <w:color w:val="2D3B45"/>
-          <w:sz w:val="24"/>
-        </w:rPr>
-        <w:t>y.html – the page that displays books for a category</w:t>
-      </w:r>
-    </w:p>
-    <w:p>
-      <w:pPr>
-        <w:numPr>
-          <w:ilvl w:val="2"/>
-          <w:numId w:val="6"/>
-        </w:numPr>
-        <w:shd w:val="clear" w:color="auto" w:fill="FFFFFF"/>
-        <w:spacing w:before="180" w:after="180" w:line="240" w:lineRule="auto"/>
-        <w:rPr>
-          <w:color w:val="2D3B45"/>
-          <w:sz w:val="24"/>
-        </w:rPr>
-      </w:pPr>
-      <w:r>
-        <w:rPr>
-          <w:color w:val="2D3B45"/>
-          <w:sz w:val="24"/>
-        </w:rPr>
-        <w:t xml:space="preserve">Base.html </w:t>
-      </w:r>
-      <w:r>
-        <w:rPr>
-          <w:color w:val="2D3B45"/>
-          <w:sz w:val="24"/>
-        </w:rPr>
-        <w:t>-</w:t>
-      </w:r>
-      <w:r>
-        <w:rPr>
-          <w:color w:val="2D3B45"/>
-          <w:sz w:val="24"/>
-        </w:rPr>
-        <w:t xml:space="preserve"> used for the header and footer for the other pages</w:t>
-      </w:r>
-    </w:p>
-    <w:p>
-      <w:pPr>
-        <w:numPr>
-          <w:ilvl w:val="2"/>
-          <w:numId w:val="6"/>
-        </w:numPr>
-        <w:shd w:val="clear" w:color="auto" w:fill="FFFFFF"/>
-        <w:spacing w:before="180" w:after="180" w:line="240" w:lineRule="auto"/>
-        <w:rPr>
-          <w:color w:val="2D3B45"/>
-          <w:sz w:val="24"/>
-        </w:rPr>
-      </w:pPr>
-      <w:r>
-        <w:rPr>
-          <w:color w:val="2D3B45"/>
-          <w:sz w:val="24"/>
-        </w:rPr>
-        <w:t>Error.html – that displays some error information</w:t>
-      </w:r>
-    </w:p>
-    <w:p>
-      <w:pPr>
-        <w:numPr>
-          <w:ilvl w:val="1"/>
-          <w:numId w:val="6"/>
-        </w:numPr>
-        <w:shd w:val="clear" w:color="auto" w:fill="FFFFFF"/>
-        <w:spacing w:before="180" w:after="180" w:line="240" w:lineRule="auto"/>
-        <w:rPr>
-          <w:color w:val="2D3B45"/>
-          <w:sz w:val="24"/>
-        </w:rPr>
-      </w:pPr>
-      <w:r>
-        <w:rPr>
-          <w:color w:val="2D3B45"/>
-          <w:sz w:val="24"/>
-        </w:rPr>
-        <w:lastRenderedPageBreak/>
-        <w:t>A static folder containing:</w:t>
-      </w:r>
-    </w:p>
-    <w:p>
-      <w:pPr>
-        <w:numPr>
-          <w:ilvl w:val="2"/>
-          <w:numId w:val="6"/>
-        </w:numPr>
-        <w:shd w:val="clear" w:color="auto" w:fill="FFFFFF"/>
-        <w:spacing w:before="180" w:after="180" w:line="240" w:lineRule="auto"/>
-        <w:rPr>
-          <w:color w:val="2D3B45"/>
-          <w:sz w:val="24"/>
-        </w:rPr>
-      </w:pPr>
-      <w:r>
-        <w:rPr>
-          <w:color w:val="2D3B45"/>
-          <w:sz w:val="24"/>
-        </w:rPr>
-        <w:t>A css folder containing one file with rules for both pages</w:t>
-      </w:r>
-    </w:p>
-    <w:p>
-      <w:pPr>
-        <w:numPr>
-          <w:ilvl w:val="2"/>
-          <w:numId w:val="6"/>
-        </w:numPr>
-        <w:shd w:val="clear" w:color="auto" w:fill="FFFFFF"/>
-        <w:spacing w:before="180" w:after="180" w:line="240" w:lineRule="auto"/>
-        <w:rPr>
-          <w:color w:val="2D3B45"/>
-          <w:sz w:val="24"/>
-        </w:rPr>
-      </w:pPr>
-      <w:r>
-        <w:rPr>
-          <w:color w:val="2D3B45"/>
-          <w:sz w:val="24"/>
-        </w:rPr>
-        <w:t>An images folder with subfolders for books, categories and misc.  The misc folder has various icons</w:t>
-      </w:r>
-      <w:r>
-        <w:rPr>
-          <w:color w:val="2D3B45"/>
-          <w:sz w:val="24"/>
-        </w:rPr>
-        <w:t xml:space="preserve"> (which you are welcome to change if you wish)</w:t>
-      </w:r>
-      <w:r>
-        <w:rPr>
-          <w:color w:val="2D3B45"/>
-          <w:sz w:val="24"/>
-        </w:rPr>
-        <w:t>.  The other folders have a dummy image to allow them to be cloned.</w:t>
-      </w:r>
-    </w:p>
-    <w:p>
-      <w:pPr>
-        <w:numPr>
-          <w:ilvl w:val="1"/>
-          <w:numId w:val="6"/>
-        </w:numPr>
-        <w:shd w:val="clear" w:color="auto" w:fill="FFFFFF"/>
-        <w:spacing w:before="180" w:after="180" w:line="240" w:lineRule="auto"/>
-        <w:rPr>
-          <w:color w:val="2D3B45"/>
-          <w:sz w:val="24"/>
-        </w:rPr>
-      </w:pPr>
-      <w:r>
-        <w:rPr>
-          <w:color w:val="2D3B45"/>
-          <w:sz w:val="24"/>
-        </w:rPr>
-        <w:t>An app.py file that contains the overall structure for your Python program</w:t>
-      </w:r>
-    </w:p>
-    <w:p>
-      <w:pPr>
-        <w:numPr>
-          <w:ilvl w:val="1"/>
-          <w:numId w:val="6"/>
-        </w:numPr>
-        <w:shd w:val="clear" w:color="auto" w:fill="FFFFFF"/>
-        <w:spacing w:before="180" w:after="180" w:line="240" w:lineRule="auto"/>
-        <w:rPr>
-          <w:color w:val="2D3B45"/>
-          <w:sz w:val="24"/>
-        </w:rPr>
-      </w:pPr>
-      <w:r>
-        <w:rPr>
-          <w:color w:val="2D3B45"/>
-          <w:sz w:val="24"/>
-        </w:rPr>
-        <w:t>Screenshots of sample index and category pages</w:t>
-      </w:r>
-    </w:p>
-    <w:p>
-      <w:pPr>
-        <w:numPr>
-          <w:ilvl w:val="1"/>
-          <w:numId w:val="6"/>
-        </w:numPr>
-        <w:shd w:val="clear" w:color="auto" w:fill="FFFFFF"/>
-        <w:spacing w:before="180" w:after="180" w:line="240" w:lineRule="auto"/>
-        <w:rPr>
-          <w:color w:val="2D3B45"/>
-          <w:sz w:val="24"/>
-        </w:rPr>
-      </w:pPr>
-      <w:r>
-        <w:rPr>
-          <w:color w:val="2D3B45"/>
-          <w:sz w:val="24"/>
-        </w:rPr>
-        <w:t>This requirements document.</w:t>
+        <w:rPr>
+          <w:color w:val="2D3B45"/>
+          <w:sz w:val="24"/>
+        </w:rPr>
+      </w:pPr>
+      <w:r>
+        <w:rPr>
+          <w:color w:val="2D3B45"/>
+          <w:sz w:val="24"/>
+        </w:rPr>
+        <w:t xml:space="preserve">You must update the Python program and HTML files to make the site functional.  The intent is that the book and category information is retrieved from the database.  </w:t>
+      </w:r>
+      <w:r>
+        <w:rPr>
+          <w:color w:val="2D3B45"/>
+          <w:sz w:val="24"/>
+        </w:rPr>
+        <w:t xml:space="preserve">Which </w:t>
+      </w:r>
+      <w:r>
+        <w:rPr>
+          <w:color w:val="2D3B45"/>
+          <w:sz w:val="24"/>
+        </w:rPr>
+        <w:t xml:space="preserve">books </w:t>
+      </w:r>
+      <w:r>
+        <w:rPr>
+          <w:color w:val="2D3B45"/>
+          <w:sz w:val="24"/>
+        </w:rPr>
+        <w:t xml:space="preserve">are </w:t>
+      </w:r>
+      <w:r>
+        <w:rPr>
+          <w:color w:val="2D3B45"/>
+          <w:sz w:val="24"/>
+        </w:rPr>
+        <w:t>displayed on the category page is determined by the user’s category selection.</w:t>
+      </w:r>
+      <w:r>
+        <w:rPr>
+          <w:color w:val="2D3B45"/>
+          <w:sz w:val="24"/>
+        </w:rPr>
+        <w:t xml:space="preserve">  There are notes in the skeleton program and HTML files with instructions for what needs to be done.   </w:t>
       </w:r>
     </w:p>
     <w:p>
@@ -890,25 +1060,53 @@
           <w:color w:val="2D3B45"/>
           <w:sz w:val="24"/>
         </w:rPr>
-        <w:t xml:space="preserve">You need to find images of the book covers (I recommend alibris.comm for this).  The long edge of the book images must be between 150 and 200 pixels (and preferably the same for each book).  You will also need images for the four categories.  Each image should be the same size – no greater than 175 pixels on each side (they do not have to be square).  </w:t>
-      </w:r>
-      <w:r>
-        <w:rPr>
-          <w:color w:val="2D3B45"/>
-          <w:sz w:val="24"/>
-        </w:rPr>
-        <w:t>Image files can be jpg, png or gif.</w:t>
-      </w:r>
-      <w:r>
-        <w:rPr>
-          <w:color w:val="2D3B45"/>
-          <w:sz w:val="24"/>
-        </w:rPr>
-        <w:t xml:space="preserve">  It is preferred if they are all the same image type.  The images should all be stored in the images folder and the image filenames should be stored in the book table records.</w:t>
-      </w:r>
-    </w:p>
-    <w:p>
-      <w:pPr>
+        <w:t xml:space="preserve">When you have completed the assignment, export the database as you did in assignment 5 and copy the resultant SQL file into the bookstore project folder.  Once done, </w:t>
+      </w:r>
+      <w:r>
+        <w:rPr>
+          <w:color w:val="2D3B45"/>
+          <w:sz w:val="24"/>
+        </w:rPr>
+        <w:t>commit</w:t>
+      </w:r>
+      <w:r>
+        <w:rPr>
+          <w:color w:val="2D3B45"/>
+          <w:sz w:val="24"/>
+        </w:rPr>
+        <w:t xml:space="preserve"> the assignment to GitHub.     </w:t>
+      </w:r>
+    </w:p>
+    <w:p>
+      <w:pPr>
+        <w:shd w:val="clear" w:color="auto" w:fill="FFFFFF"/>
+        <w:spacing w:before="180" w:after="180" w:line="240" w:lineRule="auto"/>
+        <w:rPr>
+          <w:color w:val="2D3B45"/>
+          <w:sz w:val="24"/>
+        </w:rPr>
+      </w:pPr>
+    </w:p>
+    <w:p>
+      <w:pPr>
+        <w:shd w:val="clear" w:color="auto" w:fill="FFFFFF"/>
+        <w:spacing w:before="180" w:after="180" w:line="240" w:lineRule="auto"/>
+        <w:rPr>
+          <w:color w:val="2D3B45"/>
+          <w:sz w:val="24"/>
+        </w:rPr>
+      </w:pPr>
+      <w:r>
+        <w:rPr>
+          <w:color w:val="2D3B45"/>
+          <w:sz w:val="24"/>
+        </w:rPr>
+        <w:t>Extra credit:</w:t>
+      </w:r>
+    </w:p>
+    <w:p>
+      <w:pPr>
+        <w:pStyle w:val="ListParagraph"/>
         <w:numPr>
           <w:ilvl w:val="0"/>
           <w:numId w:val="6"/>
@@ -925,42 +1123,30 @@
           <w:color w:val="2D3B45"/>
           <w:sz w:val="24"/>
         </w:rPr>
-        <w:t xml:space="preserve">You must update the Python program and HTML files to make the site functional.  The intent is that the book and category information is retrieved from the database.  </w:t>
-      </w:r>
-      <w:r>
-        <w:rPr>
-          <w:color w:val="2D3B45"/>
-          <w:sz w:val="24"/>
-        </w:rPr>
-        <w:t xml:space="preserve">Which </w:t>
-      </w:r>
-      <w:r>
-        <w:rPr>
-          <w:color w:val="2D3B45"/>
-          <w:sz w:val="24"/>
-        </w:rPr>
-        <w:t xml:space="preserve">books </w:t>
-      </w:r>
-      <w:r>
-        <w:rPr>
-          <w:color w:val="2D3B45"/>
-          <w:sz w:val="24"/>
-        </w:rPr>
-        <w:t xml:space="preserve">are </w:t>
-      </w:r>
-      <w:r>
-        <w:rPr>
-          <w:color w:val="2D3B45"/>
-          <w:sz w:val="24"/>
-        </w:rPr>
-        <w:t>displayed on the category page is determined by the user’s category selection.</w:t>
-      </w:r>
-      <w:r>
-        <w:rPr>
-          <w:color w:val="2D3B45"/>
-          <w:sz w:val="24"/>
-        </w:rPr>
-        <w:t xml:space="preserve">  There are notes in the skeleton program and HTML files with instructions for what needs to be done.   </w:t>
+        <w:t>Choose a different</w:t>
+      </w:r>
+      <w:r>
+        <w:rPr>
+          <w:color w:val="2D3B45"/>
+          <w:sz w:val="24"/>
+        </w:rPr>
+        <w:t xml:space="preserve"> specialty of your bookstore, choose a </w:t>
+      </w:r>
+      <w:proofErr w:type="gramStart"/>
+      <w:r>
+        <w:rPr>
+          <w:color w:val="2D3B45"/>
+          <w:sz w:val="24"/>
+        </w:rPr>
+        <w:t>name</w:t>
+      </w:r>
+      <w:proofErr w:type="gramEnd"/>
+      <w:r>
+        <w:rPr>
+          <w:color w:val="2D3B45"/>
+          <w:sz w:val="24"/>
+        </w:rPr>
+        <w:t xml:space="preserve"> and find/create a logo  It should be between 100-200 pixels on each side (it does not have to be square).</w:t>
       </w:r>
     </w:p>
     <w:p>
@@ -981,7 +1167,60 @@
           <w:color w:val="2D3B45"/>
           <w:sz w:val="24"/>
         </w:rPr>
-        <w:t>Depending upon your interest, knowledge, skill and time, you are welcome to modify the site to look how you want it to.  You can change colors, fonts, text and layout.  The basic requirements for this assignment are that four different books are displayed on the category page depending upon the user’s selection of at least four different categories and that those books are retrieved from the database that you have created.</w:t>
+        <w:t>F</w:t>
+      </w:r>
+      <w:r>
+        <w:rPr>
+          <w:color w:val="2D3B45"/>
+          <w:sz w:val="24"/>
+        </w:rPr>
+        <w:t xml:space="preserve">ind images of the book covers (I recommend </w:t>
+      </w:r>
+      <w:proofErr w:type="spellStart"/>
+      <w:r>
+        <w:rPr>
+          <w:color w:val="2D3B45"/>
+          <w:sz w:val="24"/>
+        </w:rPr>
+        <w:t>alibris.comm</w:t>
+      </w:r>
+      <w:proofErr w:type="spellEnd"/>
+      <w:r>
+        <w:rPr>
+          <w:color w:val="2D3B45"/>
+          <w:sz w:val="24"/>
+        </w:rPr>
+        <w:t xml:space="preserve"> for this).  The long edge of the book images must be between 150 and 200 pixels (and preferably the same for each book).  You will also need images for the four categories.  Each image should be the same size – no greater than 175 pixels on each side (they do not have to be square).  </w:t>
+      </w:r>
+      <w:r>
+        <w:rPr>
+          <w:color w:val="2D3B45"/>
+          <w:sz w:val="24"/>
+        </w:rPr>
+        <w:t xml:space="preserve">Image files can be jpg, </w:t>
+      </w:r>
+      <w:proofErr w:type="spellStart"/>
+      <w:r>
+        <w:rPr>
+          <w:color w:val="2D3B45"/>
+          <w:sz w:val="24"/>
+        </w:rPr>
+        <w:t>png</w:t>
+      </w:r>
+      <w:proofErr w:type="spellEnd"/>
+      <w:r>
+        <w:rPr>
+          <w:color w:val="2D3B45"/>
+          <w:sz w:val="24"/>
+        </w:rPr>
+        <w:t xml:space="preserve"> or gif.</w:t>
+      </w:r>
+      <w:r>
+        <w:rPr>
+          <w:color w:val="2D3B45"/>
+          <w:sz w:val="24"/>
+        </w:rPr>
+        <w:t xml:space="preserve">  It is preferred if they are all the same image type.  The images should all be stored in the images folder and the image filenames should be stored in the book table records.</w:t>
       </w:r>
     </w:p>
     <w:p>
@@ -1002,28 +1241,39 @@
           <w:color w:val="2D3B45"/>
           <w:sz w:val="24"/>
         </w:rPr>
-        <w:t>Screenshots of the two Treble Clef bookstore pages are included in the GitHub repository, so you can use them as a frame of reference.  You do not have to exactly replicate these pages.</w:t>
-      </w:r>
-    </w:p>
-    <w:p>
-      <w:pPr>
-        <w:numPr>
-          <w:ilvl w:val="0"/>
-          <w:numId w:val="6"/>
-        </w:numPr>
-        <w:shd w:val="clear" w:color="auto" w:fill="FFFFFF"/>
-        <w:spacing w:before="180" w:after="180" w:line="240" w:lineRule="auto"/>
-        <w:rPr>
-          <w:color w:val="2D3B45"/>
-          <w:sz w:val="24"/>
-        </w:rPr>
-      </w:pPr>
-      <w:r>
-        <w:rPr>
-          <w:color w:val="2D3B45"/>
-          <w:sz w:val="24"/>
-        </w:rPr>
-        <w:t xml:space="preserve">When you have completed the assignment, export the database as you did in assignment 5 and copy the resultant SQL file into the bookstore project folder.  Once done, submit the assignment to GitHub.     </w:t>
+        <w:t xml:space="preserve">Depending upon your interest, knowledge, </w:t>
+      </w:r>
+      <w:proofErr w:type="gramStart"/>
+      <w:r>
+        <w:rPr>
+          <w:color w:val="2D3B45"/>
+          <w:sz w:val="24"/>
+        </w:rPr>
+        <w:t>skill</w:t>
+      </w:r>
+      <w:proofErr w:type="gramEnd"/>
+      <w:r>
+        <w:rPr>
+          <w:color w:val="2D3B45"/>
+          <w:sz w:val="24"/>
+        </w:rPr>
+        <w:t xml:space="preserve"> and time, modify the site to look how you want it to.  You can change colors, fonts, </w:t>
+      </w:r>
+      <w:proofErr w:type="gramStart"/>
+      <w:r>
+        <w:rPr>
+          <w:color w:val="2D3B45"/>
+          <w:sz w:val="24"/>
+        </w:rPr>
+        <w:t>text</w:t>
+      </w:r>
+      <w:proofErr w:type="gramEnd"/>
+      <w:r>
+        <w:rPr>
+          <w:color w:val="2D3B45"/>
+          <w:sz w:val="24"/>
+        </w:rPr>
+        <w:t xml:space="preserve"> and layout.  The basic requirements for this assignment are that four different books are displayed on the category page depending upon the user’s selection of at least four different categories and that those books are retrieved from the database that you have created.</w:t>
       </w:r>
     </w:p>
     <w:p>
@@ -1061,7 +1311,6 @@
         <w:t>See Brightspace for Grading Rubric</w:t>
       </w:r>
     </w:p>
-    <w:p/>
     <w:sectPr>
       <w:pgSz w:w="12240" w:h="15840"/>
       <w:pgMar w:top="1440" w:right="1440" w:bottom="1440" w:left="1440" w:header="720" w:footer="720" w:gutter="0"/>
@@ -1073,7 +1322,7 @@
 </file>
 
 <file path=word/numbering.xml><?xml version="1.0" encoding="utf-8"?>
-<w:numbering xmlns:wpc="http://schemas.microsoft.com/office/word/2010/wordprocessingCanvas" xmlns:cx="http://schemas.microsoft.com/office/drawing/2014/chartex" xmlns:cx1="http://schemas.microsoft.com/office/drawing/2015/9/8/chartex" xmlns:cx2="http://schemas.microsoft.com/office/drawing/2015/10/21/chartex" xmlns:cx3="http://schemas.microsoft.com/office/drawing/2016/5/9/chartex" xmlns:cx4="http://schemas.microsoft.com/office/drawing/2016/5/10/chartex" xmlns:cx5="http://schemas.microsoft.com/office/drawing/2016/5/11/chartex" xmlns:cx6="http://schemas.microsoft.com/office/drawing/2016/5/12/chartex" xmlns:cx7="http://schemas.microsoft.com/office/drawing/2016/5/13/chartex" xmlns:cx8="http://schemas.microsoft.com/office/drawing/2016/5/14/chartex" xmlns:mc="http://schemas.openxmlformats.org/markup-compatibility/2006" xmlns:aink="http://schemas.microsoft.com/office/drawing/2016/ink" xmlns:am3d="http://schemas.microsoft.com/office/drawing/2017/model3d" xmlns:o="urn:schemas-microsoft-com:office:office" xmlns:oel="http://schemas.microsoft.com/office/2019/extlst" xmlns:r="http://schemas.openxmlformats.org/officeDocument/2006/relationships" xmlns:m="http://schemas.openxmlformats.org/officeDocument/2006/math" xmlns:v="urn:schemas-microsoft-com:vml" xmlns:wp14="http://schemas.microsoft.com/office/word/2010/wordprocessingDrawing" xmlns:wp="http://schemas.openxmlformats.org/drawingml/2006/wordprocessingDrawing" xmlns:w10="urn:schemas-microsoft-com:office:word" xmlns:w="http://schemas.openxmlformats.org/wordprocessingml/2006/main" xmlns:w14="http://schemas.microsoft.com/office/word/2010/wordml" xmlns:w15="http://schemas.microsoft.com/office/word/2012/wordml" xmlns:w16cex="http://schemas.microsoft.com/office/word/2018/wordml/cex" xmlns:w16cid="http://schemas.microsoft.com/office/word/2016/wordml/cid" xmlns:w16="http://schemas.microsoft.com/office/word/2018/wordml" xmlns:w16sdtdh="http://schemas.microsoft.com/office/word/2020/wordml/sdtdatahash" xmlns:w16se="http://schemas.microsoft.com/office/word/2015/wordml/symex" xmlns:wpg="http://schemas.microsoft.com/office/word/2010/wordprocessingGroup" xmlns:wpi="http://schemas.microsoft.com/office/word/2010/wordprocessingInk" xmlns:wne="http://schemas.microsoft.com/office/word/2006/wordml" xmlns:wps="http://schemas.microsoft.com/office/word/2010/wordprocessingShape" mc:Ignorable="w14 w15 w16se w16cid w16 w16cex w16sdtdh wp14">
+<w:numbering xmlns:wpc="http://schemas.microsoft.com/office/word/2010/wordprocessingCanvas" xmlns:cx="http://schemas.microsoft.com/office/drawing/2014/chartex" xmlns:cx1="http://schemas.microsoft.com/office/drawing/2015/9/8/chartex" xmlns:cx2="http://schemas.microsoft.com/office/drawing/2015/10/21/chartex" xmlns:cx3="http://schemas.microsoft.com/office/drawing/2016/5/9/chartex" xmlns:cx4="http://schemas.microsoft.com/office/drawing/2016/5/10/chartex" xmlns:cx5="http://schemas.microsoft.com/office/drawing/2016/5/11/chartex" xmlns:cx6="http://schemas.microsoft.com/office/drawing/2016/5/12/chartex" xmlns:cx7="http://schemas.microsoft.com/office/drawing/2016/5/13/chartex" xmlns:cx8="http://schemas.microsoft.com/office/drawing/2016/5/14/chartex" xmlns:mc="http://schemas.openxmlformats.org/markup-compatibility/2006" xmlns:aink="http://schemas.microsoft.com/office/drawing/2016/ink" xmlns:am3d="http://schemas.microsoft.com/office/drawing/2017/model3d" xmlns:o="urn:schemas-microsoft-com:office:office" xmlns:oel="http://schemas.microsoft.com/office/2019/extlst" xmlns:r="http://schemas.openxmlformats.org/officeDocument/2006/relationships" xmlns:m="http://schemas.openxmlformats.org/officeDocument/2006/math" xmlns:v="urn:schemas-microsoft-com:vml" xmlns:wp14="http://schemas.microsoft.com/office/word/2010/wordprocessingDrawing" xmlns:wp="http://schemas.openxmlformats.org/drawingml/2006/wordprocessingDrawing" xmlns:w10="urn:schemas-microsoft-com:office:word" xmlns:w="http://schemas.openxmlformats.org/wordprocessingml/2006/main" xmlns:w14="http://schemas.microsoft.com/office/word/2010/wordml" xmlns:w15="http://schemas.microsoft.com/office/word/2012/wordml" xmlns:w16cex="http://schemas.microsoft.com/office/word/2018/wordml/cex" xmlns:w16cid="http://schemas.microsoft.com/office/word/2016/wordml/cid" xmlns:w16="http://schemas.microsoft.com/office/word/2018/wordml" xmlns:w16du="http://schemas.microsoft.com/office/word/2023/wordml/word16du" xmlns:w16sdtdh="http://schemas.microsoft.com/office/word/2020/wordml/sdtdatahash" xmlns:w16se="http://schemas.microsoft.com/office/word/2015/wordml/symex" xmlns:wpg="http://schemas.microsoft.com/office/word/2010/wordprocessingGroup" xmlns:wpi="http://schemas.microsoft.com/office/word/2010/wordprocessingInk" xmlns:wne="http://schemas.microsoft.com/office/word/2006/wordml" xmlns:wps="http://schemas.microsoft.com/office/word/2010/wordprocessingShape" mc:Ignorable="w14 w15 w16se w16cid w16 w16cex w16sdtdh w16du wp14">
   <w:abstractNum w:abstractNumId="0" w15:restartNumberingAfterBreak="0">
     <w:nsid w:val="12783AC2"/>
     <w:multiLevelType w:val="multilevel"/>
@@ -1690,7 +1939,7 @@
 </file>
 
 <file path=word/styles.xml><?xml version="1.0" encoding="utf-8"?>
-<w:styles xmlns:mc="http://schemas.openxmlformats.org/markup-compatibility/2006" xmlns:r="http://schemas.openxmlformats.org/officeDocument/2006/relationships" xmlns:w="http://schemas.openxmlformats.org/wordprocessingml/2006/main" xmlns:w14="http://schemas.microsoft.com/office/word/2010/wordml" xmlns:w15="http://schemas.microsoft.com/office/word/2012/wordml" xmlns:w16cex="http://schemas.microsoft.com/office/word/2018/wordml/cex" xmlns:w16cid="http://schemas.microsoft.com/office/word/2016/wordml/cid" xmlns:w16="http://schemas.microsoft.com/office/word/2018/wordml" xmlns:w16sdtdh="http://schemas.microsoft.com/office/word/2020/wordml/sdtdatahash" xmlns:w16se="http://schemas.microsoft.com/office/word/2015/wordml/symex" mc:Ignorable="w14 w15 w16se w16cid w16 w16cex w16sdtdh">
+<w:styles xmlns:mc="http://schemas.openxmlformats.org/markup-compatibility/2006" xmlns:r="http://schemas.openxmlformats.org/officeDocument/2006/relationships" xmlns:w="http://schemas.openxmlformats.org/wordprocessingml/2006/main" xmlns:w14="http://schemas.microsoft.com/office/word/2010/wordml" xmlns:w15="http://schemas.microsoft.com/office/word/2012/wordml" xmlns:w16cex="http://schemas.microsoft.com/office/word/2018/wordml/cex" xmlns:w16cid="http://schemas.microsoft.com/office/word/2016/wordml/cid" xmlns:w16="http://schemas.microsoft.com/office/word/2018/wordml" xmlns:w16du="http://schemas.microsoft.com/office/word/2023/wordml/word16du" xmlns:w16sdtdh="http://schemas.microsoft.com/office/word/2020/wordml/sdtdatahash" xmlns:w16se="http://schemas.microsoft.com/office/word/2015/wordml/symex" mc:Ignorable="w14 w15 w16se w16cid w16 w16cex w16sdtdh w16du">
   <w:docDefaults>
     <w:rPrDefault>
       <w:rPr>
@@ -2149,6 +2398,17 @@
       <w:u w:val="single"/>
     </w:rPr>
   </w:style>
+  <w:style w:type="paragraph" w:styleId="ListParagraph">
+    <w:name w:val="List Paragraph"/>
+    <w:basedOn w:val="Normal"/>
+    <w:uiPriority w:val="34"/>
+    <w:qFormat/>
+    <w:rsid w:val="00F9153F"/>
+    <w:pPr>
+      <w:ind w:left="720"/>
+      <w:contextualSpacing/>
+    </w:pPr>
+  </w:style>
 </w:styles>
 </file>
 

--- a/Assignment 7 Requirements.docx
+++ b/Assignment 7 Requirements.docx
@@ -39,21 +39,17 @@
           <w:sz w:val="32"/>
           <w:szCs w:val="32"/>
         </w:rPr>
-        <w:t xml:space="preserve"> Spring 2024</w:t>
-      </w:r>
-    </w:p>
-    <w:p>
-      <w:pPr>
-        <w:shd w:val="clear" w:color="auto" w:fill="FFFFFF"/>
-        <w:spacing w:before="180" w:after="180" w:line="240" w:lineRule="auto"/>
-        <w:jc w:val="center"/>
+        <w:t xml:space="preserve"> </w:t>
+      </w:r>
+      <w:r>
         <w:rPr>
           <w:rFonts w:ascii="Helvetica" w:eastAsia="Times New Roman" w:hAnsi="Helvetica" w:cs="Helvetica"/>
           <w:color w:val="3366FF"/>
           <w:sz w:val="32"/>
           <w:szCs w:val="32"/>
         </w:rPr>
-      </w:pPr>
+        <w:t>Fall</w:t>
+      </w:r>
       <w:r>
         <w:rPr>
           <w:rFonts w:ascii="Helvetica" w:eastAsia="Times New Roman" w:hAnsi="Helvetica" w:cs="Helvetica"/>
@@ -61,17 +57,21 @@
           <w:sz w:val="32"/>
           <w:szCs w:val="32"/>
         </w:rPr>
-        <w:t xml:space="preserve">Assignment </w:t>
-      </w:r>
-      <w:r>
+        <w:t xml:space="preserve"> 2024</w:t>
+      </w:r>
+    </w:p>
+    <w:p>
+      <w:pPr>
+        <w:shd w:val="clear" w:color="auto" w:fill="FFFFFF"/>
+        <w:spacing w:before="180" w:after="180" w:line="240" w:lineRule="auto"/>
+        <w:jc w:val="center"/>
         <w:rPr>
           <w:rFonts w:ascii="Helvetica" w:eastAsia="Times New Roman" w:hAnsi="Helvetica" w:cs="Helvetica"/>
           <w:color w:val="3366FF"/>
           <w:sz w:val="32"/>
           <w:szCs w:val="32"/>
         </w:rPr>
-        <w:t>7</w:t>
-      </w:r>
+      </w:pPr>
       <w:r>
         <w:rPr>
           <w:rFonts w:ascii="Helvetica" w:eastAsia="Times New Roman" w:hAnsi="Helvetica" w:cs="Helvetica"/>
@@ -79,7 +79,7 @@
           <w:sz w:val="32"/>
           <w:szCs w:val="32"/>
         </w:rPr>
-        <w:t xml:space="preserve"> – </w:t>
+        <w:t xml:space="preserve">Assignment </w:t>
       </w:r>
       <w:r>
         <w:rPr>
@@ -88,83 +88,17 @@
           <w:sz w:val="32"/>
           <w:szCs w:val="32"/>
         </w:rPr>
-        <w:t>Connect Website to SQL Database</w:t>
-      </w:r>
-    </w:p>
-    <w:p>
-      <w:pPr>
-        <w:shd w:val="clear" w:color="auto" w:fill="FFFFFF"/>
-        <w:spacing w:before="180" w:after="180" w:line="240" w:lineRule="auto"/>
+        <w:t>7</w:t>
+      </w:r>
+      <w:r>
         <w:rPr>
           <w:rFonts w:ascii="Helvetica" w:eastAsia="Times New Roman" w:hAnsi="Helvetica" w:cs="Helvetica"/>
           <w:color w:val="3366FF"/>
           <w:sz w:val="32"/>
           <w:szCs w:val="32"/>
         </w:rPr>
-      </w:pPr>
-      <w:r>
-        <w:rPr>
-          <w:rFonts w:ascii="Helvetica" w:eastAsia="Times New Roman" w:hAnsi="Helvetica" w:cs="Helvetica"/>
-          <w:color w:val="2D3B45"/>
-          <w:sz w:val="21"/>
-          <w:szCs w:val="21"/>
-        </w:rPr>
-        <w:br/>
-      </w:r>
-      <w:r>
-        <w:rPr>
-          <w:rFonts w:ascii="Helvetica" w:hAnsi="Helvetica"/>
-          <w:color w:val="3366FF"/>
-          <w:sz w:val="32"/>
-        </w:rPr>
-        <w:t>Deliverables</w:t>
-      </w:r>
-    </w:p>
-    <w:p>
-      <w:pPr>
-        <w:shd w:val="clear" w:color="auto" w:fill="FFFFFF"/>
-        <w:spacing w:before="180" w:after="180" w:line="240" w:lineRule="auto"/>
-        <w:rPr>
-          <w:color w:val="2D3B45"/>
-          <w:sz w:val="24"/>
-        </w:rPr>
-      </w:pPr>
-      <w:r>
-        <w:rPr>
-          <w:color w:val="2D3B45"/>
-          <w:sz w:val="24"/>
-        </w:rPr>
-        <w:t xml:space="preserve">Upload </w:t>
-      </w:r>
-      <w:r>
-        <w:rPr>
-          <w:color w:val="2D3B45"/>
-          <w:sz w:val="24"/>
-        </w:rPr>
-        <w:t>your PyCharm project to GitHub</w:t>
-      </w:r>
-      <w:r>
-        <w:rPr>
-          <w:rFonts w:eastAsia="Times New Roman" w:cs="Helvetica"/>
-          <w:color w:val="2D3B45"/>
-          <w:sz w:val="24"/>
-          <w:szCs w:val="24"/>
-        </w:rPr>
-        <w:t>.</w:t>
-      </w:r>
-    </w:p>
-    <w:p>
-      <w:pPr>
-        <w:shd w:val="clear" w:color="auto" w:fill="FFFFFF"/>
-        <w:spacing w:before="240" w:after="240" w:line="240" w:lineRule="auto"/>
-        <w:outlineLvl w:val="2"/>
-        <w:rPr>
-          <w:rFonts w:ascii="Helvetica" w:eastAsia="Times New Roman" w:hAnsi="Helvetica" w:cs="Helvetica"/>
-          <w:color w:val="2D3B45"/>
-          <w:sz w:val="32"/>
-          <w:szCs w:val="32"/>
-        </w:rPr>
-      </w:pPr>
+        <w:t xml:space="preserve"> – </w:t>
+      </w:r>
       <w:r>
         <w:rPr>
           <w:rFonts w:ascii="Helvetica" w:eastAsia="Times New Roman" w:hAnsi="Helvetica" w:cs="Helvetica"/>
@@ -172,161 +106,69 @@
           <w:sz w:val="32"/>
           <w:szCs w:val="32"/>
         </w:rPr>
-        <w:t xml:space="preserve">Overall </w:t>
-      </w:r>
-      <w:r>
+        <w:t>Connect Website to SQL Database</w:t>
+      </w:r>
+    </w:p>
+    <w:p>
+      <w:pPr>
+        <w:shd w:val="clear" w:color="auto" w:fill="FFFFFF"/>
+        <w:spacing w:before="180" w:after="180" w:line="240" w:lineRule="auto"/>
         <w:rPr>
           <w:rFonts w:ascii="Helvetica" w:eastAsia="Times New Roman" w:hAnsi="Helvetica" w:cs="Helvetica"/>
           <w:color w:val="3366FF"/>
           <w:sz w:val="32"/>
           <w:szCs w:val="32"/>
         </w:rPr>
-        <w:t>Requirements</w:t>
-      </w:r>
-    </w:p>
-    <w:p>
-      <w:pPr>
-        <w:shd w:val="clear" w:color="auto" w:fill="FFFFFF"/>
-        <w:spacing w:before="180" w:after="180" w:line="240" w:lineRule="auto"/>
+      </w:pPr>
+      <w:r>
+        <w:rPr>
+          <w:rFonts w:ascii="Helvetica" w:eastAsia="Times New Roman" w:hAnsi="Helvetica" w:cs="Helvetica"/>
+          <w:color w:val="2D3B45"/>
+          <w:sz w:val="21"/>
+          <w:szCs w:val="21"/>
+        </w:rPr>
+        <w:br/>
+      </w:r>
+      <w:r>
+        <w:rPr>
+          <w:rFonts w:ascii="Helvetica" w:hAnsi="Helvetica"/>
+          <w:color w:val="3366FF"/>
+          <w:sz w:val="32"/>
+        </w:rPr>
+        <w:t>Deliverables</w:t>
+      </w:r>
+    </w:p>
+    <w:p>
+      <w:pPr>
+        <w:shd w:val="clear" w:color="auto" w:fill="FFFFFF"/>
+        <w:spacing w:before="180" w:after="180" w:line="240" w:lineRule="auto"/>
+        <w:rPr>
+          <w:color w:val="2D3B45"/>
+          <w:sz w:val="24"/>
+        </w:rPr>
+      </w:pPr>
+      <w:r>
+        <w:rPr>
+          <w:color w:val="2D3B45"/>
+          <w:sz w:val="24"/>
+        </w:rPr>
+        <w:t xml:space="preserve">Upload </w:t>
+      </w:r>
+      <w:r>
+        <w:rPr>
+          <w:color w:val="2D3B45"/>
+          <w:sz w:val="24"/>
+        </w:rPr>
+        <w:t>your PyCharm project to GitHub</w:t>
+      </w:r>
+      <w:r>
         <w:rPr>
           <w:rFonts w:eastAsia="Times New Roman" w:cs="Helvetica"/>
           <w:color w:val="2D3B45"/>
           <w:sz w:val="24"/>
           <w:szCs w:val="24"/>
         </w:rPr>
-      </w:pPr>
-      <w:r>
-        <w:rPr>
-          <w:rFonts w:eastAsia="Times New Roman" w:cs="Helvetica"/>
-          <w:color w:val="2D3B45"/>
-          <w:sz w:val="24"/>
-          <w:szCs w:val="24"/>
-        </w:rPr>
-        <w:t xml:space="preserve">In this assignment, you will </w:t>
-      </w:r>
-      <w:r>
-        <w:rPr>
-          <w:rFonts w:eastAsia="Times New Roman" w:cs="Helvetica"/>
-          <w:color w:val="2D3B45"/>
-          <w:sz w:val="24"/>
-          <w:szCs w:val="24"/>
-        </w:rPr>
-        <w:t xml:space="preserve">update the website </w:t>
-      </w:r>
-      <w:r>
-        <w:rPr>
-          <w:rFonts w:eastAsia="Times New Roman" w:cs="Helvetica"/>
-          <w:color w:val="2D3B45"/>
-          <w:sz w:val="24"/>
-          <w:szCs w:val="24"/>
-        </w:rPr>
-        <w:t xml:space="preserve">skeleton </w:t>
-      </w:r>
-      <w:r>
-        <w:rPr>
-          <w:rFonts w:eastAsia="Times New Roman" w:cs="Helvetica"/>
-          <w:color w:val="2D3B45"/>
-          <w:sz w:val="24"/>
-          <w:szCs w:val="24"/>
-        </w:rPr>
-        <w:t>provided in your GitHub repository, so that the content on the Category page will be driven from data in a database</w:t>
-      </w:r>
-      <w:r>
-        <w:rPr>
-          <w:rFonts w:eastAsia="Times New Roman" w:cs="Helvetica"/>
-          <w:color w:val="2D3B45"/>
-          <w:sz w:val="24"/>
-          <w:szCs w:val="24"/>
-        </w:rPr>
         <w:t>.</w:t>
-      </w:r>
-    </w:p>
-    <w:p>
-      <w:pPr>
-        <w:shd w:val="clear" w:color="auto" w:fill="FFFFFF"/>
-        <w:spacing w:before="100" w:beforeAutospacing="1" w:after="100" w:afterAutospacing="1" w:line="240" w:lineRule="auto"/>
-        <w:rPr>
-          <w:rFonts w:eastAsia="Times New Roman" w:cs="Helvetica"/>
-          <w:color w:val="2D3B45"/>
-          <w:sz w:val="24"/>
-          <w:szCs w:val="24"/>
-        </w:rPr>
-      </w:pPr>
-      <w:bookmarkStart w:id="0" w:name="_Hlk145004084"/>
-      <w:r>
-        <w:rPr>
-          <w:rFonts w:eastAsia="Times New Roman" w:cs="Helvetica"/>
-          <w:color w:val="2D3B45"/>
-          <w:sz w:val="24"/>
-          <w:szCs w:val="24"/>
-        </w:rPr>
-        <w:t>The starting project can be accessed from GitHub, using this link:</w:t>
-      </w:r>
-    </w:p>
-    <w:bookmarkEnd w:id="0"/>
-    <w:p>
-      <w:pPr>
-        <w:shd w:val="clear" w:color="auto" w:fill="FFFFFF"/>
-        <w:spacing w:before="180" w:after="180" w:line="240" w:lineRule="auto"/>
-        <w:rPr>
-          <w:rFonts w:eastAsia="Times New Roman" w:cs="Helvetica"/>
-          <w:color w:val="2D3B45"/>
-          <w:sz w:val="24"/>
-          <w:szCs w:val="24"/>
-        </w:rPr>
-      </w:pPr>
-      <w:r>
-        <w:rPr>
-          <w:rFonts w:eastAsia="Times New Roman" w:cs="Helvetica"/>
-          <w:color w:val="2D3B45"/>
-          <w:sz w:val="24"/>
-          <w:szCs w:val="24"/>
-        </w:rPr>
-        <w:fldChar w:fldCharType="begin"/>
-      </w:r>
-      <w:r>
-        <w:rPr>
-          <w:rFonts w:eastAsia="Times New Roman" w:cs="Helvetica"/>
-          <w:color w:val="2D3B45"/>
-          <w:sz w:val="24"/>
-          <w:szCs w:val="24"/>
-        </w:rPr>
-        <w:instrText>HYPERLINK "https://classroom.github.com/a/vbsBRa__"</w:instrText>
-      </w:r>
-      <w:r>
-        <w:rPr>
-          <w:rFonts w:eastAsia="Times New Roman" w:cs="Helvetica"/>
-          <w:color w:val="2D3B45"/>
-          <w:sz w:val="24"/>
-          <w:szCs w:val="24"/>
-        </w:rPr>
-      </w:r>
-      <w:r>
-        <w:rPr>
-          <w:rFonts w:eastAsia="Times New Roman" w:cs="Helvetica"/>
-          <w:color w:val="2D3B45"/>
-          <w:sz w:val="24"/>
-          <w:szCs w:val="24"/>
-        </w:rPr>
-        <w:fldChar w:fldCharType="separate"/>
-      </w:r>
-      <w:r>
-        <w:rPr>
-          <w:rStyle w:val="Hyperlink"/>
-          <w:rFonts w:eastAsia="Times New Roman" w:cs="Helvetica"/>
-          <w:sz w:val="24"/>
-          <w:szCs w:val="24"/>
-        </w:rPr>
-        <w:t>https://classroom.github.com/a/vbsBRa__</w:t>
-      </w:r>
-      <w:r>
-        <w:rPr>
-          <w:rFonts w:eastAsia="Times New Roman" w:cs="Helvetica"/>
-          <w:color w:val="2D3B45"/>
-          <w:sz w:val="24"/>
-          <w:szCs w:val="24"/>
-        </w:rPr>
-        <w:fldChar w:fldCharType="end"/>
       </w:r>
     </w:p>
     <w:p>
@@ -348,7 +190,7 @@
           <w:sz w:val="32"/>
           <w:szCs w:val="32"/>
         </w:rPr>
-        <w:t xml:space="preserve">Specific </w:t>
+        <w:t xml:space="preserve">Overall </w:t>
       </w:r>
       <w:r>
         <w:rPr>
@@ -362,6 +204,94 @@
     </w:p>
     <w:p>
       <w:pPr>
+        <w:shd w:val="clear" w:color="auto" w:fill="FFFFFF"/>
+        <w:spacing w:before="180" w:after="180" w:line="240" w:lineRule="auto"/>
+        <w:rPr>
+          <w:rFonts w:eastAsia="Times New Roman" w:cs="Helvetica"/>
+          <w:color w:val="2D3B45"/>
+          <w:sz w:val="24"/>
+          <w:szCs w:val="24"/>
+        </w:rPr>
+      </w:pPr>
+      <w:r>
+        <w:rPr>
+          <w:rFonts w:eastAsia="Times New Roman" w:cs="Helvetica"/>
+          <w:color w:val="2D3B45"/>
+          <w:sz w:val="24"/>
+          <w:szCs w:val="24"/>
+        </w:rPr>
+        <w:t xml:space="preserve">In this assignment, you will </w:t>
+      </w:r>
+      <w:r>
+        <w:rPr>
+          <w:rFonts w:eastAsia="Times New Roman" w:cs="Helvetica"/>
+          <w:color w:val="2D3B45"/>
+          <w:sz w:val="24"/>
+          <w:szCs w:val="24"/>
+        </w:rPr>
+        <w:t xml:space="preserve">update the website </w:t>
+      </w:r>
+      <w:r>
+        <w:rPr>
+          <w:rFonts w:eastAsia="Times New Roman" w:cs="Helvetica"/>
+          <w:color w:val="2D3B45"/>
+          <w:sz w:val="24"/>
+          <w:szCs w:val="24"/>
+        </w:rPr>
+        <w:t xml:space="preserve">skeleton </w:t>
+      </w:r>
+      <w:r>
+        <w:rPr>
+          <w:rFonts w:eastAsia="Times New Roman" w:cs="Helvetica"/>
+          <w:color w:val="2D3B45"/>
+          <w:sz w:val="24"/>
+          <w:szCs w:val="24"/>
+        </w:rPr>
+        <w:t>provided in your GitHub repository, so that the content on the Category page will be driven from data in a database</w:t>
+      </w:r>
+      <w:r>
+        <w:rPr>
+          <w:rFonts w:eastAsia="Times New Roman" w:cs="Helvetica"/>
+          <w:color w:val="2D3B45"/>
+          <w:sz w:val="24"/>
+          <w:szCs w:val="24"/>
+        </w:rPr>
+        <w:t>.</w:t>
+      </w:r>
+    </w:p>
+    <w:p>
+      <w:pPr>
+        <w:shd w:val="clear" w:color="auto" w:fill="FFFFFF"/>
+        <w:spacing w:before="240" w:after="240" w:line="240" w:lineRule="auto"/>
+        <w:outlineLvl w:val="2"/>
+        <w:rPr>
+          <w:rFonts w:ascii="Helvetica" w:eastAsia="Times New Roman" w:hAnsi="Helvetica" w:cs="Helvetica"/>
+          <w:color w:val="2D3B45"/>
+          <w:sz w:val="32"/>
+          <w:szCs w:val="32"/>
+        </w:rPr>
+      </w:pPr>
+      <w:r>
+        <w:rPr>
+          <w:rFonts w:ascii="Helvetica" w:eastAsia="Times New Roman" w:hAnsi="Helvetica" w:cs="Helvetica"/>
+          <w:color w:val="3366FF"/>
+          <w:sz w:val="32"/>
+          <w:szCs w:val="32"/>
+        </w:rPr>
+        <w:t xml:space="preserve">Specific </w:t>
+      </w:r>
+      <w:r>
+        <w:rPr>
+          <w:rFonts w:ascii="Helvetica" w:eastAsia="Times New Roman" w:hAnsi="Helvetica" w:cs="Helvetica"/>
+          <w:color w:val="3366FF"/>
+          <w:sz w:val="32"/>
+          <w:szCs w:val="32"/>
+        </w:rPr>
+        <w:t>Requirements</w:t>
+      </w:r>
+    </w:p>
+    <w:p>
+      <w:pPr>
         <w:numPr>
           <w:ilvl w:val="0"/>
           <w:numId w:val="6"/>
@@ -399,7 +329,6 @@
         </w:rPr>
         <w:t>book(</w:t>
       </w:r>
-      <w:proofErr w:type="spellStart"/>
       <w:r>
         <w:rPr>
           <w:b/>
@@ -410,7 +339,6 @@
         </w:rPr>
         <w:t>bookId</w:t>
       </w:r>
-      <w:proofErr w:type="spellEnd"/>
       <w:r>
         <w:rPr>
           <w:color w:val="2D3B45"/>
@@ -418,7 +346,6 @@
         </w:rPr>
         <w:t xml:space="preserve">, </w:t>
       </w:r>
-      <w:proofErr w:type="spellStart"/>
       <w:r>
         <w:rPr>
           <w:i/>
@@ -428,29 +355,12 @@
         </w:rPr>
         <w:t>categoryId</w:t>
       </w:r>
-      <w:proofErr w:type="spellEnd"/>
-      <w:r>
-        <w:rPr>
-          <w:color w:val="2D3B45"/>
-          <w:sz w:val="24"/>
-        </w:rPr>
-        <w:t xml:space="preserve">, title, author, price, image, </w:t>
-      </w:r>
-      <w:proofErr w:type="spellStart"/>
-      <w:r>
-        <w:rPr>
-          <w:color w:val="2D3B45"/>
-          <w:sz w:val="24"/>
-        </w:rPr>
-        <w:t>readNow</w:t>
-      </w:r>
-      <w:proofErr w:type="spellEnd"/>
-      <w:r>
-        <w:rPr>
-          <w:color w:val="2D3B45"/>
-          <w:sz w:val="24"/>
-        </w:rPr>
-        <w:t>)</w:t>
+      <w:r>
+        <w:rPr>
+          <w:color w:val="2D3B45"/>
+          <w:sz w:val="24"/>
+        </w:rPr>
+        <w:t>, title, author, price, image, readNow)</w:t>
       </w:r>
     </w:p>
     <w:p>
@@ -470,7 +380,6 @@
         </w:rPr>
         <w:t>category(</w:t>
       </w:r>
-      <w:proofErr w:type="spellStart"/>
       <w:r>
         <w:rPr>
           <w:b/>
@@ -481,29 +390,12 @@
         </w:rPr>
         <w:t>categoryId</w:t>
       </w:r>
-      <w:proofErr w:type="spellEnd"/>
-      <w:r>
-        <w:rPr>
-          <w:color w:val="2D3B45"/>
-          <w:sz w:val="24"/>
-        </w:rPr>
-        <w:t xml:space="preserve">, </w:t>
-      </w:r>
-      <w:proofErr w:type="spellStart"/>
-      <w:r>
-        <w:rPr>
-          <w:color w:val="2D3B45"/>
-          <w:sz w:val="24"/>
-        </w:rPr>
-        <w:t>categoryName</w:t>
-      </w:r>
-      <w:proofErr w:type="spellEnd"/>
-      <w:r>
-        <w:rPr>
-          <w:color w:val="2D3B45"/>
-          <w:sz w:val="24"/>
-        </w:rPr>
-        <w:t>)</w:t>
+      <w:r>
+        <w:rPr>
+          <w:color w:val="2D3B45"/>
+          <w:sz w:val="24"/>
+        </w:rPr>
+        <w:t>, categoryName)</w:t>
       </w:r>
     </w:p>
     <w:p>
@@ -516,37 +408,12 @@
           <w:sz w:val="24"/>
         </w:rPr>
       </w:pPr>
-      <w:proofErr w:type="spellStart"/>
-      <w:r>
-        <w:rPr>
-          <w:color w:val="2D3B45"/>
-          <w:sz w:val="24"/>
-        </w:rPr>
-        <w:t>readNow</w:t>
-      </w:r>
-      <w:proofErr w:type="spellEnd"/>
-      <w:r>
-        <w:rPr>
-          <w:color w:val="2D3B45"/>
-          <w:sz w:val="24"/>
-        </w:rPr>
-        <w:t xml:space="preserve"> should be set up as a </w:t>
-      </w:r>
-      <w:proofErr w:type="spellStart"/>
-      <w:r>
-        <w:rPr>
-          <w:color w:val="2D3B45"/>
-          <w:sz w:val="24"/>
-        </w:rPr>
-        <w:t>tinyint</w:t>
-      </w:r>
-      <w:proofErr w:type="spellEnd"/>
-      <w:r>
-        <w:rPr>
-          <w:color w:val="2D3B45"/>
-          <w:sz w:val="24"/>
-        </w:rPr>
-        <w:t xml:space="preserve"> datatype.</w:t>
+      <w:r>
+        <w:rPr>
+          <w:color w:val="2D3B45"/>
+          <w:sz w:val="24"/>
+        </w:rPr>
+        <w:t>readNow should be set up as a tinyint datatype.</w:t>
       </w:r>
     </w:p>
     <w:p>
@@ -621,46 +488,14 @@
           <w:color w:val="2D3B45"/>
           <w:sz w:val="24"/>
         </w:rPr>
-        <w:t xml:space="preserve">The image names should be the same as the image names in the images/book folder, e.g. music-is-my-mistress as opposed to the title which will be displayed to the user, </w:t>
-      </w:r>
-      <w:proofErr w:type="spellStart"/>
-      <w:r>
-        <w:rPr>
-          <w:color w:val="2D3B45"/>
-          <w:sz w:val="24"/>
-        </w:rPr>
-        <w:t>e.g</w:t>
-      </w:r>
-      <w:proofErr w:type="spellEnd"/>
-      <w:r>
-        <w:rPr>
-          <w:color w:val="2D3B45"/>
-          <w:sz w:val="24"/>
-        </w:rPr>
-        <w:t xml:space="preserve"> Music is my Mistress.  The gif extension should not be included in the image names.   </w:t>
-      </w:r>
-      <w:r>
-        <w:rPr>
-          <w:color w:val="2D3B45"/>
-          <w:sz w:val="24"/>
-        </w:rPr>
-        <w:t xml:space="preserve">Some of the books, but not all should have the </w:t>
-      </w:r>
-      <w:proofErr w:type="spellStart"/>
-      <w:r>
-        <w:rPr>
-          <w:color w:val="2D3B45"/>
-          <w:sz w:val="24"/>
-        </w:rPr>
-        <w:t>readNow</w:t>
-      </w:r>
-      <w:proofErr w:type="spellEnd"/>
-      <w:r>
-        <w:rPr>
-          <w:color w:val="2D3B45"/>
-          <w:sz w:val="24"/>
-        </w:rPr>
-        <w:t xml:space="preserve"> flag set to 1.  The others should be 0.</w:t>
+        <w:t xml:space="preserve">The image names should be the same as the image names in the images/book folder, e.g. music-is-my-mistress as opposed to the title which will be displayed to the user, e.g Music is my Mistress.  The gif extension should not be included in the image names.   </w:t>
+      </w:r>
+      <w:r>
+        <w:rPr>
+          <w:color w:val="2D3B45"/>
+          <w:sz w:val="24"/>
+        </w:rPr>
+        <w:t>Some of the books, but not all should have the readNow flag set to 1.  The others should be 0.</w:t>
       </w:r>
     </w:p>
     <w:p>
@@ -836,7 +671,6 @@
           <w:color w:val="2D3B45"/>
           <w:sz w:val="24"/>
         </w:rPr>
-        <w:lastRenderedPageBreak/>
         <w:t>A static folder containing:</w:t>
       </w:r>
     </w:p>
@@ -858,23 +692,7 @@
           <w:color w:val="2D3B45"/>
           <w:sz w:val="24"/>
         </w:rPr>
-        <w:t xml:space="preserve">A </w:t>
-      </w:r>
-      <w:proofErr w:type="spellStart"/>
-      <w:r>
-        <w:rPr>
-          <w:color w:val="2D3B45"/>
-          <w:sz w:val="24"/>
-        </w:rPr>
-        <w:t>css</w:t>
-      </w:r>
-      <w:proofErr w:type="spellEnd"/>
-      <w:r>
-        <w:rPr>
-          <w:color w:val="2D3B45"/>
-          <w:sz w:val="24"/>
-        </w:rPr>
-        <w:t xml:space="preserve"> folder containing one file with rules for both pages</w:t>
+        <w:t>A css folder containing one file with rules for both pages</w:t>
       </w:r>
     </w:p>
     <w:p>
@@ -895,23 +713,8 @@
           <w:color w:val="2D3B45"/>
           <w:sz w:val="24"/>
         </w:rPr>
-        <w:t xml:space="preserve">An images folder with subfolders for books, categories and misc.  The </w:t>
-      </w:r>
-      <w:proofErr w:type="spellStart"/>
-      <w:r>
-        <w:rPr>
-          <w:color w:val="2D3B45"/>
-          <w:sz w:val="24"/>
-        </w:rPr>
-        <w:t>misc</w:t>
-      </w:r>
-      <w:proofErr w:type="spellEnd"/>
-      <w:r>
-        <w:rPr>
-          <w:color w:val="2D3B45"/>
-          <w:sz w:val="24"/>
-        </w:rPr>
-        <w:t xml:space="preserve"> folder has various icons.  </w:t>
+        <w:lastRenderedPageBreak/>
+        <w:t xml:space="preserve">An images folder with subfolders for books, categories and misc.  The misc folder has various icons.  </w:t>
       </w:r>
     </w:p>
     <w:p>
@@ -969,21 +772,12 @@
           <w:sz w:val="24"/>
         </w:rPr>
       </w:pPr>
-      <w:proofErr w:type="gramStart"/>
-      <w:r>
-        <w:rPr>
-          <w:color w:val="2D3B45"/>
-          <w:sz w:val="24"/>
-        </w:rPr>
-        <w:t>This requirements</w:t>
-      </w:r>
-      <w:proofErr w:type="gramEnd"/>
-      <w:r>
-        <w:rPr>
-          <w:color w:val="2D3B45"/>
-          <w:sz w:val="24"/>
-        </w:rPr>
-        <w:t xml:space="preserve"> document.</w:t>
+      <w:r>
+        <w:rPr>
+          <w:color w:val="2D3B45"/>
+          <w:sz w:val="24"/>
+        </w:rPr>
+        <w:t>This requirements document.</w:t>
       </w:r>
     </w:p>
     <w:p>
@@ -1060,21 +854,7 @@
           <w:color w:val="2D3B45"/>
           <w:sz w:val="24"/>
         </w:rPr>
-        <w:t xml:space="preserve">When you have completed the assignment, export the database as you did in assignment 5 and copy the resultant SQL file into the bookstore project folder.  Once done, </w:t>
-      </w:r>
-      <w:r>
-        <w:rPr>
-          <w:color w:val="2D3B45"/>
-          <w:sz w:val="24"/>
-        </w:rPr>
-        <w:t>commit</w:t>
-      </w:r>
-      <w:r>
-        <w:rPr>
-          <w:color w:val="2D3B45"/>
-          <w:sz w:val="24"/>
-        </w:rPr>
-        <w:t xml:space="preserve"> the assignment to GitHub.     </w:t>
+        <w:t xml:space="preserve">When you have completed the assignment, export the database as you did in assignment 5 and copy the resultant SQL file into the bookstore project folder.  Once done, commit the assignment to GitHub.     </w:t>
       </w:r>
     </w:p>
     <w:p>
@@ -1130,23 +910,7 @@
           <w:color w:val="2D3B45"/>
           <w:sz w:val="24"/>
         </w:rPr>
-        <w:t xml:space="preserve"> specialty of your bookstore, choose a </w:t>
-      </w:r>
-      <w:proofErr w:type="gramStart"/>
-      <w:r>
-        <w:rPr>
-          <w:color w:val="2D3B45"/>
-          <w:sz w:val="24"/>
-        </w:rPr>
-        <w:t>name</w:t>
-      </w:r>
-      <w:proofErr w:type="gramEnd"/>
-      <w:r>
-        <w:rPr>
-          <w:color w:val="2D3B45"/>
-          <w:sz w:val="24"/>
-        </w:rPr>
-        <w:t xml:space="preserve"> and find/create a logo  It should be between 100-200 pixels on each side (it does not have to be square).</w:t>
+        <w:t xml:space="preserve"> specialty of your bookstore, choose a name and find/create a logo  It should be between 100-200 pixels on each side (it does not have to be square).</w:t>
       </w:r>
     </w:p>
     <w:p>
@@ -1167,53 +931,14 @@
           <w:color w:val="2D3B45"/>
           <w:sz w:val="24"/>
         </w:rPr>
-        <w:t>F</w:t>
-      </w:r>
-      <w:r>
-        <w:rPr>
-          <w:color w:val="2D3B45"/>
-          <w:sz w:val="24"/>
-        </w:rPr>
-        <w:t xml:space="preserve">ind images of the book covers (I recommend </w:t>
-      </w:r>
-      <w:proofErr w:type="spellStart"/>
-      <w:r>
-        <w:rPr>
-          <w:color w:val="2D3B45"/>
-          <w:sz w:val="24"/>
-        </w:rPr>
-        <w:t>alibris.comm</w:t>
-      </w:r>
-      <w:proofErr w:type="spellEnd"/>
-      <w:r>
-        <w:rPr>
-          <w:color w:val="2D3B45"/>
-          <w:sz w:val="24"/>
-        </w:rPr>
-        <w:t xml:space="preserve"> for this).  The long edge of the book images must be between 150 and 200 pixels (and preferably the same for each book).  You will also need images for the four categories.  Each image should be the same size – no greater than 175 pixels on each side (they do not have to be square).  </w:t>
-      </w:r>
-      <w:r>
-        <w:rPr>
-          <w:color w:val="2D3B45"/>
-          <w:sz w:val="24"/>
-        </w:rPr>
-        <w:t xml:space="preserve">Image files can be jpg, </w:t>
-      </w:r>
-      <w:proofErr w:type="spellStart"/>
-      <w:r>
-        <w:rPr>
-          <w:color w:val="2D3B45"/>
-          <w:sz w:val="24"/>
-        </w:rPr>
-        <w:t>png</w:t>
-      </w:r>
-      <w:proofErr w:type="spellEnd"/>
-      <w:r>
-        <w:rPr>
-          <w:color w:val="2D3B45"/>
-          <w:sz w:val="24"/>
-        </w:rPr>
-        <w:t xml:space="preserve"> or gif.</w:t>
+        <w:t xml:space="preserve">Find images of the book covers (I recommend alibris.comm for this).  The long edge of the book images must be between 150 and 200 pixels (and preferably the same for each book).  You will also need images for the four categories.  Each image should be the same size – no greater than 175 pixels on each side (they do not have to be square).  </w:t>
+      </w:r>
+      <w:r>
+        <w:rPr>
+          <w:color w:val="2D3B45"/>
+          <w:sz w:val="24"/>
+        </w:rPr>
+        <w:t>Image files can be jpg, png or gif.</w:t>
       </w:r>
       <w:r>
         <w:rPr>
@@ -1241,39 +966,7 @@
           <w:color w:val="2D3B45"/>
           <w:sz w:val="24"/>
         </w:rPr>
-        <w:t xml:space="preserve">Depending upon your interest, knowledge, </w:t>
-      </w:r>
-      <w:proofErr w:type="gramStart"/>
-      <w:r>
-        <w:rPr>
-          <w:color w:val="2D3B45"/>
-          <w:sz w:val="24"/>
-        </w:rPr>
-        <w:t>skill</w:t>
-      </w:r>
-      <w:proofErr w:type="gramEnd"/>
-      <w:r>
-        <w:rPr>
-          <w:color w:val="2D3B45"/>
-          <w:sz w:val="24"/>
-        </w:rPr>
-        <w:t xml:space="preserve"> and time, modify the site to look how you want it to.  You can change colors, fonts, </w:t>
-      </w:r>
-      <w:proofErr w:type="gramStart"/>
-      <w:r>
-        <w:rPr>
-          <w:color w:val="2D3B45"/>
-          <w:sz w:val="24"/>
-        </w:rPr>
-        <w:t>text</w:t>
-      </w:r>
-      <w:proofErr w:type="gramEnd"/>
-      <w:r>
-        <w:rPr>
-          <w:color w:val="2D3B45"/>
-          <w:sz w:val="24"/>
-        </w:rPr>
-        <w:t xml:space="preserve"> and layout.  The basic requirements for this assignment are that four different books are displayed on the category page depending upon the user’s selection of at least four different categories and that those books are retrieved from the database that you have created.</w:t>
+        <w:t>Depending upon your interest, knowledge, skill and time, modify the site to look how you want it to.  You can change colors, fonts, text and layout.  The basic requirements for this assignment are that four different books are displayed on the category page depending upon the user’s selection of at least four different categories and that those books are retrieved from the database that you have created.</w:t>
       </w:r>
     </w:p>
     <w:p>

--- a/Assignment 7 Requirements.docx
+++ b/Assignment 7 Requirements.docx
@@ -247,7 +247,45 @@
           <w:sz w:val="24"/>
           <w:szCs w:val="24"/>
         </w:rPr>
-        <w:t>provided in your GitHub repository, so that the content on the Category page will be driven from data in a database</w:t>
+        <w:t>provided in your GitHub repository</w:t>
+      </w:r>
+      <w:r>
+        <w:rPr>
+          <w:rFonts w:eastAsia="Times New Roman" w:cs="Helvetica"/>
+          <w:color w:val="2D3B45"/>
+          <w:sz w:val="24"/>
+          <w:szCs w:val="24"/>
+        </w:rPr>
+        <w:t xml:space="preserve"> to reflect your own bookstore.  T</w:t>
+      </w:r>
+      <w:r>
+        <w:rPr>
+          <w:rFonts w:eastAsia="Times New Roman" w:cs="Helvetica"/>
+          <w:color w:val="2D3B45"/>
+          <w:sz w:val="24"/>
+          <w:szCs w:val="24"/>
+        </w:rPr>
+        <w:t xml:space="preserve">he content on the Category page will be </w:t>
+      </w:r>
+      <w:proofErr w:type="gramStart"/>
+      <w:r>
+        <w:rPr>
+          <w:rFonts w:eastAsia="Times New Roman" w:cs="Helvetica"/>
+          <w:color w:val="2D3B45"/>
+          <w:sz w:val="24"/>
+          <w:szCs w:val="24"/>
+        </w:rPr>
+        <w:t>driven</w:t>
+      </w:r>
+      <w:proofErr w:type="gramEnd"/>
+      <w:r>
+        <w:rPr>
+          <w:rFonts w:eastAsia="Times New Roman" w:cs="Helvetica"/>
+          <w:color w:val="2D3B45"/>
+          <w:sz w:val="24"/>
+          <w:szCs w:val="24"/>
+        </w:rPr>
+        <w:t xml:space="preserve"> from data in a database</w:t>
       </w:r>
       <w:r>
         <w:rPr>
@@ -292,604 +330,10 @@
     </w:p>
     <w:p>
       <w:pPr>
-        <w:numPr>
-          <w:ilvl w:val="0"/>
-          <w:numId w:val="6"/>
-        </w:numPr>
-        <w:shd w:val="clear" w:color="auto" w:fill="FFFFFF"/>
-        <w:spacing w:before="180" w:after="180" w:line="240" w:lineRule="auto"/>
-        <w:ind w:left="360"/>
-        <w:rPr>
-          <w:color w:val="2D3B45"/>
-          <w:sz w:val="24"/>
-        </w:rPr>
-      </w:pPr>
-      <w:r>
-        <w:rPr>
-          <w:color w:val="2D3B45"/>
-          <w:sz w:val="24"/>
-        </w:rPr>
-        <w:t>Create a database and implement the following schema:</w:t>
-      </w:r>
-    </w:p>
-    <w:p>
-      <w:pPr>
-        <w:shd w:val="clear" w:color="auto" w:fill="FFFFFF"/>
-        <w:spacing w:before="180" w:after="180" w:line="240" w:lineRule="auto"/>
-        <w:ind w:left="360"/>
-        <w:rPr>
-          <w:color w:val="2D3B45"/>
-          <w:sz w:val="24"/>
-        </w:rPr>
-      </w:pPr>
-      <w:r>
-        <w:rPr>
-          <w:color w:val="2D3B45"/>
-          <w:sz w:val="24"/>
-        </w:rPr>
-        <w:t>book(</w:t>
-      </w:r>
-      <w:r>
-        <w:rPr>
-          <w:b/>
-          <w:bCs/>
-          <w:color w:val="2D3B45"/>
-          <w:sz w:val="24"/>
-          <w:u w:val="single"/>
-        </w:rPr>
-        <w:t>bookId</w:t>
-      </w:r>
-      <w:r>
-        <w:rPr>
-          <w:color w:val="2D3B45"/>
-          <w:sz w:val="24"/>
-        </w:rPr>
-        <w:t xml:space="preserve">, </w:t>
-      </w:r>
-      <w:r>
-        <w:rPr>
-          <w:i/>
-          <w:iCs/>
-          <w:color w:val="2D3B45"/>
-          <w:sz w:val="24"/>
-        </w:rPr>
-        <w:t>categoryId</w:t>
-      </w:r>
-      <w:r>
-        <w:rPr>
-          <w:color w:val="2D3B45"/>
-          <w:sz w:val="24"/>
-        </w:rPr>
-        <w:t>, title, author, price, image, readNow)</w:t>
-      </w:r>
-    </w:p>
-    <w:p>
-      <w:pPr>
-        <w:shd w:val="clear" w:color="auto" w:fill="FFFFFF"/>
-        <w:spacing w:before="180" w:after="180" w:line="240" w:lineRule="auto"/>
-        <w:ind w:left="360"/>
-        <w:rPr>
-          <w:color w:val="2D3B45"/>
-          <w:sz w:val="24"/>
-        </w:rPr>
-      </w:pPr>
-      <w:r>
-        <w:rPr>
-          <w:color w:val="2D3B45"/>
-          <w:sz w:val="24"/>
-        </w:rPr>
-        <w:t>category(</w:t>
-      </w:r>
-      <w:r>
-        <w:rPr>
-          <w:b/>
-          <w:bCs/>
-          <w:color w:val="2D3B45"/>
-          <w:sz w:val="24"/>
-          <w:u w:val="single"/>
-        </w:rPr>
-        <w:t>categoryId</w:t>
-      </w:r>
-      <w:r>
-        <w:rPr>
-          <w:color w:val="2D3B45"/>
-          <w:sz w:val="24"/>
-        </w:rPr>
-        <w:t>, categoryName)</w:t>
-      </w:r>
-    </w:p>
-    <w:p>
-      <w:pPr>
-        <w:shd w:val="clear" w:color="auto" w:fill="FFFFFF"/>
-        <w:spacing w:before="180" w:after="180" w:line="240" w:lineRule="auto"/>
-        <w:ind w:left="360"/>
-        <w:rPr>
-          <w:color w:val="2D3B45"/>
-          <w:sz w:val="24"/>
-        </w:rPr>
-      </w:pPr>
-      <w:r>
-        <w:rPr>
-          <w:color w:val="2D3B45"/>
-          <w:sz w:val="24"/>
-        </w:rPr>
-        <w:t>readNow should be set up as a tinyint datatype.</w:t>
-      </w:r>
-    </w:p>
-    <w:p>
-      <w:pPr>
-        <w:shd w:val="clear" w:color="auto" w:fill="FFFFFF"/>
-        <w:spacing w:before="180" w:after="180" w:line="240" w:lineRule="auto"/>
-        <w:ind w:left="360"/>
-        <w:rPr>
-          <w:color w:val="2D3B45"/>
-          <w:sz w:val="24"/>
-        </w:rPr>
-      </w:pPr>
-      <w:r>
-        <w:rPr>
-          <w:color w:val="2D3B45"/>
-          <w:sz w:val="24"/>
-        </w:rPr>
-        <w:t>title, author and image should all be varchar.</w:t>
-      </w:r>
-    </w:p>
-    <w:p>
-      <w:pPr>
-        <w:numPr>
-          <w:ilvl w:val="0"/>
-          <w:numId w:val="6"/>
-        </w:numPr>
-        <w:shd w:val="clear" w:color="auto" w:fill="FFFFFF"/>
-        <w:spacing w:before="180" w:after="180" w:line="240" w:lineRule="auto"/>
-        <w:ind w:left="360"/>
-        <w:rPr>
-          <w:color w:val="2D3B45"/>
-          <w:sz w:val="24"/>
-        </w:rPr>
-      </w:pPr>
-      <w:r>
-        <w:rPr>
-          <w:color w:val="2D3B45"/>
-          <w:sz w:val="24"/>
-        </w:rPr>
-        <w:t xml:space="preserve">Populate the database with </w:t>
-      </w:r>
-      <w:r>
-        <w:rPr>
-          <w:color w:val="2D3B45"/>
-          <w:sz w:val="24"/>
-        </w:rPr>
-        <w:t>records that reflect the</w:t>
-      </w:r>
-      <w:r>
-        <w:rPr>
-          <w:color w:val="2D3B45"/>
-          <w:sz w:val="24"/>
-        </w:rPr>
-        <w:t xml:space="preserve"> 4 categories and 16 books (four in each category)</w:t>
-      </w:r>
-      <w:r>
-        <w:rPr>
-          <w:color w:val="2D3B45"/>
-          <w:sz w:val="24"/>
-        </w:rPr>
-        <w:t xml:space="preserve"> based upon the images/screenshots</w:t>
-      </w:r>
-      <w:r>
-        <w:rPr>
-          <w:color w:val="2D3B45"/>
-          <w:sz w:val="24"/>
-        </w:rPr>
-        <w:t xml:space="preserve">.  </w:t>
-      </w:r>
-      <w:r>
-        <w:rPr>
-          <w:color w:val="2D3B45"/>
-          <w:sz w:val="24"/>
-        </w:rPr>
-        <w:t xml:space="preserve">The image names should be the same as the image names in the images/book folder, e.g. music-is-my-mistress as opposed to the title which will be displayed to the user, e.g Music is my Mistress.  The gif extension should not be included in the image names.   </w:t>
-      </w:r>
-      <w:r>
-        <w:rPr>
-          <w:color w:val="2D3B45"/>
-          <w:sz w:val="24"/>
-        </w:rPr>
-        <w:t>Some of the books, but not all should have the readNow flag set to 1.  The others should be 0.</w:t>
-      </w:r>
-    </w:p>
-    <w:p>
-      <w:pPr>
-        <w:numPr>
-          <w:ilvl w:val="0"/>
-          <w:numId w:val="6"/>
-        </w:numPr>
-        <w:shd w:val="clear" w:color="auto" w:fill="FFFFFF"/>
-        <w:spacing w:before="180" w:after="180" w:line="240" w:lineRule="auto"/>
-        <w:ind w:left="360"/>
-        <w:rPr>
-          <w:color w:val="2D3B45"/>
-          <w:sz w:val="24"/>
-        </w:rPr>
-      </w:pPr>
-      <w:r>
-        <w:rPr>
-          <w:color w:val="2D3B45"/>
-          <w:sz w:val="24"/>
-        </w:rPr>
-        <w:t>Clone the bookstore repository into PyCharm.  The project currently contains:</w:t>
-      </w:r>
-    </w:p>
-    <w:p>
-      <w:pPr>
-        <w:numPr>
-          <w:ilvl w:val="1"/>
-          <w:numId w:val="6"/>
-        </w:numPr>
-        <w:shd w:val="clear" w:color="auto" w:fill="FFFFFF"/>
-        <w:spacing w:before="180" w:after="180" w:line="240" w:lineRule="auto"/>
-        <w:rPr>
-          <w:color w:val="2D3B45"/>
-          <w:sz w:val="24"/>
-        </w:rPr>
-      </w:pPr>
-      <w:r>
-        <w:rPr>
-          <w:color w:val="2D3B45"/>
-          <w:sz w:val="24"/>
-        </w:rPr>
-        <w:t>A templates folder containing four HTML pages including:</w:t>
-      </w:r>
-    </w:p>
-    <w:p>
-      <w:pPr>
-        <w:numPr>
-          <w:ilvl w:val="2"/>
-          <w:numId w:val="6"/>
-        </w:numPr>
-        <w:shd w:val="clear" w:color="auto" w:fill="FFFFFF"/>
-        <w:spacing w:before="180" w:after="180" w:line="240" w:lineRule="auto"/>
-        <w:rPr>
-          <w:color w:val="2D3B45"/>
-          <w:sz w:val="24"/>
-        </w:rPr>
-      </w:pPr>
-      <w:r>
-        <w:rPr>
-          <w:color w:val="2D3B45"/>
-          <w:sz w:val="24"/>
-        </w:rPr>
-        <w:t>Index.html – the welcome page</w:t>
-      </w:r>
-    </w:p>
-    <w:p>
-      <w:pPr>
-        <w:numPr>
-          <w:ilvl w:val="2"/>
-          <w:numId w:val="6"/>
-        </w:numPr>
-        <w:shd w:val="clear" w:color="auto" w:fill="FFFFFF"/>
-        <w:spacing w:before="180" w:after="180" w:line="240" w:lineRule="auto"/>
-        <w:rPr>
-          <w:color w:val="2D3B45"/>
-          <w:sz w:val="24"/>
-        </w:rPr>
-      </w:pPr>
-      <w:r>
-        <w:rPr>
-          <w:color w:val="2D3B45"/>
-          <w:sz w:val="24"/>
-        </w:rPr>
-        <w:t>Catego</w:t>
-      </w:r>
-      <w:r>
-        <w:rPr>
-          <w:color w:val="2D3B45"/>
-          <w:sz w:val="24"/>
-        </w:rPr>
-        <w:t>r</w:t>
-      </w:r>
-      <w:r>
-        <w:rPr>
-          <w:color w:val="2D3B45"/>
-          <w:sz w:val="24"/>
-        </w:rPr>
-        <w:t>y.html – the page that displays books for a category</w:t>
-      </w:r>
-    </w:p>
-    <w:p>
-      <w:pPr>
-        <w:numPr>
-          <w:ilvl w:val="2"/>
-          <w:numId w:val="6"/>
-        </w:numPr>
-        <w:shd w:val="clear" w:color="auto" w:fill="FFFFFF"/>
-        <w:spacing w:before="180" w:after="180" w:line="240" w:lineRule="auto"/>
-        <w:rPr>
-          <w:color w:val="2D3B45"/>
-          <w:sz w:val="24"/>
-        </w:rPr>
-      </w:pPr>
-      <w:r>
-        <w:rPr>
-          <w:color w:val="2D3B45"/>
-          <w:sz w:val="24"/>
-        </w:rPr>
-        <w:t xml:space="preserve">Base.html </w:t>
-      </w:r>
-      <w:r>
-        <w:rPr>
-          <w:color w:val="2D3B45"/>
-          <w:sz w:val="24"/>
-        </w:rPr>
-        <w:t>-</w:t>
-      </w:r>
-      <w:r>
-        <w:rPr>
-          <w:color w:val="2D3B45"/>
-          <w:sz w:val="24"/>
-        </w:rPr>
-        <w:t xml:space="preserve"> used for the header and footer for the other pages</w:t>
-      </w:r>
-    </w:p>
-    <w:p>
-      <w:pPr>
-        <w:numPr>
-          <w:ilvl w:val="2"/>
-          <w:numId w:val="6"/>
-        </w:numPr>
-        <w:shd w:val="clear" w:color="auto" w:fill="FFFFFF"/>
-        <w:spacing w:before="180" w:after="180" w:line="240" w:lineRule="auto"/>
-        <w:rPr>
-          <w:color w:val="2D3B45"/>
-          <w:sz w:val="24"/>
-        </w:rPr>
-      </w:pPr>
-      <w:r>
-        <w:rPr>
-          <w:color w:val="2D3B45"/>
-          <w:sz w:val="24"/>
-        </w:rPr>
-        <w:t>Error.html – that displays some error information</w:t>
-      </w:r>
-    </w:p>
-    <w:p>
-      <w:pPr>
-        <w:numPr>
-          <w:ilvl w:val="1"/>
-          <w:numId w:val="6"/>
-        </w:numPr>
-        <w:shd w:val="clear" w:color="auto" w:fill="FFFFFF"/>
-        <w:spacing w:before="180" w:after="180" w:line="240" w:lineRule="auto"/>
-        <w:rPr>
-          <w:color w:val="2D3B45"/>
-          <w:sz w:val="24"/>
-        </w:rPr>
-      </w:pPr>
-      <w:r>
-        <w:rPr>
-          <w:color w:val="2D3B45"/>
-          <w:sz w:val="24"/>
-        </w:rPr>
-        <w:t>A static folder containing:</w:t>
-      </w:r>
-    </w:p>
-    <w:p>
-      <w:pPr>
-        <w:numPr>
-          <w:ilvl w:val="2"/>
-          <w:numId w:val="6"/>
-        </w:numPr>
-        <w:shd w:val="clear" w:color="auto" w:fill="FFFFFF"/>
-        <w:spacing w:before="180" w:after="180" w:line="240" w:lineRule="auto"/>
-        <w:rPr>
-          <w:color w:val="2D3B45"/>
-          <w:sz w:val="24"/>
-        </w:rPr>
-      </w:pPr>
-      <w:r>
-        <w:rPr>
-          <w:color w:val="2D3B45"/>
-          <w:sz w:val="24"/>
-        </w:rPr>
-        <w:t>A css folder containing one file with rules for both pages</w:t>
-      </w:r>
-    </w:p>
-    <w:p>
-      <w:pPr>
-        <w:numPr>
-          <w:ilvl w:val="2"/>
-          <w:numId w:val="6"/>
-        </w:numPr>
-        <w:shd w:val="clear" w:color="auto" w:fill="FFFFFF"/>
-        <w:spacing w:before="180" w:after="180" w:line="240" w:lineRule="auto"/>
-        <w:rPr>
-          <w:color w:val="2D3B45"/>
-          <w:sz w:val="24"/>
-        </w:rPr>
-      </w:pPr>
-      <w:r>
-        <w:rPr>
-          <w:color w:val="2D3B45"/>
-          <w:sz w:val="24"/>
-        </w:rPr>
-        <w:lastRenderedPageBreak/>
-        <w:t xml:space="preserve">An images folder with subfolders for books, categories and misc.  The misc folder has various icons.  </w:t>
-      </w:r>
-    </w:p>
-    <w:p>
-      <w:pPr>
-        <w:numPr>
-          <w:ilvl w:val="1"/>
-          <w:numId w:val="6"/>
-        </w:numPr>
-        <w:shd w:val="clear" w:color="auto" w:fill="FFFFFF"/>
-        <w:spacing w:before="180" w:after="180" w:line="240" w:lineRule="auto"/>
-        <w:rPr>
-          <w:color w:val="2D3B45"/>
-          <w:sz w:val="24"/>
-        </w:rPr>
-      </w:pPr>
-      <w:r>
-        <w:rPr>
-          <w:color w:val="2D3B45"/>
-          <w:sz w:val="24"/>
-        </w:rPr>
-        <w:t>An app.py file that contains the overall structure for your Python program</w:t>
-      </w:r>
-    </w:p>
-    <w:p>
-      <w:pPr>
-        <w:numPr>
-          <w:ilvl w:val="1"/>
-          <w:numId w:val="6"/>
-        </w:numPr>
-        <w:shd w:val="clear" w:color="auto" w:fill="FFFFFF"/>
-        <w:spacing w:before="180" w:after="180" w:line="240" w:lineRule="auto"/>
-        <w:rPr>
-          <w:color w:val="2D3B45"/>
-          <w:sz w:val="24"/>
-        </w:rPr>
-      </w:pPr>
-      <w:r>
-        <w:rPr>
-          <w:color w:val="2D3B45"/>
-          <w:sz w:val="24"/>
-        </w:rPr>
-        <w:t>Screenshots of sample index and category pages</w:t>
-      </w:r>
-    </w:p>
-    <w:p>
-      <w:pPr>
-        <w:numPr>
-          <w:ilvl w:val="1"/>
-          <w:numId w:val="6"/>
-        </w:numPr>
-        <w:shd w:val="clear" w:color="auto" w:fill="FFFFFF"/>
-        <w:spacing w:before="180" w:after="180" w:line="240" w:lineRule="auto"/>
-        <w:rPr>
-          <w:color w:val="2D3B45"/>
-          <w:sz w:val="24"/>
-        </w:rPr>
-      </w:pPr>
-      <w:r>
-        <w:rPr>
-          <w:color w:val="2D3B45"/>
-          <w:sz w:val="24"/>
-        </w:rPr>
-        <w:t>This requirements document.</w:t>
-      </w:r>
-    </w:p>
-    <w:p>
-      <w:pPr>
-        <w:numPr>
-          <w:ilvl w:val="0"/>
-          <w:numId w:val="6"/>
-        </w:numPr>
-        <w:shd w:val="clear" w:color="auto" w:fill="FFFFFF"/>
-        <w:spacing w:before="180" w:after="180" w:line="240" w:lineRule="auto"/>
-        <w:rPr>
-          <w:color w:val="2D3B45"/>
-          <w:sz w:val="24"/>
-        </w:rPr>
-      </w:pPr>
-      <w:r>
-        <w:rPr>
-          <w:color w:val="2D3B45"/>
-          <w:sz w:val="24"/>
-        </w:rPr>
-        <w:t xml:space="preserve">You must update the Python program and HTML files to make the site functional.  The intent is that the book and category information is retrieved from the database.  </w:t>
-      </w:r>
-      <w:r>
-        <w:rPr>
-          <w:color w:val="2D3B45"/>
-          <w:sz w:val="24"/>
-        </w:rPr>
-        <w:t xml:space="preserve">Which </w:t>
-      </w:r>
-      <w:r>
-        <w:rPr>
-          <w:color w:val="2D3B45"/>
-          <w:sz w:val="24"/>
-        </w:rPr>
-        <w:t xml:space="preserve">books </w:t>
-      </w:r>
-      <w:r>
-        <w:rPr>
-          <w:color w:val="2D3B45"/>
-          <w:sz w:val="24"/>
-        </w:rPr>
-        <w:t xml:space="preserve">are </w:t>
-      </w:r>
-      <w:r>
-        <w:rPr>
-          <w:color w:val="2D3B45"/>
-          <w:sz w:val="24"/>
-        </w:rPr>
-        <w:t>displayed on the category page is determined by the user’s category selection.</w:t>
-      </w:r>
-      <w:r>
-        <w:rPr>
-          <w:color w:val="2D3B45"/>
-          <w:sz w:val="24"/>
-        </w:rPr>
-        <w:t xml:space="preserve">  There are notes in the skeleton program and HTML files with instructions for what needs to be done.   </w:t>
-      </w:r>
-    </w:p>
-    <w:p>
-      <w:pPr>
-        <w:numPr>
-          <w:ilvl w:val="0"/>
-          <w:numId w:val="6"/>
-        </w:numPr>
-        <w:shd w:val="clear" w:color="auto" w:fill="FFFFFF"/>
-        <w:spacing w:before="180" w:after="180" w:line="240" w:lineRule="auto"/>
-        <w:rPr>
-          <w:color w:val="2D3B45"/>
-          <w:sz w:val="24"/>
-        </w:rPr>
-      </w:pPr>
-      <w:r>
-        <w:rPr>
-          <w:color w:val="2D3B45"/>
-          <w:sz w:val="24"/>
-        </w:rPr>
-        <w:t xml:space="preserve">When you have completed the assignment, export the database as you did in assignment 5 and copy the resultant SQL file into the bookstore project folder.  Once done, commit the assignment to GitHub.     </w:t>
-      </w:r>
-    </w:p>
-    <w:p>
-      <w:pPr>
-        <w:shd w:val="clear" w:color="auto" w:fill="FFFFFF"/>
-        <w:spacing w:before="180" w:after="180" w:line="240" w:lineRule="auto"/>
-        <w:rPr>
-          <w:color w:val="2D3B45"/>
-          <w:sz w:val="24"/>
-        </w:rPr>
-      </w:pPr>
-    </w:p>
-    <w:p>
-      <w:pPr>
-        <w:shd w:val="clear" w:color="auto" w:fill="FFFFFF"/>
-        <w:spacing w:before="180" w:after="180" w:line="240" w:lineRule="auto"/>
-        <w:rPr>
-          <w:color w:val="2D3B45"/>
-          <w:sz w:val="24"/>
-        </w:rPr>
-      </w:pPr>
-      <w:r>
-        <w:rPr>
-          <w:color w:val="2D3B45"/>
-          <w:sz w:val="24"/>
-        </w:rPr>
-        <w:t>Extra credit:</w:t>
-      </w:r>
-    </w:p>
-    <w:p>
-      <w:pPr>
         <w:pStyle w:val="ListParagraph"/>
         <w:numPr>
           <w:ilvl w:val="0"/>
-          <w:numId w:val="6"/>
+          <w:numId w:val="8"/>
         </w:numPr>
         <w:shd w:val="clear" w:color="auto" w:fill="FFFFFF"/>
         <w:spacing w:before="180" w:after="180" w:line="240" w:lineRule="auto"/>
@@ -903,21 +347,54 @@
           <w:color w:val="2D3B45"/>
           <w:sz w:val="24"/>
         </w:rPr>
-        <w:t>Choose a different</w:t>
-      </w:r>
-      <w:r>
-        <w:rPr>
-          <w:color w:val="2D3B45"/>
-          <w:sz w:val="24"/>
-        </w:rPr>
-        <w:t xml:space="preserve"> specialty of your bookstore, choose a name and find/create a logo  It should be between 100-200 pixels on each side (it does not have to be square).</w:t>
-      </w:r>
-    </w:p>
-    <w:p>
-      <w:pPr>
+        <w:t xml:space="preserve">Choose </w:t>
+      </w:r>
+      <w:r>
+        <w:rPr>
+          <w:color w:val="2D3B45"/>
+          <w:sz w:val="24"/>
+        </w:rPr>
+        <w:t xml:space="preserve">your </w:t>
+      </w:r>
+      <w:r>
+        <w:rPr>
+          <w:color w:val="2D3B45"/>
+          <w:sz w:val="24"/>
+        </w:rPr>
+        <w:t xml:space="preserve">specialty for </w:t>
+      </w:r>
+      <w:r>
+        <w:rPr>
+          <w:color w:val="2D3B45"/>
+          <w:sz w:val="24"/>
+        </w:rPr>
+        <w:t>the</w:t>
+      </w:r>
+      <w:r>
+        <w:rPr>
+          <w:color w:val="2D3B45"/>
+          <w:sz w:val="24"/>
+        </w:rPr>
+        <w:t xml:space="preserve"> bookstore, then pick a name and find/create a logo. It should be between 100-200 pixels on each side (it does not have to be square).</w:t>
+      </w:r>
+    </w:p>
+    <w:p>
+      <w:pPr>
+        <w:pStyle w:val="ListParagraph"/>
+        <w:shd w:val="clear" w:color="auto" w:fill="FFFFFF"/>
+        <w:spacing w:before="180" w:after="180" w:line="240" w:lineRule="auto"/>
+        <w:rPr>
+          <w:color w:val="2D3B45"/>
+          <w:sz w:val="24"/>
+        </w:rPr>
+      </w:pPr>
+    </w:p>
+    <w:p>
+      <w:pPr>
+        <w:pStyle w:val="ListParagraph"/>
         <w:numPr>
           <w:ilvl w:val="0"/>
-          <w:numId w:val="6"/>
+          <w:numId w:val="8"/>
         </w:numPr>
         <w:shd w:val="clear" w:color="auto" w:fill="FFFFFF"/>
         <w:spacing w:before="180" w:after="180" w:line="240" w:lineRule="auto"/>
@@ -931,28 +408,47 @@
           <w:color w:val="2D3B45"/>
           <w:sz w:val="24"/>
         </w:rPr>
-        <w:t xml:space="preserve">Find images of the book covers (I recommend alibris.comm for this).  The long edge of the book images must be between 150 and 200 pixels (and preferably the same for each book).  You will also need images for the four categories.  Each image should be the same size – no greater than 175 pixels on each side (they do not have to be square).  </w:t>
-      </w:r>
-      <w:r>
-        <w:rPr>
-          <w:color w:val="2D3B45"/>
-          <w:sz w:val="24"/>
-        </w:rPr>
-        <w:t>Image files can be jpg, png or gif.</w:t>
-      </w:r>
-      <w:r>
-        <w:rPr>
-          <w:color w:val="2D3B45"/>
-          <w:sz w:val="24"/>
-        </w:rPr>
-        <w:t xml:space="preserve">  It is preferred if they are all the same image type.  The images should all be stored in the images folder and the image filenames should be stored in the book table records.</w:t>
-      </w:r>
-    </w:p>
-    <w:p>
-      <w:pPr>
+        <w:t xml:space="preserve">Choose four categories of books and four books for each category.  </w:t>
+      </w:r>
+      <w:r>
+        <w:rPr>
+          <w:color w:val="2D3B45"/>
+          <w:sz w:val="24"/>
+        </w:rPr>
+        <w:t>Find images of the book covers (I recommend alibris.com for this).  The long edge of the book images must be between 150 and 200 pixels (and preferably the same for each book).  You will also need images for the four categories.  Each image should be the same size – no greater than 175 pixels on each side (they do not have to be square).  Image files can be jpg, png or gif.  It is better if they are all the same image type, because then you don’t need to store the</w:t>
+      </w:r>
+      <w:r>
+        <w:rPr>
+          <w:color w:val="2D3B45"/>
+          <w:sz w:val="24"/>
+        </w:rPr>
+        <w:t xml:space="preserve"> type</w:t>
+      </w:r>
+      <w:r>
+        <w:rPr>
+          <w:color w:val="2D3B45"/>
+          <w:sz w:val="24"/>
+        </w:rPr>
+        <w:t xml:space="preserve"> in the database.  However, this is not mandatory.  The images should all be stored in the images folder.</w:t>
+      </w:r>
+    </w:p>
+    <w:p>
+      <w:pPr>
+        <w:pStyle w:val="ListParagraph"/>
+        <w:shd w:val="clear" w:color="auto" w:fill="FFFFFF"/>
+        <w:spacing w:before="180" w:after="180" w:line="240" w:lineRule="auto"/>
+        <w:rPr>
+          <w:color w:val="2D3B45"/>
+          <w:sz w:val="24"/>
+        </w:rPr>
+      </w:pPr>
+    </w:p>
+    <w:p>
+      <w:pPr>
+        <w:pStyle w:val="ListParagraph"/>
         <w:numPr>
           <w:ilvl w:val="0"/>
-          <w:numId w:val="6"/>
+          <w:numId w:val="8"/>
         </w:numPr>
         <w:shd w:val="clear" w:color="auto" w:fill="FFFFFF"/>
         <w:spacing w:before="180" w:after="180" w:line="240" w:lineRule="auto"/>
@@ -966,8 +462,752 @@
           <w:color w:val="2D3B45"/>
           <w:sz w:val="24"/>
         </w:rPr>
-        <w:t>Depending upon your interest, knowledge, skill and time, modify the site to look how you want it to.  You can change colors, fonts, text and layout.  The basic requirements for this assignment are that four different books are displayed on the category page depending upon the user’s selection of at least four different categories and that those books are retrieved from the database that you have created.</w:t>
-      </w:r>
+        <w:t>Create a database and implement the following schema:</w:t>
+      </w:r>
+    </w:p>
+    <w:p>
+      <w:pPr>
+        <w:pStyle w:val="ListParagraph"/>
+        <w:shd w:val="clear" w:color="auto" w:fill="FFFFFF"/>
+        <w:spacing w:before="180" w:after="180" w:line="240" w:lineRule="auto"/>
+        <w:rPr>
+          <w:color w:val="2D3B45"/>
+          <w:sz w:val="24"/>
+        </w:rPr>
+      </w:pPr>
+      <w:r>
+        <w:rPr>
+          <w:color w:val="2D3B45"/>
+          <w:sz w:val="24"/>
+        </w:rPr>
+        <w:t>book(</w:t>
+      </w:r>
+      <w:r>
+        <w:rPr>
+          <w:b/>
+          <w:bCs/>
+          <w:color w:val="2D3B45"/>
+          <w:sz w:val="24"/>
+          <w:u w:val="single"/>
+        </w:rPr>
+        <w:t>bookId</w:t>
+      </w:r>
+      <w:r>
+        <w:rPr>
+          <w:color w:val="2D3B45"/>
+          <w:sz w:val="24"/>
+        </w:rPr>
+        <w:t xml:space="preserve">, </w:t>
+      </w:r>
+      <w:r>
+        <w:rPr>
+          <w:i/>
+          <w:iCs/>
+          <w:color w:val="2D3B45"/>
+          <w:sz w:val="24"/>
+        </w:rPr>
+        <w:t>categoryId</w:t>
+      </w:r>
+      <w:r>
+        <w:rPr>
+          <w:color w:val="2D3B45"/>
+          <w:sz w:val="24"/>
+        </w:rPr>
+        <w:t xml:space="preserve">, title, author, </w:t>
+      </w:r>
+      <w:r>
+        <w:rPr>
+          <w:color w:val="2D3B45"/>
+          <w:sz w:val="24"/>
+        </w:rPr>
+        <w:t xml:space="preserve">ISBN, </w:t>
+      </w:r>
+      <w:r>
+        <w:rPr>
+          <w:color w:val="2D3B45"/>
+          <w:sz w:val="24"/>
+        </w:rPr>
+        <w:t>price, image, readNow)</w:t>
+      </w:r>
+    </w:p>
+    <w:p>
+      <w:pPr>
+        <w:pStyle w:val="ListParagraph"/>
+        <w:shd w:val="clear" w:color="auto" w:fill="FFFFFF"/>
+        <w:spacing w:before="180" w:after="180" w:line="240" w:lineRule="auto"/>
+        <w:rPr>
+          <w:color w:val="2D3B45"/>
+          <w:sz w:val="24"/>
+        </w:rPr>
+      </w:pPr>
+      <w:r>
+        <w:rPr>
+          <w:color w:val="2D3B45"/>
+          <w:sz w:val="24"/>
+        </w:rPr>
+        <w:t>category(</w:t>
+      </w:r>
+      <w:r>
+        <w:rPr>
+          <w:b/>
+          <w:bCs/>
+          <w:color w:val="2D3B45"/>
+          <w:sz w:val="24"/>
+          <w:u w:val="single"/>
+        </w:rPr>
+        <w:t>categoryId</w:t>
+      </w:r>
+      <w:r>
+        <w:rPr>
+          <w:color w:val="2D3B45"/>
+          <w:sz w:val="24"/>
+        </w:rPr>
+        <w:t>, categoryName)</w:t>
+      </w:r>
+    </w:p>
+    <w:p>
+      <w:pPr>
+        <w:pStyle w:val="ListParagraph"/>
+        <w:rPr>
+          <w:color w:val="2D3B45"/>
+          <w:sz w:val="24"/>
+        </w:rPr>
+      </w:pPr>
+    </w:p>
+    <w:p>
+      <w:pPr>
+        <w:pStyle w:val="ListParagraph"/>
+        <w:numPr>
+          <w:ilvl w:val="0"/>
+          <w:numId w:val="8"/>
+        </w:numPr>
+        <w:shd w:val="clear" w:color="auto" w:fill="FFFFFF"/>
+        <w:spacing w:before="180" w:after="180" w:line="240" w:lineRule="auto"/>
+        <w:rPr>
+          <w:color w:val="2D3B45"/>
+          <w:sz w:val="24"/>
+        </w:rPr>
+      </w:pPr>
+      <w:r>
+        <w:rPr>
+          <w:color w:val="2D3B45"/>
+          <w:sz w:val="24"/>
+        </w:rPr>
+        <w:t xml:space="preserve">Populate the database with </w:t>
+      </w:r>
+      <w:r>
+        <w:rPr>
+          <w:color w:val="2D3B45"/>
+          <w:sz w:val="24"/>
+        </w:rPr>
+        <w:t>records that reflect the</w:t>
+      </w:r>
+      <w:r>
+        <w:rPr>
+          <w:color w:val="2D3B45"/>
+          <w:sz w:val="24"/>
+        </w:rPr>
+        <w:t xml:space="preserve"> 4 categories and 16 books (four in each category.  </w:t>
+      </w:r>
+      <w:r>
+        <w:rPr>
+          <w:color w:val="2D3B45"/>
+          <w:sz w:val="24"/>
+        </w:rPr>
+        <w:t xml:space="preserve">The image names should be the same as the image names in the images/book folder, e.g. music-is-my-mistress as opposed to the title which will be displayed to the user, e.g Music is my Mistress.  </w:t>
+      </w:r>
+      <w:r>
+        <w:rPr>
+          <w:color w:val="2D3B45"/>
+          <w:sz w:val="24"/>
+        </w:rPr>
+        <w:t>If the extensions are</w:t>
+      </w:r>
+      <w:r>
+        <w:rPr>
+          <w:color w:val="2D3B45"/>
+          <w:sz w:val="24"/>
+        </w:rPr>
+        <w:t xml:space="preserve"> all</w:t>
+      </w:r>
+      <w:r>
+        <w:rPr>
+          <w:color w:val="2D3B45"/>
+          <w:sz w:val="24"/>
+        </w:rPr>
+        <w:t xml:space="preserve"> the same, they do not need to</w:t>
+      </w:r>
+      <w:r>
+        <w:rPr>
+          <w:color w:val="2D3B45"/>
+          <w:sz w:val="24"/>
+        </w:rPr>
+        <w:t xml:space="preserve"> be included in the image names.   </w:t>
+      </w:r>
+      <w:r>
+        <w:rPr>
+          <w:color w:val="2D3B45"/>
+          <w:sz w:val="24"/>
+        </w:rPr>
+        <w:t>Some of the books, but not all</w:t>
+      </w:r>
+      <w:r>
+        <w:rPr>
+          <w:color w:val="2D3B45"/>
+          <w:sz w:val="24"/>
+        </w:rPr>
+        <w:t>,</w:t>
+      </w:r>
+      <w:r>
+        <w:rPr>
+          <w:color w:val="2D3B45"/>
+          <w:sz w:val="24"/>
+        </w:rPr>
+        <w:t xml:space="preserve"> should have the readNow flag set to 1.  The others should be</w:t>
+      </w:r>
+      <w:r>
+        <w:rPr>
+          <w:color w:val="2D3B45"/>
+          <w:sz w:val="24"/>
+        </w:rPr>
+        <w:t xml:space="preserve"> set to</w:t>
+      </w:r>
+      <w:r>
+        <w:rPr>
+          <w:color w:val="2D3B45"/>
+          <w:sz w:val="24"/>
+        </w:rPr>
+        <w:t xml:space="preserve"> 0.</w:t>
+      </w:r>
+      <w:r>
+        <w:rPr>
+          <w:color w:val="2D3B45"/>
+          <w:sz w:val="24"/>
+        </w:rPr>
+        <w:t xml:space="preserve">  </w:t>
+      </w:r>
+    </w:p>
+    <w:p>
+      <w:pPr>
+        <w:pStyle w:val="ListParagraph"/>
+        <w:shd w:val="clear" w:color="auto" w:fill="FFFFFF"/>
+        <w:spacing w:before="180" w:after="180" w:line="240" w:lineRule="auto"/>
+        <w:rPr>
+          <w:color w:val="2D3B45"/>
+          <w:sz w:val="24"/>
+        </w:rPr>
+      </w:pPr>
+    </w:p>
+    <w:p>
+      <w:pPr>
+        <w:pStyle w:val="ListParagraph"/>
+        <w:numPr>
+          <w:ilvl w:val="0"/>
+          <w:numId w:val="8"/>
+        </w:numPr>
+        <w:shd w:val="clear" w:color="auto" w:fill="FFFFFF"/>
+        <w:spacing w:before="180" w:after="180" w:line="240" w:lineRule="auto"/>
+        <w:rPr>
+          <w:color w:val="2D3B45"/>
+          <w:sz w:val="24"/>
+        </w:rPr>
+      </w:pPr>
+      <w:r>
+        <w:rPr>
+          <w:color w:val="2D3B45"/>
+          <w:sz w:val="24"/>
+        </w:rPr>
+        <w:t>Clone the bookstore repository into PyCharm.  The project currently contains:</w:t>
+      </w:r>
+    </w:p>
+    <w:p>
+      <w:pPr>
+        <w:pStyle w:val="ListParagraph"/>
+        <w:numPr>
+          <w:ilvl w:val="1"/>
+          <w:numId w:val="8"/>
+        </w:numPr>
+        <w:shd w:val="clear" w:color="auto" w:fill="FFFFFF"/>
+        <w:spacing w:before="180" w:after="180" w:line="240" w:lineRule="auto"/>
+        <w:rPr>
+          <w:color w:val="2D3B45"/>
+          <w:sz w:val="24"/>
+        </w:rPr>
+      </w:pPr>
+      <w:r>
+        <w:rPr>
+          <w:color w:val="2D3B45"/>
+          <w:sz w:val="24"/>
+        </w:rPr>
+        <w:t>A templates folder containing four HTML pages including:</w:t>
+      </w:r>
+    </w:p>
+    <w:p>
+      <w:pPr>
+        <w:pStyle w:val="ListParagraph"/>
+        <w:numPr>
+          <w:ilvl w:val="2"/>
+          <w:numId w:val="8"/>
+        </w:numPr>
+        <w:shd w:val="clear" w:color="auto" w:fill="FFFFFF"/>
+        <w:spacing w:before="180" w:after="180" w:line="240" w:lineRule="auto"/>
+        <w:rPr>
+          <w:color w:val="2D3B45"/>
+          <w:sz w:val="24"/>
+        </w:rPr>
+      </w:pPr>
+      <w:r>
+        <w:rPr>
+          <w:color w:val="2D3B45"/>
+          <w:sz w:val="24"/>
+        </w:rPr>
+        <w:t>Index.html – the welcome page</w:t>
+      </w:r>
+    </w:p>
+    <w:p>
+      <w:pPr>
+        <w:pStyle w:val="ListParagraph"/>
+        <w:numPr>
+          <w:ilvl w:val="2"/>
+          <w:numId w:val="8"/>
+        </w:numPr>
+        <w:shd w:val="clear" w:color="auto" w:fill="FFFFFF"/>
+        <w:spacing w:before="180" w:after="180" w:line="240" w:lineRule="auto"/>
+        <w:rPr>
+          <w:color w:val="2D3B45"/>
+          <w:sz w:val="24"/>
+        </w:rPr>
+      </w:pPr>
+      <w:r>
+        <w:rPr>
+          <w:color w:val="2D3B45"/>
+          <w:sz w:val="24"/>
+        </w:rPr>
+        <w:t>Catego</w:t>
+      </w:r>
+      <w:r>
+        <w:rPr>
+          <w:color w:val="2D3B45"/>
+          <w:sz w:val="24"/>
+        </w:rPr>
+        <w:t>r</w:t>
+      </w:r>
+      <w:r>
+        <w:rPr>
+          <w:color w:val="2D3B45"/>
+          <w:sz w:val="24"/>
+        </w:rPr>
+        <w:t>y.html – the page that displays books for a category</w:t>
+      </w:r>
+    </w:p>
+    <w:p>
+      <w:pPr>
+        <w:pStyle w:val="ListParagraph"/>
+        <w:numPr>
+          <w:ilvl w:val="2"/>
+          <w:numId w:val="8"/>
+        </w:numPr>
+        <w:shd w:val="clear" w:color="auto" w:fill="FFFFFF"/>
+        <w:spacing w:before="180" w:after="180" w:line="240" w:lineRule="auto"/>
+        <w:rPr>
+          <w:color w:val="2D3B45"/>
+          <w:sz w:val="24"/>
+        </w:rPr>
+      </w:pPr>
+      <w:r>
+        <w:rPr>
+          <w:color w:val="2D3B45"/>
+          <w:sz w:val="24"/>
+        </w:rPr>
+        <w:lastRenderedPageBreak/>
+        <w:t xml:space="preserve">Base.html </w:t>
+      </w:r>
+      <w:r>
+        <w:rPr>
+          <w:color w:val="2D3B45"/>
+          <w:sz w:val="24"/>
+        </w:rPr>
+        <w:t>-</w:t>
+      </w:r>
+      <w:r>
+        <w:rPr>
+          <w:color w:val="2D3B45"/>
+          <w:sz w:val="24"/>
+        </w:rPr>
+        <w:t xml:space="preserve"> used for the header and footer for the other pages</w:t>
+      </w:r>
+    </w:p>
+    <w:p>
+      <w:pPr>
+        <w:pStyle w:val="ListParagraph"/>
+        <w:numPr>
+          <w:ilvl w:val="2"/>
+          <w:numId w:val="8"/>
+        </w:numPr>
+        <w:shd w:val="clear" w:color="auto" w:fill="FFFFFF"/>
+        <w:spacing w:before="180" w:after="180" w:line="240" w:lineRule="auto"/>
+        <w:rPr>
+          <w:color w:val="2D3B45"/>
+          <w:sz w:val="24"/>
+        </w:rPr>
+      </w:pPr>
+      <w:r>
+        <w:rPr>
+          <w:color w:val="2D3B45"/>
+          <w:sz w:val="24"/>
+        </w:rPr>
+        <w:t>Error.html – that displays some error information</w:t>
+      </w:r>
+    </w:p>
+    <w:p>
+      <w:pPr>
+        <w:pStyle w:val="ListParagraph"/>
+        <w:numPr>
+          <w:ilvl w:val="1"/>
+          <w:numId w:val="8"/>
+        </w:numPr>
+        <w:shd w:val="clear" w:color="auto" w:fill="FFFFFF"/>
+        <w:spacing w:before="180" w:after="180" w:line="240" w:lineRule="auto"/>
+        <w:rPr>
+          <w:color w:val="2D3B45"/>
+          <w:sz w:val="24"/>
+        </w:rPr>
+      </w:pPr>
+      <w:r>
+        <w:rPr>
+          <w:color w:val="2D3B45"/>
+          <w:sz w:val="24"/>
+        </w:rPr>
+        <w:t>A static folder containing:</w:t>
+      </w:r>
+    </w:p>
+    <w:p>
+      <w:pPr>
+        <w:pStyle w:val="ListParagraph"/>
+        <w:numPr>
+          <w:ilvl w:val="2"/>
+          <w:numId w:val="8"/>
+        </w:numPr>
+        <w:shd w:val="clear" w:color="auto" w:fill="FFFFFF"/>
+        <w:spacing w:before="180" w:after="180" w:line="240" w:lineRule="auto"/>
+        <w:rPr>
+          <w:color w:val="2D3B45"/>
+          <w:sz w:val="24"/>
+        </w:rPr>
+      </w:pPr>
+      <w:r>
+        <w:rPr>
+          <w:color w:val="2D3B45"/>
+          <w:sz w:val="24"/>
+        </w:rPr>
+        <w:t>A css folder containing one file with rules for both pages</w:t>
+      </w:r>
+    </w:p>
+    <w:p>
+      <w:pPr>
+        <w:pStyle w:val="ListParagraph"/>
+        <w:numPr>
+          <w:ilvl w:val="2"/>
+          <w:numId w:val="8"/>
+        </w:numPr>
+        <w:shd w:val="clear" w:color="auto" w:fill="FFFFFF"/>
+        <w:spacing w:before="180" w:after="180" w:line="240" w:lineRule="auto"/>
+        <w:rPr>
+          <w:color w:val="2D3B45"/>
+          <w:sz w:val="24"/>
+        </w:rPr>
+      </w:pPr>
+      <w:r>
+        <w:rPr>
+          <w:color w:val="2D3B45"/>
+          <w:sz w:val="24"/>
+        </w:rPr>
+        <w:t xml:space="preserve">An images folder with subfolders for books, categories and misc.  </w:t>
+      </w:r>
+      <w:r>
+        <w:rPr>
+          <w:color w:val="2D3B45"/>
+          <w:sz w:val="24"/>
+        </w:rPr>
+        <w:t xml:space="preserve"> The books and categories folders each  have one image as an example.  </w:t>
+      </w:r>
+      <w:r>
+        <w:rPr>
+          <w:color w:val="2D3B45"/>
+          <w:sz w:val="24"/>
+        </w:rPr>
+        <w:t xml:space="preserve">The misc folder has various icons. </w:t>
+      </w:r>
+      <w:r>
+        <w:rPr>
+          <w:color w:val="2D3B45"/>
+          <w:sz w:val="24"/>
+        </w:rPr>
+        <w:t xml:space="preserve"> You needn’t </w:t>
+      </w:r>
+      <w:proofErr w:type="gramStart"/>
+      <w:r>
+        <w:rPr>
+          <w:color w:val="2D3B45"/>
+          <w:sz w:val="24"/>
+        </w:rPr>
+        <w:t>actually use</w:t>
+      </w:r>
+      <w:proofErr w:type="gramEnd"/>
+      <w:r>
+        <w:rPr>
+          <w:color w:val="2D3B45"/>
+          <w:sz w:val="24"/>
+        </w:rPr>
+        <w:t xml:space="preserve"> them.</w:t>
+      </w:r>
+      <w:r>
+        <w:rPr>
+          <w:color w:val="2D3B45"/>
+          <w:sz w:val="24"/>
+        </w:rPr>
+        <w:t xml:space="preserve"> </w:t>
+      </w:r>
+    </w:p>
+    <w:p>
+      <w:pPr>
+        <w:pStyle w:val="ListParagraph"/>
+        <w:numPr>
+          <w:ilvl w:val="1"/>
+          <w:numId w:val="8"/>
+        </w:numPr>
+        <w:shd w:val="clear" w:color="auto" w:fill="FFFFFF"/>
+        <w:spacing w:before="180" w:after="180" w:line="240" w:lineRule="auto"/>
+        <w:rPr>
+          <w:color w:val="2D3B45"/>
+          <w:sz w:val="24"/>
+        </w:rPr>
+      </w:pPr>
+      <w:r>
+        <w:rPr>
+          <w:color w:val="2D3B45"/>
+          <w:sz w:val="24"/>
+        </w:rPr>
+        <w:t>An app.py file that contains the overall structure for your Python program</w:t>
+      </w:r>
+    </w:p>
+    <w:p>
+      <w:pPr>
+        <w:pStyle w:val="ListParagraph"/>
+        <w:numPr>
+          <w:ilvl w:val="1"/>
+          <w:numId w:val="8"/>
+        </w:numPr>
+        <w:shd w:val="clear" w:color="auto" w:fill="FFFFFF"/>
+        <w:spacing w:before="180" w:after="180" w:line="240" w:lineRule="auto"/>
+        <w:rPr>
+          <w:color w:val="2D3B45"/>
+          <w:sz w:val="24"/>
+        </w:rPr>
+      </w:pPr>
+      <w:r>
+        <w:rPr>
+          <w:color w:val="2D3B45"/>
+          <w:sz w:val="24"/>
+        </w:rPr>
+        <w:t>Screenshots of sample index and category pages</w:t>
+      </w:r>
+    </w:p>
+    <w:p>
+      <w:pPr>
+        <w:pStyle w:val="ListParagraph"/>
+        <w:numPr>
+          <w:ilvl w:val="1"/>
+          <w:numId w:val="8"/>
+        </w:numPr>
+        <w:shd w:val="clear" w:color="auto" w:fill="FFFFFF"/>
+        <w:spacing w:before="180" w:after="180" w:line="240" w:lineRule="auto"/>
+        <w:rPr>
+          <w:color w:val="2D3B45"/>
+          <w:sz w:val="24"/>
+        </w:rPr>
+      </w:pPr>
+      <w:proofErr w:type="gramStart"/>
+      <w:r>
+        <w:rPr>
+          <w:color w:val="2D3B45"/>
+          <w:sz w:val="24"/>
+        </w:rPr>
+        <w:t>This requirements</w:t>
+      </w:r>
+      <w:proofErr w:type="gramEnd"/>
+      <w:r>
+        <w:rPr>
+          <w:color w:val="2D3B45"/>
+          <w:sz w:val="24"/>
+        </w:rPr>
+        <w:t xml:space="preserve"> document.</w:t>
+      </w:r>
+    </w:p>
+    <w:p>
+      <w:pPr>
+        <w:pStyle w:val="ListParagraph"/>
+        <w:numPr>
+          <w:ilvl w:val="0"/>
+          <w:numId w:val="8"/>
+        </w:numPr>
+        <w:shd w:val="clear" w:color="auto" w:fill="FFFFFF"/>
+        <w:spacing w:before="180" w:after="180" w:line="240" w:lineRule="auto"/>
+        <w:rPr>
+          <w:color w:val="2D3B45"/>
+          <w:sz w:val="24"/>
+        </w:rPr>
+      </w:pPr>
+      <w:r>
+        <w:rPr>
+          <w:color w:val="2D3B45"/>
+          <w:sz w:val="24"/>
+        </w:rPr>
+        <w:t xml:space="preserve">You must update the Python program and HTML files to make the site functional.  The intent is that the book and category information is retrieved from the database.  </w:t>
+      </w:r>
+      <w:r>
+        <w:rPr>
+          <w:color w:val="2D3B45"/>
+          <w:sz w:val="24"/>
+        </w:rPr>
+        <w:t xml:space="preserve">Which </w:t>
+      </w:r>
+      <w:r>
+        <w:rPr>
+          <w:color w:val="2D3B45"/>
+          <w:sz w:val="24"/>
+        </w:rPr>
+        <w:t xml:space="preserve">books </w:t>
+      </w:r>
+      <w:r>
+        <w:rPr>
+          <w:color w:val="2D3B45"/>
+          <w:sz w:val="24"/>
+        </w:rPr>
+        <w:t xml:space="preserve">are </w:t>
+      </w:r>
+      <w:r>
+        <w:rPr>
+          <w:color w:val="2D3B45"/>
+          <w:sz w:val="24"/>
+        </w:rPr>
+        <w:t>displayed on the category page is determined by the user’s category selection.</w:t>
+      </w:r>
+      <w:r>
+        <w:rPr>
+          <w:color w:val="2D3B45"/>
+          <w:sz w:val="24"/>
+        </w:rPr>
+        <w:t xml:space="preserve">  There are notes in the skeleton program and HTML files with instructions for what needs to be done.   </w:t>
+      </w:r>
+    </w:p>
+    <w:p>
+      <w:pPr>
+        <w:pStyle w:val="ListParagraph"/>
+        <w:shd w:val="clear" w:color="auto" w:fill="FFFFFF"/>
+        <w:spacing w:before="180" w:after="180" w:line="240" w:lineRule="auto"/>
+        <w:rPr>
+          <w:color w:val="2D3B45"/>
+          <w:sz w:val="24"/>
+        </w:rPr>
+      </w:pPr>
+    </w:p>
+    <w:p>
+      <w:pPr>
+        <w:pStyle w:val="ListParagraph"/>
+        <w:numPr>
+          <w:ilvl w:val="0"/>
+          <w:numId w:val="8"/>
+        </w:numPr>
+        <w:shd w:val="clear" w:color="auto" w:fill="FFFFFF"/>
+        <w:spacing w:before="180" w:after="180" w:line="240" w:lineRule="auto"/>
+        <w:rPr>
+          <w:color w:val="2D3B45"/>
+          <w:sz w:val="24"/>
+        </w:rPr>
+      </w:pPr>
+      <w:r>
+        <w:rPr>
+          <w:color w:val="2D3B45"/>
+          <w:sz w:val="24"/>
+        </w:rPr>
+        <w:t xml:space="preserve">Depending upon your interest, knowledge, </w:t>
+      </w:r>
+      <w:proofErr w:type="gramStart"/>
+      <w:r>
+        <w:rPr>
+          <w:color w:val="2D3B45"/>
+          <w:sz w:val="24"/>
+        </w:rPr>
+        <w:t>skill</w:t>
+      </w:r>
+      <w:proofErr w:type="gramEnd"/>
+      <w:r>
+        <w:rPr>
+          <w:color w:val="2D3B45"/>
+          <w:sz w:val="24"/>
+        </w:rPr>
+        <w:t xml:space="preserve"> and time, modify the site to look how you want it to.  You can change colors, fonts, </w:t>
+      </w:r>
+      <w:proofErr w:type="gramStart"/>
+      <w:r>
+        <w:rPr>
+          <w:color w:val="2D3B45"/>
+          <w:sz w:val="24"/>
+        </w:rPr>
+        <w:t>text</w:t>
+      </w:r>
+      <w:proofErr w:type="gramEnd"/>
+      <w:r>
+        <w:rPr>
+          <w:color w:val="2D3B45"/>
+          <w:sz w:val="24"/>
+        </w:rPr>
+        <w:t xml:space="preserve"> and layout.  The basic requirements for this assignment are that four different books are displayed on the category page depending upon the user’s selection of at least four different categories and that those books are retrieved from the database that you have created.</w:t>
+      </w:r>
+    </w:p>
+    <w:p>
+      <w:pPr>
+        <w:pStyle w:val="ListParagraph"/>
+        <w:shd w:val="clear" w:color="auto" w:fill="FFFFFF"/>
+        <w:spacing w:before="180" w:after="180" w:line="240" w:lineRule="auto"/>
+        <w:rPr>
+          <w:color w:val="2D3B45"/>
+          <w:sz w:val="24"/>
+        </w:rPr>
+      </w:pPr>
+    </w:p>
+    <w:p>
+      <w:pPr>
+        <w:pStyle w:val="ListParagraph"/>
+        <w:numPr>
+          <w:ilvl w:val="0"/>
+          <w:numId w:val="8"/>
+        </w:numPr>
+        <w:shd w:val="clear" w:color="auto" w:fill="FFFFFF"/>
+        <w:spacing w:before="180" w:after="180" w:line="240" w:lineRule="auto"/>
+        <w:rPr>
+          <w:color w:val="2D3B45"/>
+          <w:sz w:val="24"/>
+        </w:rPr>
+      </w:pPr>
+      <w:r>
+        <w:rPr>
+          <w:color w:val="2D3B45"/>
+          <w:sz w:val="24"/>
+        </w:rPr>
+        <w:t xml:space="preserve">When you have completed the assignment, export the database as you did in assignment 5 and copy the resultant SQL file into the bookstore project folder.  Once done, commit the assignment to GitHub.     </w:t>
+      </w:r>
+    </w:p>
+    <w:p>
+      <w:pPr>
+        <w:shd w:val="clear" w:color="auto" w:fill="FFFFFF"/>
+        <w:spacing w:before="180" w:after="180" w:line="240" w:lineRule="auto"/>
+        <w:rPr>
+          <w:color w:val="2D3B45"/>
+          <w:sz w:val="24"/>
+        </w:rPr>
+      </w:pPr>
     </w:p>
     <w:p>
       <w:pPr>
@@ -1344,6 +1584,92 @@
     </w:lvl>
   </w:abstractNum>
   <w:abstractNum w:abstractNumId="3" w15:restartNumberingAfterBreak="0">
+    <w:nsid w:val="34D92FC4"/>
+    <w:multiLevelType w:val="hybridMultilevel"/>
+    <w:tmpl w:val="7A5691C2"/>
+    <w:lvl w:ilvl="0" w:tplc="04090011">
+      <w:start w:val="1"/>
+      <w:numFmt w:val="decimal"/>
+      <w:lvlText w:val="%1)"/>
+      <w:lvlJc w:val="left"/>
+      <w:pPr>
+        <w:ind w:left="720" w:hanging="360"/>
+      </w:pPr>
+    </w:lvl>
+    <w:lvl w:ilvl="1" w:tplc="04090019">
+      <w:start w:val="1"/>
+      <w:numFmt w:val="lowerLetter"/>
+      <w:lvlText w:val="%2."/>
+      <w:lvlJc w:val="left"/>
+      <w:pPr>
+        <w:ind w:left="1440" w:hanging="360"/>
+      </w:pPr>
+    </w:lvl>
+    <w:lvl w:ilvl="2" w:tplc="0409001B">
+      <w:start w:val="1"/>
+      <w:numFmt w:val="lowerRoman"/>
+      <w:lvlText w:val="%3."/>
+      <w:lvlJc w:val="right"/>
+      <w:pPr>
+        <w:ind w:left="2160" w:hanging="180"/>
+      </w:pPr>
+    </w:lvl>
+    <w:lvl w:ilvl="3" w:tplc="0409000F" w:tentative="1">
+      <w:start w:val="1"/>
+      <w:numFmt w:val="decimal"/>
+      <w:lvlText w:val="%4."/>
+      <w:lvlJc w:val="left"/>
+      <w:pPr>
+        <w:ind w:left="2880" w:hanging="360"/>
+      </w:pPr>
+    </w:lvl>
+    <w:lvl w:ilvl="4" w:tplc="04090019" w:tentative="1">
+      <w:start w:val="1"/>
+      <w:numFmt w:val="lowerLetter"/>
+      <w:lvlText w:val="%5."/>
+      <w:lvlJc w:val="left"/>
+      <w:pPr>
+        <w:ind w:left="3600" w:hanging="360"/>
+      </w:pPr>
+    </w:lvl>
+    <w:lvl w:ilvl="5" w:tplc="0409001B" w:tentative="1">
+      <w:start w:val="1"/>
+      <w:numFmt w:val="lowerRoman"/>
+      <w:lvlText w:val="%6."/>
+      <w:lvlJc w:val="right"/>
+      <w:pPr>
+        <w:ind w:left="4320" w:hanging="180"/>
+      </w:pPr>
+    </w:lvl>
+    <w:lvl w:ilvl="6" w:tplc="0409000F" w:tentative="1">
+      <w:start w:val="1"/>
+      <w:numFmt w:val="decimal"/>
+      <w:lvlText w:val="%7."/>
+      <w:lvlJc w:val="left"/>
+      <w:pPr>
+        <w:ind w:left="5040" w:hanging="360"/>
+      </w:pPr>
+    </w:lvl>
+    <w:lvl w:ilvl="7" w:tplc="04090019" w:tentative="1">
+      <w:start w:val="1"/>
+      <w:numFmt w:val="lowerLetter"/>
+      <w:lvlText w:val="%8."/>
+      <w:lvlJc w:val="left"/>
+      <w:pPr>
+        <w:ind w:left="5760" w:hanging="360"/>
+      </w:pPr>
+    </w:lvl>
+    <w:lvl w:ilvl="8" w:tplc="0409001B" w:tentative="1">
+      <w:start w:val="1"/>
+      <w:numFmt w:val="lowerRoman"/>
+      <w:lvlText w:val="%9."/>
+      <w:lvlJc w:val="right"/>
+      <w:pPr>
+        <w:ind w:left="6480" w:hanging="180"/>
+      </w:pPr>
+    </w:lvl>
+  </w:abstractNum>
+  <w:abstractNum w:abstractNumId="4" w15:restartNumberingAfterBreak="0">
     <w:nsid w:val="37AE52D7"/>
     <w:multiLevelType w:val="hybridMultilevel"/>
     <w:tmpl w:val="4F724B86"/>
@@ -1432,7 +1758,93 @@
       </w:pPr>
     </w:lvl>
   </w:abstractNum>
-  <w:abstractNum w:abstractNumId="4" w15:restartNumberingAfterBreak="0">
+  <w:abstractNum w:abstractNumId="5" w15:restartNumberingAfterBreak="0">
+    <w:nsid w:val="51AC09BA"/>
+    <w:multiLevelType w:val="hybridMultilevel"/>
+    <w:tmpl w:val="C26AF9C4"/>
+    <w:lvl w:ilvl="0" w:tplc="04090011">
+      <w:start w:val="1"/>
+      <w:numFmt w:val="decimal"/>
+      <w:lvlText w:val="%1)"/>
+      <w:lvlJc w:val="left"/>
+      <w:pPr>
+        <w:ind w:left="720" w:hanging="360"/>
+      </w:pPr>
+    </w:lvl>
+    <w:lvl w:ilvl="1" w:tplc="04090019">
+      <w:start w:val="1"/>
+      <w:numFmt w:val="lowerLetter"/>
+      <w:lvlText w:val="%2."/>
+      <w:lvlJc w:val="left"/>
+      <w:pPr>
+        <w:ind w:left="1440" w:hanging="360"/>
+      </w:pPr>
+    </w:lvl>
+    <w:lvl w:ilvl="2" w:tplc="0409001B">
+      <w:start w:val="1"/>
+      <w:numFmt w:val="lowerRoman"/>
+      <w:lvlText w:val="%3."/>
+      <w:lvlJc w:val="right"/>
+      <w:pPr>
+        <w:ind w:left="2160" w:hanging="180"/>
+      </w:pPr>
+    </w:lvl>
+    <w:lvl w:ilvl="3" w:tplc="0409000F" w:tentative="1">
+      <w:start w:val="1"/>
+      <w:numFmt w:val="decimal"/>
+      <w:lvlText w:val="%4."/>
+      <w:lvlJc w:val="left"/>
+      <w:pPr>
+        <w:ind w:left="2880" w:hanging="360"/>
+      </w:pPr>
+    </w:lvl>
+    <w:lvl w:ilvl="4" w:tplc="04090019" w:tentative="1">
+      <w:start w:val="1"/>
+      <w:numFmt w:val="lowerLetter"/>
+      <w:lvlText w:val="%5."/>
+      <w:lvlJc w:val="left"/>
+      <w:pPr>
+        <w:ind w:left="3600" w:hanging="360"/>
+      </w:pPr>
+    </w:lvl>
+    <w:lvl w:ilvl="5" w:tplc="0409001B" w:tentative="1">
+      <w:start w:val="1"/>
+      <w:numFmt w:val="lowerRoman"/>
+      <w:lvlText w:val="%6."/>
+      <w:lvlJc w:val="right"/>
+      <w:pPr>
+        <w:ind w:left="4320" w:hanging="180"/>
+      </w:pPr>
+    </w:lvl>
+    <w:lvl w:ilvl="6" w:tplc="0409000F" w:tentative="1">
+      <w:start w:val="1"/>
+      <w:numFmt w:val="decimal"/>
+      <w:lvlText w:val="%7."/>
+      <w:lvlJc w:val="left"/>
+      <w:pPr>
+        <w:ind w:left="5040" w:hanging="360"/>
+      </w:pPr>
+    </w:lvl>
+    <w:lvl w:ilvl="7" w:tplc="04090019" w:tentative="1">
+      <w:start w:val="1"/>
+      <w:numFmt w:val="lowerLetter"/>
+      <w:lvlText w:val="%8."/>
+      <w:lvlJc w:val="left"/>
+      <w:pPr>
+        <w:ind w:left="5760" w:hanging="360"/>
+      </w:pPr>
+    </w:lvl>
+    <w:lvl w:ilvl="8" w:tplc="0409001B" w:tentative="1">
+      <w:start w:val="1"/>
+      <w:numFmt w:val="lowerRoman"/>
+      <w:lvlText w:val="%9."/>
+      <w:lvlJc w:val="right"/>
+      <w:pPr>
+        <w:ind w:left="6480" w:hanging="180"/>
+      </w:pPr>
+    </w:lvl>
+  </w:abstractNum>
+  <w:abstractNum w:abstractNumId="6" w15:restartNumberingAfterBreak="0">
     <w:nsid w:val="68C932AF"/>
     <w:multiLevelType w:val="hybridMultilevel"/>
     <w:tmpl w:val="E46493F8"/>
@@ -1521,7 +1933,7 @@
       </w:pPr>
     </w:lvl>
   </w:abstractNum>
-  <w:abstractNum w:abstractNumId="5" w15:restartNumberingAfterBreak="0">
+  <w:abstractNum w:abstractNumId="7" w15:restartNumberingAfterBreak="0">
     <w:nsid w:val="6E6020FF"/>
     <w:multiLevelType w:val="hybridMultilevel"/>
     <w:tmpl w:val="1A8A70E4"/>
@@ -1611,7 +2023,7 @@
     </w:lvl>
   </w:abstractNum>
   <w:num w:numId="1" w16cid:durableId="2022002307">
-    <w:abstractNumId w:val="4"/>
+    <w:abstractNumId w:val="6"/>
   </w:num>
   <w:num w:numId="2" w16cid:durableId="1303656629">
     <w:abstractNumId w:val="0"/>
@@ -1623,10 +2035,16 @@
     <w:abstractNumId w:val="1"/>
   </w:num>
   <w:num w:numId="5" w16cid:durableId="847793805">
-    <w:abstractNumId w:val="5"/>
+    <w:abstractNumId w:val="7"/>
   </w:num>
   <w:num w:numId="6" w16cid:durableId="473909783">
+    <w:abstractNumId w:val="4"/>
+  </w:num>
+  <w:num w:numId="7" w16cid:durableId="1904175679">
     <w:abstractNumId w:val="3"/>
+  </w:num>
+  <w:num w:numId="8" w16cid:durableId="363596672">
+    <w:abstractNumId w:val="5"/>
   </w:num>
 </w:numbering>
 </file>
